--- a/TIP/Lab1/tip_1_buk.docx
+++ b/TIP/Lab1/tip_1_buk.docx
@@ -597,8 +597,17 @@
                 <w:sz w:val="28"/>
                 <w:szCs w:val="28"/>
               </w:rPr>
-              <w:t xml:space="preserve"> Гончаревич</w:t>
+              <w:t xml:space="preserve"> </w:t>
             </w:r>
+            <w:proofErr w:type="spellStart"/>
+            <w:r>
+              <w:rPr>
+                <w:sz w:val="28"/>
+                <w:szCs w:val="28"/>
+              </w:rPr>
+              <w:t>Гончаревич</w:t>
+            </w:r>
+            <w:proofErr w:type="spellEnd"/>
           </w:p>
         </w:tc>
       </w:tr>
@@ -1083,36 +1092,7 @@
         <w:rPr>
           <w:caps w:val="0"/>
         </w:rPr>
-        <w:fldChar w:fldCharType="begin"/>
-      </w:r>
-      <w:r>
-        <w:rPr>
-          <w:caps w:val="0"/>
-        </w:rPr>
-        <w:instrText xml:space="preserve"> PAGEREF _Toc84807475 \h </w:instrText>
-      </w:r>
-      <w:r>
-        <w:rPr>
-          <w:caps w:val="0"/>
-        </w:rPr>
-      </w:r>
-      <w:r>
-        <w:rPr>
-          <w:caps w:val="0"/>
-        </w:rPr>
-        <w:fldChar w:fldCharType="separate"/>
-      </w:r>
-      <w:r>
-        <w:rPr>
-          <w:caps w:val="0"/>
-        </w:rPr>
-        <w:t>18</w:t>
-      </w:r>
-      <w:r>
-        <w:rPr>
-          <w:caps w:val="0"/>
-        </w:rPr>
-        <w:fldChar w:fldCharType="end"/>
+        <w:t>17</w:t>
       </w:r>
     </w:p>
     <w:p>
@@ -2992,7 +2972,43 @@
           <w:sz w:val="28"/>
           <w:szCs w:val="28"/>
         </w:rPr>
-        <w:t>&lt;head&gt;&lt;/head&gt;</w:t>
+        <w:t>&lt;</w:t>
+      </w:r>
+      <w:proofErr w:type="spellStart"/>
+      <w:r>
+        <w:rPr>
+          <w:i/>
+          <w:sz w:val="28"/>
+          <w:szCs w:val="28"/>
+        </w:rPr>
+        <w:t>head</w:t>
+      </w:r>
+      <w:proofErr w:type="spellEnd"/>
+      <w:r>
+        <w:rPr>
+          <w:i/>
+          <w:sz w:val="28"/>
+          <w:szCs w:val="28"/>
+        </w:rPr>
+        <w:t>&gt;&lt;/</w:t>
+      </w:r>
+      <w:proofErr w:type="spellStart"/>
+      <w:r>
+        <w:rPr>
+          <w:i/>
+          <w:sz w:val="28"/>
+          <w:szCs w:val="28"/>
+        </w:rPr>
+        <w:t>head</w:t>
+      </w:r>
+      <w:proofErr w:type="spellEnd"/>
+      <w:r>
+        <w:rPr>
+          <w:i/>
+          <w:sz w:val="28"/>
+          <w:szCs w:val="28"/>
+        </w:rPr>
+        <w:t>&gt;</w:t>
       </w:r>
       <w:r>
         <w:rPr>
@@ -3014,7 +3030,25 @@
           <w:sz w:val="28"/>
           <w:szCs w:val="28"/>
         </w:rPr>
-        <w:t>&lt;meta&gt;</w:t>
+        <w:t>&lt;</w:t>
+      </w:r>
+      <w:proofErr w:type="spellStart"/>
+      <w:r>
+        <w:rPr>
+          <w:i/>
+          <w:sz w:val="28"/>
+          <w:szCs w:val="28"/>
+        </w:rPr>
+        <w:t>meta</w:t>
+      </w:r>
+      <w:proofErr w:type="spellEnd"/>
+      <w:r>
+        <w:rPr>
+          <w:i/>
+          <w:sz w:val="28"/>
+          <w:szCs w:val="28"/>
+        </w:rPr>
+        <w:t>&gt;</w:t>
       </w:r>
       <w:r>
         <w:rPr>
@@ -3029,7 +3063,25 @@
           <w:sz w:val="28"/>
           <w:szCs w:val="28"/>
         </w:rPr>
-        <w:t xml:space="preserve"> &lt;title&gt;</w:t>
+        <w:t xml:space="preserve"> &lt;</w:t>
+      </w:r>
+      <w:proofErr w:type="spellStart"/>
+      <w:r>
+        <w:rPr>
+          <w:i/>
+          <w:sz w:val="28"/>
+          <w:szCs w:val="28"/>
+        </w:rPr>
+        <w:t>title</w:t>
+      </w:r>
+      <w:proofErr w:type="spellEnd"/>
+      <w:r>
+        <w:rPr>
+          <w:i/>
+          <w:sz w:val="28"/>
+          <w:szCs w:val="28"/>
+        </w:rPr>
+        <w:t>&gt;</w:t>
       </w:r>
       <w:r>
         <w:rPr>
@@ -3088,7 +3140,25 @@
           <w:szCs w:val="28"/>
         </w:rPr>
         <w:lastRenderedPageBreak/>
-        <w:t>&lt;meta&gt;</w:t>
+        <w:t>&lt;</w:t>
+      </w:r>
+      <w:proofErr w:type="spellStart"/>
+      <w:r>
+        <w:rPr>
+          <w:i/>
+          <w:sz w:val="28"/>
+          <w:szCs w:val="28"/>
+        </w:rPr>
+        <w:t>meta</w:t>
+      </w:r>
+      <w:proofErr w:type="spellEnd"/>
+      <w:r>
+        <w:rPr>
+          <w:i/>
+          <w:sz w:val="28"/>
+          <w:szCs w:val="28"/>
+        </w:rPr>
+        <w:t>&gt;</w:t>
       </w:r>
       <w:r>
         <w:rPr>
@@ -3145,6 +3215,7 @@
         </w:rPr>
         <w:t>t</w:t>
       </w:r>
+      <w:proofErr w:type="spellStart"/>
       <w:r>
         <w:rPr>
           <w:i/>
@@ -3153,7 +3224,18 @@
           <w:szCs w:val="28"/>
           <w:shd w:val="clear" w:color="auto" w:fill="FFFFFF"/>
         </w:rPr>
-        <w:t>itle&gt;</w:t>
+        <w:t>itle</w:t>
+      </w:r>
+      <w:proofErr w:type="spellEnd"/>
+      <w:r>
+        <w:rPr>
+          <w:i/>
+          <w:color w:val="010101"/>
+          <w:sz w:val="28"/>
+          <w:szCs w:val="28"/>
+          <w:shd w:val="clear" w:color="auto" w:fill="FFFFFF"/>
+        </w:rPr>
+        <w:t>&gt;</w:t>
       </w:r>
       <w:r>
         <w:rPr>
@@ -3227,11 +3309,31 @@
           <w:sz w:val="28"/>
           <w:szCs w:val="28"/>
         </w:rPr>
-        <w:t>&lt;link&gt;</w:t>
-      </w:r>
+        <w:t>&lt;</w:t>
+      </w:r>
+      <w:proofErr w:type="spellStart"/>
       <w:r>
         <w:rPr>
           <w:rStyle w:val="aff"/>
+          <w:i/>
+          <w:sz w:val="28"/>
+          <w:szCs w:val="28"/>
+        </w:rPr>
+        <w:t>link</w:t>
+      </w:r>
+      <w:proofErr w:type="spellEnd"/>
+      <w:r>
+        <w:rPr>
+          <w:rStyle w:val="aff"/>
+          <w:i/>
+          <w:sz w:val="28"/>
+          <w:szCs w:val="28"/>
+        </w:rPr>
+        <w:t>&gt;</w:t>
+      </w:r>
+      <w:r>
+        <w:rPr>
+          <w:rStyle w:val="aff"/>
           <w:sz w:val="28"/>
           <w:szCs w:val="28"/>
         </w:rPr>
@@ -3260,6 +3362,7 @@
         </w:rPr>
         <w:t xml:space="preserve"> устанавливает связь с внешним документом, например, файла со стилями или со шрифтами. С помощью атрибута </w:t>
       </w:r>
+      <w:proofErr w:type="spellStart"/>
       <w:r>
         <w:rPr>
           <w:rStyle w:val="aff"/>
@@ -3270,6 +3373,7 @@
         </w:rPr>
         <w:t>href</w:t>
       </w:r>
+      <w:proofErr w:type="spellEnd"/>
       <w:r>
         <w:rPr>
           <w:rStyle w:val="aff"/>
@@ -3297,6 +3401,7 @@
         </w:rPr>
         <w:t>.</w:t>
       </w:r>
+      <w:proofErr w:type="spellStart"/>
       <w:r>
         <w:rPr>
           <w:rStyle w:val="aff"/>
@@ -3307,6 +3412,7 @@
         </w:rPr>
         <w:t>css</w:t>
       </w:r>
+      <w:proofErr w:type="spellEnd"/>
       <w:r>
         <w:rPr>
           <w:rStyle w:val="aff"/>
@@ -4163,6 +4269,7 @@
         </w:rPr>
         <w:t>&lt;</w:t>
       </w:r>
+      <w:proofErr w:type="spellStart"/>
       <w:r>
         <w:rPr>
           <w:i/>
@@ -4172,6 +4279,7 @@
         </w:rPr>
         <w:t>img</w:t>
       </w:r>
+      <w:proofErr w:type="spellEnd"/>
       <w:r>
         <w:rPr>
           <w:i/>
@@ -4201,6 +4309,7 @@
         </w:rPr>
         <w:t xml:space="preserve"> в атрибуте </w:t>
       </w:r>
+      <w:proofErr w:type="spellStart"/>
       <w:r>
         <w:rPr>
           <w:i/>
@@ -4210,6 +4319,7 @@
         </w:rPr>
         <w:t>src</w:t>
       </w:r>
+      <w:proofErr w:type="spellEnd"/>
       <w:r>
         <w:rPr>
           <w:sz w:val="28"/>
@@ -4274,6 +4384,7 @@
         </w:rPr>
         <w:t>&lt;</w:t>
       </w:r>
+      <w:proofErr w:type="spellStart"/>
       <w:r>
         <w:rPr>
           <w:i/>
@@ -4283,6 +4394,7 @@
         </w:rPr>
         <w:t>ol</w:t>
       </w:r>
+      <w:proofErr w:type="spellEnd"/>
       <w:r>
         <w:rPr>
           <w:i/>
@@ -4346,7 +4458,43 @@
           <w:sz w:val="28"/>
           <w:szCs w:val="28"/>
         </w:rPr>
-        <w:t>&lt;ul&gt;&lt;/ul&gt;</w:t>
+        <w:t>&lt;</w:t>
+      </w:r>
+      <w:proofErr w:type="spellStart"/>
+      <w:r>
+        <w:rPr>
+          <w:i/>
+          <w:sz w:val="28"/>
+          <w:szCs w:val="28"/>
+        </w:rPr>
+        <w:t>ul</w:t>
+      </w:r>
+      <w:proofErr w:type="spellEnd"/>
+      <w:r>
+        <w:rPr>
+          <w:i/>
+          <w:sz w:val="28"/>
+          <w:szCs w:val="28"/>
+        </w:rPr>
+        <w:t>&gt;&lt;/</w:t>
+      </w:r>
+      <w:proofErr w:type="spellStart"/>
+      <w:r>
+        <w:rPr>
+          <w:i/>
+          <w:sz w:val="28"/>
+          <w:szCs w:val="28"/>
+        </w:rPr>
+        <w:t>ul</w:t>
+      </w:r>
+      <w:proofErr w:type="spellEnd"/>
+      <w:r>
+        <w:rPr>
+          <w:i/>
+          <w:sz w:val="28"/>
+          <w:szCs w:val="28"/>
+        </w:rPr>
+        <w:t>&gt;</w:t>
       </w:r>
       <w:r>
         <w:rPr>
@@ -4372,15 +4520,51 @@
           <w:sz w:val="28"/>
           <w:szCs w:val="28"/>
         </w:rPr>
-        <w:t>&lt;ol&gt;&lt;/o</w:t>
-      </w:r>
-      <w:r>
-        <w:rPr>
-          <w:i/>
-          <w:sz w:val="28"/>
-          <w:szCs w:val="28"/>
-        </w:rPr>
-        <w:t>l&gt;</w:t>
+        <w:t>&lt;</w:t>
+      </w:r>
+      <w:proofErr w:type="spellStart"/>
+      <w:r>
+        <w:rPr>
+          <w:i/>
+          <w:sz w:val="28"/>
+          <w:szCs w:val="28"/>
+        </w:rPr>
+        <w:t>ol</w:t>
+      </w:r>
+      <w:proofErr w:type="spellEnd"/>
+      <w:r>
+        <w:rPr>
+          <w:i/>
+          <w:sz w:val="28"/>
+          <w:szCs w:val="28"/>
+        </w:rPr>
+        <w:t>&gt;&lt;/</w:t>
+      </w:r>
+      <w:proofErr w:type="spellStart"/>
+      <w:r>
+        <w:rPr>
+          <w:i/>
+          <w:sz w:val="28"/>
+          <w:szCs w:val="28"/>
+        </w:rPr>
+        <w:t>o</w:t>
+      </w:r>
+      <w:r>
+        <w:rPr>
+          <w:i/>
+          <w:sz w:val="28"/>
+          <w:szCs w:val="28"/>
+        </w:rPr>
+        <w:t>l</w:t>
+      </w:r>
+      <w:proofErr w:type="spellEnd"/>
+      <w:r>
+        <w:rPr>
+          <w:i/>
+          <w:sz w:val="28"/>
+          <w:szCs w:val="28"/>
+        </w:rPr>
+        <w:t>&gt;</w:t>
       </w:r>
       <w:r>
         <w:rPr>
@@ -4407,7 +4591,25 @@
           <w:sz w:val="28"/>
           <w:szCs w:val="28"/>
         </w:rPr>
-        <w:t>&lt;li&gt;</w:t>
+        <w:t>&lt;</w:t>
+      </w:r>
+      <w:proofErr w:type="spellStart"/>
+      <w:r>
+        <w:rPr>
+          <w:i/>
+          <w:sz w:val="28"/>
+          <w:szCs w:val="28"/>
+        </w:rPr>
+        <w:t>li</w:t>
+      </w:r>
+      <w:proofErr w:type="spellEnd"/>
+      <w:r>
+        <w:rPr>
+          <w:i/>
+          <w:sz w:val="28"/>
+          <w:szCs w:val="28"/>
+        </w:rPr>
+        <w:t>&gt;</w:t>
       </w:r>
       <w:r>
         <w:rPr>
@@ -4526,7 +4728,43 @@
           <w:sz w:val="28"/>
           <w:szCs w:val="28"/>
         </w:rPr>
-        <w:t xml:space="preserve">&lt;table&gt;&lt;/table&gt; </w:t>
+        <w:t>&lt;</w:t>
+      </w:r>
+      <w:proofErr w:type="spellStart"/>
+      <w:r>
+        <w:rPr>
+          <w:i/>
+          <w:sz w:val="28"/>
+          <w:szCs w:val="28"/>
+        </w:rPr>
+        <w:t>table</w:t>
+      </w:r>
+      <w:proofErr w:type="spellEnd"/>
+      <w:r>
+        <w:rPr>
+          <w:i/>
+          <w:sz w:val="28"/>
+          <w:szCs w:val="28"/>
+        </w:rPr>
+        <w:t>&gt;&lt;/</w:t>
+      </w:r>
+      <w:proofErr w:type="spellStart"/>
+      <w:r>
+        <w:rPr>
+          <w:i/>
+          <w:sz w:val="28"/>
+          <w:szCs w:val="28"/>
+        </w:rPr>
+        <w:t>table</w:t>
+      </w:r>
+      <w:proofErr w:type="spellEnd"/>
+      <w:r>
+        <w:rPr>
+          <w:i/>
+          <w:sz w:val="28"/>
+          <w:szCs w:val="28"/>
+        </w:rPr>
+        <w:t xml:space="preserve">&gt; </w:t>
       </w:r>
       <w:r>
         <w:rPr>
@@ -4659,6 +4897,7 @@
         </w:rPr>
         <w:t>&lt;</w:t>
       </w:r>
+      <w:proofErr w:type="spellStart"/>
       <w:r>
         <w:rPr>
           <w:i/>
@@ -4668,6 +4907,7 @@
         </w:rPr>
         <w:t>th</w:t>
       </w:r>
+      <w:proofErr w:type="spellEnd"/>
       <w:r>
         <w:rPr>
           <w:i/>
@@ -4676,6 +4916,7 @@
         </w:rPr>
         <w:t>&gt;&lt;/</w:t>
       </w:r>
+      <w:proofErr w:type="spellStart"/>
       <w:r>
         <w:rPr>
           <w:i/>
@@ -4685,6 +4926,7 @@
         </w:rPr>
         <w:t>th</w:t>
       </w:r>
+      <w:proofErr w:type="spellEnd"/>
       <w:r>
         <w:rPr>
           <w:i/>
@@ -4742,6 +4984,7 @@
         </w:rPr>
         <w:t>добавления стилей используются файлы с расширением .</w:t>
       </w:r>
+      <w:proofErr w:type="spellStart"/>
       <w:r>
         <w:rPr>
           <w:sz w:val="28"/>
@@ -4750,6 +4993,7 @@
         </w:rPr>
         <w:t>css</w:t>
       </w:r>
+      <w:proofErr w:type="spellEnd"/>
       <w:r>
         <w:rPr>
           <w:sz w:val="28"/>
@@ -4795,6 +5039,7 @@
         </w:rPr>
         <w:t xml:space="preserve"> Данный файл содержит набор </w:t>
       </w:r>
+      <w:proofErr w:type="spellStart"/>
       <w:r>
         <w:rPr>
           <w:i/>
@@ -4804,6 +5049,7 @@
         </w:rPr>
         <w:t>css</w:t>
       </w:r>
+      <w:proofErr w:type="spellEnd"/>
       <w:r>
         <w:rPr>
           <w:sz w:val="28"/>
@@ -4834,6 +5080,7 @@
         <w:lastRenderedPageBreak/>
         <w:t>&lt;</w:t>
       </w:r>
+      <w:proofErr w:type="spellStart"/>
       <w:r>
         <w:rPr>
           <w:i/>
@@ -4844,6 +5091,7 @@
         </w:rPr>
         <w:t>thead</w:t>
       </w:r>
+      <w:proofErr w:type="spellEnd"/>
       <w:r>
         <w:rPr>
           <w:i/>
@@ -4853,6 +5101,7 @@
         </w:rPr>
         <w:t>&gt;&lt;/</w:t>
       </w:r>
+      <w:proofErr w:type="spellStart"/>
       <w:r>
         <w:rPr>
           <w:i/>
@@ -4863,6 +5112,7 @@
         </w:rPr>
         <w:t>thead</w:t>
       </w:r>
+      <w:proofErr w:type="spellEnd"/>
       <w:r>
         <w:rPr>
           <w:i/>
@@ -4910,6 +5160,7 @@
         </w:rPr>
         <w:t>&lt;</w:t>
       </w:r>
+      <w:proofErr w:type="spellStart"/>
       <w:r>
         <w:rPr>
           <w:i/>
@@ -4920,6 +5171,7 @@
         </w:rPr>
         <w:t>tbody</w:t>
       </w:r>
+      <w:proofErr w:type="spellEnd"/>
       <w:r>
         <w:rPr>
           <w:i/>
@@ -4929,6 +5181,7 @@
         </w:rPr>
         <w:t>&gt;&lt;/</w:t>
       </w:r>
+      <w:proofErr w:type="spellStart"/>
       <w:r>
         <w:rPr>
           <w:i/>
@@ -4939,6 +5192,7 @@
         </w:rPr>
         <w:t>tbody</w:t>
       </w:r>
+      <w:proofErr w:type="spellEnd"/>
       <w:r>
         <w:rPr>
           <w:i/>
@@ -5238,6 +5492,7 @@
         </w:rPr>
         <w:t>&lt;</w:t>
       </w:r>
+      <w:proofErr w:type="spellStart"/>
       <w:r>
         <w:rPr>
           <w:rStyle w:val="tag"/>
@@ -5250,6 +5505,7 @@
         </w:rPr>
         <w:t>frame</w:t>
       </w:r>
+      <w:proofErr w:type="spellEnd"/>
       <w:r>
         <w:rPr>
           <w:rStyle w:val="tag"/>
@@ -5299,6 +5555,7 @@
         </w:rPr>
         <w:t>&lt;</w:t>
       </w:r>
+      <w:proofErr w:type="spellStart"/>
       <w:r>
         <w:rPr>
           <w:rStyle w:val="tag"/>
@@ -5311,6 +5568,7 @@
         </w:rPr>
         <w:t>frameset</w:t>
       </w:r>
+      <w:proofErr w:type="spellEnd"/>
       <w:r>
         <w:rPr>
           <w:rStyle w:val="tag"/>
@@ -5356,6 +5614,7 @@
         </w:rPr>
         <w:t>&lt;</w:t>
       </w:r>
+      <w:proofErr w:type="spellStart"/>
       <w:r>
         <w:rPr>
           <w:i/>
@@ -5364,6 +5623,7 @@
         </w:rPr>
         <w:t>map</w:t>
       </w:r>
+      <w:proofErr w:type="spellEnd"/>
       <w:r>
         <w:rPr>
           <w:sz w:val="28"/>
@@ -5399,6 +5659,7 @@
         </w:rPr>
         <w:t>&lt;</w:t>
       </w:r>
+      <w:proofErr w:type="spellStart"/>
       <w:r>
         <w:rPr>
           <w:i/>
@@ -5407,6 +5668,7 @@
         </w:rPr>
         <w:t>area</w:t>
       </w:r>
+      <w:proofErr w:type="spellEnd"/>
       <w:r>
         <w:rPr>
           <w:sz w:val="28"/>
@@ -5443,6 +5705,7 @@
         </w:rPr>
         <w:t>&lt;</w:t>
       </w:r>
+      <w:proofErr w:type="spellStart"/>
       <w:r>
         <w:rPr>
           <w:i/>
@@ -5451,6 +5714,7 @@
         </w:rPr>
         <w:t>map</w:t>
       </w:r>
+      <w:proofErr w:type="spellEnd"/>
       <w:r>
         <w:rPr>
           <w:sz w:val="28"/>
@@ -5472,6 +5736,7 @@
         </w:rPr>
         <w:t>&lt;</w:t>
       </w:r>
+      <w:proofErr w:type="spellStart"/>
       <w:r>
         <w:rPr>
           <w:i/>
@@ -5480,6 +5745,7 @@
         </w:rPr>
         <w:t>img</w:t>
       </w:r>
+      <w:proofErr w:type="spellEnd"/>
       <w:r>
         <w:rPr>
           <w:sz w:val="28"/>
@@ -5526,6 +5792,7 @@
         </w:rPr>
         <w:t>&lt;</w:t>
       </w:r>
+      <w:proofErr w:type="spellStart"/>
       <w:r>
         <w:rPr>
           <w:i/>
@@ -5534,6 +5801,7 @@
         </w:rPr>
         <w:t>img</w:t>
       </w:r>
+      <w:proofErr w:type="spellEnd"/>
       <w:r>
         <w:rPr>
           <w:sz w:val="28"/>
@@ -5607,6 +5875,7 @@
         </w:rPr>
         <w:t xml:space="preserve">артинкой задаётся через атрибут </w:t>
       </w:r>
+      <w:proofErr w:type="spellStart"/>
       <w:r>
         <w:rPr>
           <w:i/>
@@ -5615,6 +5884,7 @@
         </w:rPr>
         <w:t>src</w:t>
       </w:r>
+      <w:proofErr w:type="spellEnd"/>
       <w:r>
         <w:rPr>
           <w:sz w:val="28"/>
@@ -5636,6 +5906,7 @@
         </w:rPr>
         <w:t>&lt;</w:t>
       </w:r>
+      <w:proofErr w:type="spellStart"/>
       <w:r>
         <w:rPr>
           <w:i/>
@@ -5644,6 +5915,7 @@
         </w:rPr>
         <w:t>img</w:t>
       </w:r>
+      <w:proofErr w:type="spellEnd"/>
       <w:r>
         <w:rPr>
           <w:sz w:val="28"/>
@@ -6319,8 +6591,20 @@
           <w:szCs w:val="28"/>
           <w:lang w:eastAsia="en-US"/>
         </w:rPr>
-        <w:t>.htm</w:t>
-      </w:r>
+        <w:t>.</w:t>
+      </w:r>
+      <w:proofErr w:type="spellStart"/>
+      <w:r>
+        <w:rPr>
+          <w:rFonts w:eastAsia="Calibri"/>
+          <w:i/>
+          <w:sz w:val="28"/>
+          <w:szCs w:val="28"/>
+          <w:lang w:eastAsia="en-US"/>
+        </w:rPr>
+        <w:t>htm</w:t>
+      </w:r>
+      <w:proofErr w:type="spellEnd"/>
       <w:r>
         <w:rPr>
           <w:rFonts w:eastAsia="Calibri"/>
@@ -6406,7 +6690,27 @@
           <w:szCs w:val="24"/>
           <w:lang w:val="en-US"/>
         </w:rPr>
-        <w:t>&lt;html lang="en"&gt;</w:t>
+        <w:t>&lt;html lang="</w:t>
+      </w:r>
+      <w:proofErr w:type="spellStart"/>
+      <w:r>
+        <w:rPr>
+          <w:i/>
+          <w:sz w:val="24"/>
+          <w:szCs w:val="24"/>
+          <w:lang w:val="en-US"/>
+        </w:rPr>
+        <w:t>en</w:t>
+      </w:r>
+      <w:proofErr w:type="spellEnd"/>
+      <w:r>
+        <w:rPr>
+          <w:i/>
+          <w:sz w:val="24"/>
+          <w:szCs w:val="24"/>
+          <w:lang w:val="en-US"/>
+        </w:rPr>
+        <w:t>"&gt;</w:t>
       </w:r>
     </w:p>
     <w:p>
@@ -6478,7 +6782,27 @@
           <w:szCs w:val="24"/>
           <w:lang w:val="en-US"/>
         </w:rPr>
-        <w:t>&lt;meta http-equiv="X-UA-Compatible" content="IE=edge"&gt;</w:t>
+        <w:t>&lt;meta http-</w:t>
+      </w:r>
+      <w:proofErr w:type="spellStart"/>
+      <w:r>
+        <w:rPr>
+          <w:i/>
+          <w:sz w:val="24"/>
+          <w:szCs w:val="24"/>
+          <w:lang w:val="en-US"/>
+        </w:rPr>
+        <w:t>equiv</w:t>
+      </w:r>
+      <w:proofErr w:type="spellEnd"/>
+      <w:r>
+        <w:rPr>
+          <w:i/>
+          <w:sz w:val="24"/>
+          <w:szCs w:val="24"/>
+          <w:lang w:val="en-US"/>
+        </w:rPr>
+        <w:t>="X-UA-Compatible" content="IE=edge"&gt;</w:t>
       </w:r>
     </w:p>
     <w:p>
@@ -6635,7 +6959,25 @@
           <w:sz w:val="24"/>
           <w:szCs w:val="24"/>
         </w:rPr>
-        <w:t>&lt;/html&gt;</w:t>
+        <w:t>&lt;/</w:t>
+      </w:r>
+      <w:proofErr w:type="spellStart"/>
+      <w:r>
+        <w:rPr>
+          <w:i/>
+          <w:sz w:val="24"/>
+          <w:szCs w:val="24"/>
+        </w:rPr>
+        <w:t>html</w:t>
+      </w:r>
+      <w:proofErr w:type="spellEnd"/>
+      <w:r>
+        <w:rPr>
+          <w:i/>
+          <w:sz w:val="24"/>
+          <w:szCs w:val="24"/>
+        </w:rPr>
+        <w:t>&gt;</w:t>
       </w:r>
     </w:p>
     <w:p>
@@ -6771,6 +7113,7 @@
         </w:rPr>
         <w:t xml:space="preserve">, </w:t>
       </w:r>
+      <w:proofErr w:type="spellStart"/>
       <w:r>
         <w:rPr>
           <w:rFonts w:eastAsia="Calibri"/>
@@ -6781,6 +7124,7 @@
         </w:rPr>
         <w:t>img</w:t>
       </w:r>
+      <w:proofErr w:type="spellEnd"/>
       <w:r>
         <w:rPr>
           <w:rFonts w:eastAsia="Calibri"/>
@@ -6932,7 +7276,29 @@
           <w:szCs w:val="24"/>
           <w:lang w:val="en-US"/>
         </w:rPr>
-        <w:t>&lt;section class="page__section"&gt;</w:t>
+        <w:t>&lt;section class="</w:t>
+      </w:r>
+      <w:proofErr w:type="spellStart"/>
+      <w:r>
+        <w:rPr>
+          <w:i/>
+          <w:iCs/>
+          <w:sz w:val="24"/>
+          <w:szCs w:val="24"/>
+          <w:lang w:val="en-US"/>
+        </w:rPr>
+        <w:t>page__section</w:t>
+      </w:r>
+      <w:proofErr w:type="spellEnd"/>
+      <w:r>
+        <w:rPr>
+          <w:i/>
+          <w:iCs/>
+          <w:sz w:val="24"/>
+          <w:szCs w:val="24"/>
+          <w:lang w:val="en-US"/>
+        </w:rPr>
+        <w:t>"&gt;</w:t>
       </w:r>
     </w:p>
     <w:p>
@@ -7070,7 +7436,29 @@
           <w:szCs w:val="24"/>
           <w:lang w:val="en-US"/>
         </w:rPr>
-        <w:t>&lt;div class="page__section__img"&gt;</w:t>
+        <w:t>&lt;div class="page__section__</w:t>
+      </w:r>
+      <w:proofErr w:type="spellStart"/>
+      <w:r>
+        <w:rPr>
+          <w:i/>
+          <w:iCs/>
+          <w:sz w:val="24"/>
+          <w:szCs w:val="24"/>
+          <w:lang w:val="en-US"/>
+        </w:rPr>
+        <w:t>img</w:t>
+      </w:r>
+      <w:proofErr w:type="spellEnd"/>
+      <w:r>
+        <w:rPr>
+          <w:i/>
+          <w:iCs/>
+          <w:sz w:val="24"/>
+          <w:szCs w:val="24"/>
+          <w:lang w:val="en-US"/>
+        </w:rPr>
+        <w:t>"&gt;</w:t>
       </w:r>
     </w:p>
     <w:p>
@@ -7092,7 +7480,29 @@
           <w:szCs w:val="24"/>
           <w:lang w:val="en-US"/>
         </w:rPr>
-        <w:t>&lt;img src="https://ecotechnica.com.ua/images/foto-6/tehnologii-2018-ecotechnica-com-ua.jpg" alt="</w:t>
+        <w:t>&lt;</w:t>
+      </w:r>
+      <w:proofErr w:type="spellStart"/>
+      <w:r>
+        <w:rPr>
+          <w:i/>
+          <w:iCs/>
+          <w:sz w:val="24"/>
+          <w:szCs w:val="24"/>
+          <w:lang w:val="en-US"/>
+        </w:rPr>
+        <w:t>img</w:t>
+      </w:r>
+      <w:proofErr w:type="spellEnd"/>
+      <w:r>
+        <w:rPr>
+          <w:i/>
+          <w:iCs/>
+          <w:sz w:val="24"/>
+          <w:szCs w:val="24"/>
+          <w:lang w:val="en-US"/>
+        </w:rPr>
+        <w:t xml:space="preserve"> src="https://ecotechnica.com.ua/images/foto-6/tehnologii-2018-ecotechnica-com-ua.jpg" alt="</w:t>
       </w:r>
       <w:r>
         <w:rPr>
@@ -7133,7 +7543,29 @@
           <w:szCs w:val="24"/>
           <w:lang w:val="en-US"/>
         </w:rPr>
-        <w:t>&lt;img src="https://sevastopol.su/sites/default/files/styles/node/public/2019-01-19/snimok_16.jpg" alt="</w:t>
+        <w:t>&lt;</w:t>
+      </w:r>
+      <w:proofErr w:type="spellStart"/>
+      <w:r>
+        <w:rPr>
+          <w:i/>
+          <w:iCs/>
+          <w:sz w:val="24"/>
+          <w:szCs w:val="24"/>
+          <w:lang w:val="en-US"/>
+        </w:rPr>
+        <w:t>img</w:t>
+      </w:r>
+      <w:proofErr w:type="spellEnd"/>
+      <w:r>
+        <w:rPr>
+          <w:i/>
+          <w:iCs/>
+          <w:sz w:val="24"/>
+          <w:szCs w:val="24"/>
+          <w:lang w:val="en-US"/>
+        </w:rPr>
+        <w:t xml:space="preserve"> src="https://sevastopol.su/sites/default/files/styles/node/public/2019-01-19/snimok_16.jpg" alt="</w:t>
       </w:r>
       <w:r>
         <w:rPr>
@@ -7172,7 +7604,27 @@
           <w:sz w:val="24"/>
           <w:szCs w:val="24"/>
         </w:rPr>
-        <w:t>&lt;/div&gt;</w:t>
+        <w:t>&lt;/</w:t>
+      </w:r>
+      <w:proofErr w:type="spellStart"/>
+      <w:r>
+        <w:rPr>
+          <w:i/>
+          <w:iCs/>
+          <w:sz w:val="24"/>
+          <w:szCs w:val="24"/>
+        </w:rPr>
+        <w:t>div</w:t>
+      </w:r>
+      <w:proofErr w:type="spellEnd"/>
+      <w:r>
+        <w:rPr>
+          <w:i/>
+          <w:iCs/>
+          <w:sz w:val="24"/>
+          <w:szCs w:val="24"/>
+        </w:rPr>
+        <w:t>&gt;</w:t>
       </w:r>
     </w:p>
     <w:p>
@@ -7192,7 +7644,27 @@
           <w:sz w:val="24"/>
           <w:szCs w:val="24"/>
         </w:rPr>
-        <w:t>&lt;/section&gt;</w:t>
+        <w:t>&lt;/</w:t>
+      </w:r>
+      <w:proofErr w:type="spellStart"/>
+      <w:r>
+        <w:rPr>
+          <w:i/>
+          <w:iCs/>
+          <w:sz w:val="24"/>
+          <w:szCs w:val="24"/>
+        </w:rPr>
+        <w:t>section</w:t>
+      </w:r>
+      <w:proofErr w:type="spellEnd"/>
+      <w:r>
+        <w:rPr>
+          <w:i/>
+          <w:iCs/>
+          <w:sz w:val="24"/>
+          <w:szCs w:val="24"/>
+        </w:rPr>
+        <w:t>&gt;</w:t>
       </w:r>
     </w:p>
     <w:p>
@@ -7212,7 +7684,27 @@
           <w:sz w:val="24"/>
           <w:szCs w:val="24"/>
         </w:rPr>
-        <w:t>&lt;/main&gt;</w:t>
+        <w:t>&lt;/</w:t>
+      </w:r>
+      <w:proofErr w:type="spellStart"/>
+      <w:r>
+        <w:rPr>
+          <w:i/>
+          <w:iCs/>
+          <w:sz w:val="24"/>
+          <w:szCs w:val="24"/>
+        </w:rPr>
+        <w:t>main</w:t>
+      </w:r>
+      <w:proofErr w:type="spellEnd"/>
+      <w:r>
+        <w:rPr>
+          <w:i/>
+          <w:iCs/>
+          <w:sz w:val="24"/>
+          <w:szCs w:val="24"/>
+        </w:rPr>
+        <w:t>&gt;</w:t>
       </w:r>
     </w:p>
     <w:p>
@@ -7260,6 +7752,7 @@
         </w:rPr>
         <w:t>.</w:t>
       </w:r>
+      <w:proofErr w:type="spellStart"/>
       <w:r>
         <w:rPr>
           <w:rFonts w:eastAsia="Calibri"/>
@@ -7270,6 +7763,7 @@
         </w:rPr>
         <w:t>css</w:t>
       </w:r>
+      <w:proofErr w:type="spellEnd"/>
       <w:r>
         <w:rPr>
           <w:rFonts w:eastAsia="Calibri"/>
@@ -7301,7 +7795,47 @@
           <w:szCs w:val="24"/>
           <w:lang w:val="en-US"/>
         </w:rPr>
-        <w:t>&lt;link rel="stylesheet" href="styles.css"&gt;</w:t>
+        <w:t>&lt;link </w:t>
+      </w:r>
+      <w:proofErr w:type="spellStart"/>
+      <w:r>
+        <w:rPr>
+          <w:i/>
+          <w:sz w:val="24"/>
+          <w:szCs w:val="24"/>
+          <w:lang w:val="en-US"/>
+        </w:rPr>
+        <w:t>rel</w:t>
+      </w:r>
+      <w:proofErr w:type="spellEnd"/>
+      <w:r>
+        <w:rPr>
+          <w:i/>
+          <w:sz w:val="24"/>
+          <w:szCs w:val="24"/>
+          <w:lang w:val="en-US"/>
+        </w:rPr>
+        <w:t>="stylesheet" </w:t>
+      </w:r>
+      <w:proofErr w:type="spellStart"/>
+      <w:r>
+        <w:rPr>
+          <w:i/>
+          <w:sz w:val="24"/>
+          <w:szCs w:val="24"/>
+          <w:lang w:val="en-US"/>
+        </w:rPr>
+        <w:t>href</w:t>
+      </w:r>
+      <w:proofErr w:type="spellEnd"/>
+      <w:r>
+        <w:rPr>
+          <w:i/>
+          <w:sz w:val="24"/>
+          <w:szCs w:val="24"/>
+          <w:lang w:val="en-US"/>
+        </w:rPr>
+        <w:t>="styles.css"&gt;</w:t>
       </w:r>
     </w:p>
     <w:p>
@@ -7648,6 +8182,7 @@
         </w:rPr>
         <w:t xml:space="preserve"> и </w:t>
       </w:r>
+      <w:proofErr w:type="spellStart"/>
       <w:r>
         <w:rPr>
           <w:i/>
@@ -7657,6 +8192,7 @@
         </w:rPr>
         <w:t>href</w:t>
       </w:r>
+      <w:proofErr w:type="spellEnd"/>
       <w:r>
         <w:rPr>
           <w:sz w:val="28"/>
@@ -7664,6 +8200,7 @@
         </w:rPr>
         <w:t xml:space="preserve">. Причем, для перехода, значение атрибута </w:t>
       </w:r>
+      <w:proofErr w:type="spellStart"/>
       <w:r>
         <w:rPr>
           <w:i/>
@@ -7673,6 +8210,7 @@
         </w:rPr>
         <w:t>href</w:t>
       </w:r>
+      <w:proofErr w:type="spellEnd"/>
       <w:r>
         <w:rPr>
           <w:sz w:val="28"/>
@@ -7768,7 +8306,27 @@
           <w:sz w:val="24"/>
           <w:szCs w:val="24"/>
         </w:rPr>
-        <w:t>&lt;li&gt;</w:t>
+        <w:t>&lt;</w:t>
+      </w:r>
+      <w:proofErr w:type="spellStart"/>
+      <w:r>
+        <w:rPr>
+          <w:i/>
+          <w:iCs/>
+          <w:sz w:val="24"/>
+          <w:szCs w:val="24"/>
+        </w:rPr>
+        <w:t>li</w:t>
+      </w:r>
+      <w:proofErr w:type="spellEnd"/>
+      <w:r>
+        <w:rPr>
+          <w:i/>
+          <w:iCs/>
+          <w:sz w:val="24"/>
+          <w:szCs w:val="24"/>
+        </w:rPr>
+        <w:t>&gt;</w:t>
       </w:r>
     </w:p>
     <w:p>
@@ -7779,14 +8337,16 @@
           <w:iCs/>
           <w:sz w:val="24"/>
           <w:szCs w:val="24"/>
-        </w:rPr>
-      </w:pPr>
-      <w:r>
-        <w:rPr>
-          <w:i/>
-          <w:iCs/>
-          <w:sz w:val="24"/>
-          <w:szCs w:val="24"/>
+          <w:lang w:val="en-US"/>
+        </w:rPr>
+      </w:pPr>
+      <w:r>
+        <w:rPr>
+          <w:i/>
+          <w:iCs/>
+          <w:sz w:val="24"/>
+          <w:szCs w:val="24"/>
+          <w:lang w:val="en-US"/>
         </w:rPr>
         <w:t>&lt;</w:t>
       </w:r>
@@ -7806,9 +8366,11 @@
           <w:iCs/>
           <w:sz w:val="24"/>
           <w:szCs w:val="24"/>
+          <w:lang w:val="en-US"/>
         </w:rPr>
         <w:t xml:space="preserve"> </w:t>
       </w:r>
+      <w:proofErr w:type="spellStart"/>
       <w:r>
         <w:rPr>
           <w:i/>
@@ -7819,12 +8381,14 @@
         </w:rPr>
         <w:t>href</w:t>
       </w:r>
-      <w:r>
-        <w:rPr>
-          <w:i/>
-          <w:iCs/>
-          <w:sz w:val="24"/>
-          <w:szCs w:val="24"/>
+      <w:proofErr w:type="spellEnd"/>
+      <w:r>
+        <w:rPr>
+          <w:i/>
+          <w:iCs/>
+          <w:sz w:val="24"/>
+          <w:szCs w:val="24"/>
+          <w:lang w:val="en-US"/>
         </w:rPr>
         <w:t>="#</w:t>
       </w:r>
@@ -7838,13 +8402,13 @@
         </w:rPr>
         <w:t>intro</w:t>
       </w:r>
-      <w:proofErr w:type="gramStart"/>
-      <w:r>
-        <w:rPr>
-          <w:i/>
-          <w:iCs/>
-          <w:sz w:val="24"/>
-          <w:szCs w:val="24"/>
+      <w:r>
+        <w:rPr>
+          <w:i/>
+          <w:iCs/>
+          <w:sz w:val="24"/>
+          <w:szCs w:val="24"/>
+          <w:lang w:val="en-US"/>
         </w:rPr>
         <w:t>"&gt;</w:t>
       </w:r>
@@ -7857,13 +8421,13 @@
         </w:rPr>
         <w:t>Введение</w:t>
       </w:r>
-      <w:proofErr w:type="gramEnd"/>
-      <w:r>
-        <w:rPr>
-          <w:i/>
-          <w:iCs/>
-          <w:sz w:val="24"/>
-          <w:szCs w:val="24"/>
+      <w:r>
+        <w:rPr>
+          <w:i/>
+          <w:iCs/>
+          <w:sz w:val="24"/>
+          <w:szCs w:val="24"/>
+          <w:lang w:val="en-US"/>
         </w:rPr>
         <w:t>&lt;/</w:t>
       </w:r>
@@ -7883,6 +8447,7 @@
           <w:iCs/>
           <w:sz w:val="24"/>
           <w:szCs w:val="24"/>
+          <w:lang w:val="en-US"/>
         </w:rPr>
         <w:t>&gt;</w:t>
       </w:r>
@@ -7994,7 +8559,21 @@
         <w:rPr>
           <w:lang w:val="en-US"/>
         </w:rPr>
-        <w:t>&lt;section class="page__section"&gt;</w:t>
+        <w:t>&lt;section class="</w:t>
+      </w:r>
+      <w:proofErr w:type="spellStart"/>
+      <w:r>
+        <w:rPr>
+          <w:lang w:val="en-US"/>
+        </w:rPr>
+        <w:t>page__section</w:t>
+      </w:r>
+      <w:proofErr w:type="spellEnd"/>
+      <w:r>
+        <w:rPr>
+          <w:lang w:val="en-US"/>
+        </w:rPr>
+        <w:t>"&gt;</w:t>
       </w:r>
     </w:p>
     <w:p>
@@ -8033,7 +8612,15 @@
         <w:ind w:left="708"/>
       </w:pPr>
       <w:r>
-        <w:t>&lt;/section&gt;</w:t>
+        <w:t>&lt;/</w:t>
+      </w:r>
+      <w:proofErr w:type="spellStart"/>
+      <w:r>
+        <w:t>section</w:t>
+      </w:r>
+      <w:proofErr w:type="spellEnd"/>
+      <w:r>
+        <w:t>&gt;</w:t>
       </w:r>
     </w:p>
     <w:p>
@@ -8340,6 +8927,7 @@
         </w:rPr>
         <w:t xml:space="preserve"> тег </w:t>
       </w:r>
+      <w:proofErr w:type="spellStart"/>
       <w:r>
         <w:rPr>
           <w:i/>
@@ -8349,6 +8937,7 @@
         </w:rPr>
         <w:t>img</w:t>
       </w:r>
+      <w:proofErr w:type="spellEnd"/>
       <w:r>
         <w:rPr>
           <w:sz w:val="28"/>
@@ -8356,6 +8945,7 @@
         </w:rPr>
         <w:t xml:space="preserve"> с атрибутом </w:t>
       </w:r>
+      <w:proofErr w:type="spellStart"/>
       <w:r>
         <w:rPr>
           <w:i/>
@@ -8365,6 +8955,7 @@
         </w:rPr>
         <w:t>src</w:t>
       </w:r>
+      <w:proofErr w:type="spellEnd"/>
       <w:r>
         <w:rPr>
           <w:sz w:val="28"/>
@@ -8408,7 +8999,29 @@
           <w:szCs w:val="24"/>
           <w:lang w:val="en-US"/>
         </w:rPr>
-        <w:t>&lt;div class="page__section-img"&gt;</w:t>
+        <w:t>&lt;div class="page__</w:t>
+      </w:r>
+      <w:proofErr w:type="spellStart"/>
+      <w:r>
+        <w:rPr>
+          <w:i/>
+          <w:iCs/>
+          <w:sz w:val="24"/>
+          <w:szCs w:val="24"/>
+          <w:lang w:val="en-US"/>
+        </w:rPr>
+        <w:t>sec</w:t>
+      </w:r>
+      <w:proofErr w:type="spellEnd"/>
+      <w:r>
+        <w:rPr>
+          <w:i/>
+          <w:iCs/>
+          <w:sz w:val="24"/>
+          <w:szCs w:val="24"/>
+          <w:lang w:val="en-US"/>
+        </w:rPr>
+        <w:t>tion-img"&gt;</w:t>
       </w:r>
     </w:p>
     <w:p>
@@ -8428,7 +9041,47 @@
           <w:sz w:val="24"/>
           <w:szCs w:val="24"/>
         </w:rPr>
-        <w:t>&lt;img src="https://biz.liga.net/images/general/2019/02/18/20190218163319-4132.jpg?v=1550506797" alt="Машина"&gt;</w:t>
+        <w:t>&lt;</w:t>
+      </w:r>
+      <w:proofErr w:type="spellStart"/>
+      <w:r>
+        <w:rPr>
+          <w:i/>
+          <w:iCs/>
+          <w:sz w:val="24"/>
+          <w:szCs w:val="24"/>
+        </w:rPr>
+        <w:t>img</w:t>
+      </w:r>
+      <w:proofErr w:type="spellEnd"/>
+      <w:r>
+        <w:rPr>
+          <w:i/>
+          <w:iCs/>
+          <w:sz w:val="24"/>
+          <w:szCs w:val="24"/>
+        </w:rPr>
+        <w:t xml:space="preserve"> src="https://biz.liga.net/images/general/2019/02/18/20190218163319-4132.jpg?v=1550506797" </w:t>
+      </w:r>
+      <w:proofErr w:type="spellStart"/>
+      <w:r>
+        <w:rPr>
+          <w:i/>
+          <w:iCs/>
+          <w:sz w:val="24"/>
+          <w:szCs w:val="24"/>
+        </w:rPr>
+        <w:t>alt</w:t>
+      </w:r>
+      <w:proofErr w:type="spellEnd"/>
+      <w:r>
+        <w:rPr>
+          <w:i/>
+          <w:iCs/>
+          <w:sz w:val="24"/>
+          <w:szCs w:val="24"/>
+        </w:rPr>
+        <w:t>="Машина"&gt;</w:t>
       </w:r>
     </w:p>
     <w:p>
@@ -8448,7 +9101,27 @@
           <w:sz w:val="24"/>
           <w:szCs w:val="24"/>
         </w:rPr>
-        <w:t>&lt;/div&gt;</w:t>
+        <w:t>&lt;/</w:t>
+      </w:r>
+      <w:proofErr w:type="spellStart"/>
+      <w:r>
+        <w:rPr>
+          <w:i/>
+          <w:iCs/>
+          <w:sz w:val="24"/>
+          <w:szCs w:val="24"/>
+        </w:rPr>
+        <w:t>div</w:t>
+      </w:r>
+      <w:proofErr w:type="spellEnd"/>
+      <w:r>
+        <w:rPr>
+          <w:i/>
+          <w:iCs/>
+          <w:sz w:val="24"/>
+          <w:szCs w:val="24"/>
+        </w:rPr>
+        <w:t>&gt;</w:t>
       </w:r>
     </w:p>
     <w:p>
@@ -8506,7 +9179,73 @@
           <w:szCs w:val="24"/>
           <w:lang w:val="en-US"/>
         </w:rPr>
-        <w:t>&lt;img src="https://computerra.ru/wp-content/uploads/2020/01/photo_2020-01-14_17-12-45.jpg?x77688" usemap="#paris" alt="</w:t>
+        <w:t>&lt;</w:t>
+      </w:r>
+      <w:proofErr w:type="spellStart"/>
+      <w:r>
+        <w:rPr>
+          <w:i/>
+          <w:iCs/>
+          <w:sz w:val="24"/>
+          <w:szCs w:val="24"/>
+          <w:lang w:val="en-US"/>
+        </w:rPr>
+        <w:t>img</w:t>
+      </w:r>
+      <w:proofErr w:type="spellEnd"/>
+      <w:r>
+        <w:rPr>
+          <w:i/>
+          <w:iCs/>
+          <w:sz w:val="24"/>
+          <w:szCs w:val="24"/>
+          <w:lang w:val="en-US"/>
+        </w:rPr>
+        <w:t xml:space="preserve"> src="https://computerra.ru/wp-content/uploads/2020/01/photo_2020-01-14_17-12-45.jpg?x77688" </w:t>
+      </w:r>
+      <w:proofErr w:type="spellStart"/>
+      <w:r>
+        <w:rPr>
+          <w:i/>
+          <w:iCs/>
+          <w:sz w:val="24"/>
+          <w:szCs w:val="24"/>
+          <w:lang w:val="en-US"/>
+        </w:rPr>
+        <w:t>usemap</w:t>
+      </w:r>
+      <w:proofErr w:type="spellEnd"/>
+      <w:r>
+        <w:rPr>
+          <w:i/>
+          <w:iCs/>
+          <w:sz w:val="24"/>
+          <w:szCs w:val="24"/>
+          <w:lang w:val="en-US"/>
+        </w:rPr>
+        <w:t>="#</w:t>
+      </w:r>
+      <w:proofErr w:type="spellStart"/>
+      <w:r>
+        <w:rPr>
+          <w:i/>
+          <w:iCs/>
+          <w:sz w:val="24"/>
+          <w:szCs w:val="24"/>
+          <w:lang w:val="en-US"/>
+        </w:rPr>
+        <w:t>paris</w:t>
+      </w:r>
+      <w:proofErr w:type="spellEnd"/>
+      <w:r>
+        <w:rPr>
+          <w:i/>
+          <w:iCs/>
+          <w:sz w:val="24"/>
+          <w:szCs w:val="24"/>
+          <w:lang w:val="en-US"/>
+        </w:rPr>
+        <w:t>" alt="</w:t>
       </w:r>
       <w:r>
         <w:rPr>
@@ -8547,7 +9286,29 @@
           <w:szCs w:val="24"/>
           <w:lang w:val="en-US"/>
         </w:rPr>
-        <w:t>&lt;map name=paris&gt;</w:t>
+        <w:t>&lt;map name=</w:t>
+      </w:r>
+      <w:proofErr w:type="spellStart"/>
+      <w:r>
+        <w:rPr>
+          <w:i/>
+          <w:iCs/>
+          <w:sz w:val="24"/>
+          <w:szCs w:val="24"/>
+          <w:lang w:val="en-US"/>
+        </w:rPr>
+        <w:t>paris</w:t>
+      </w:r>
+      <w:proofErr w:type="spellEnd"/>
+      <w:r>
+        <w:rPr>
+          <w:i/>
+          <w:iCs/>
+          <w:sz w:val="24"/>
+          <w:szCs w:val="24"/>
+          <w:lang w:val="en-US"/>
+        </w:rPr>
+        <w:t>&gt;</w:t>
       </w:r>
     </w:p>
     <w:p>
@@ -8569,7 +9330,29 @@
           <w:szCs w:val="24"/>
           <w:lang w:val="en-US"/>
         </w:rPr>
-        <w:t>&lt;area style="cursor: pointer;" shape=circle coords="50,50,100" href="https://computerra.ru/wp-content/uploads/2020/01/photo_2020-01-14_17-12-45.jpg?x77688" target=_blank alt="</w:t>
+        <w:t xml:space="preserve">&lt;area style="cursor: pointer;" shape=circle </w:t>
+      </w:r>
+      <w:proofErr w:type="spellStart"/>
+      <w:r>
+        <w:rPr>
+          <w:i/>
+          <w:iCs/>
+          <w:sz w:val="24"/>
+          <w:szCs w:val="24"/>
+          <w:lang w:val="en-US"/>
+        </w:rPr>
+        <w:t>coords</w:t>
+      </w:r>
+      <w:proofErr w:type="spellEnd"/>
+      <w:r>
+        <w:rPr>
+          <w:i/>
+          <w:iCs/>
+          <w:sz w:val="24"/>
+          <w:szCs w:val="24"/>
+          <w:lang w:val="en-US"/>
+        </w:rPr>
+        <w:t>="50,50,100" href="https://computerra.ru/wp-content/uploads/2020/01/photo_2020-01-14_17-12-45.jpg?x77688" target=_blank alt="</w:t>
       </w:r>
       <w:r>
         <w:rPr>
@@ -8608,7 +9391,27 @@
           <w:sz w:val="24"/>
           <w:szCs w:val="24"/>
         </w:rPr>
-        <w:t>&lt;/map&gt;</w:t>
+        <w:t>&lt;/</w:t>
+      </w:r>
+      <w:proofErr w:type="spellStart"/>
+      <w:r>
+        <w:rPr>
+          <w:i/>
+          <w:iCs/>
+          <w:sz w:val="24"/>
+          <w:szCs w:val="24"/>
+        </w:rPr>
+        <w:t>map</w:t>
+      </w:r>
+      <w:proofErr w:type="spellEnd"/>
+      <w:r>
+        <w:rPr>
+          <w:i/>
+          <w:iCs/>
+          <w:sz w:val="24"/>
+          <w:szCs w:val="24"/>
+        </w:rPr>
+        <w:t>&gt;</w:t>
       </w:r>
     </w:p>
     <w:p>
@@ -8924,7 +9727,29 @@
           <w:szCs w:val="24"/>
           <w:lang w:val="en-US"/>
         </w:rPr>
-        <w:t>&lt;nav class="header__nav"&gt;</w:t>
+        <w:t>&lt;nav class="</w:t>
+      </w:r>
+      <w:proofErr w:type="spellStart"/>
+      <w:r>
+        <w:rPr>
+          <w:i/>
+          <w:iCs/>
+          <w:sz w:val="24"/>
+          <w:szCs w:val="24"/>
+          <w:lang w:val="en-US"/>
+        </w:rPr>
+        <w:t>header__nav</w:t>
+      </w:r>
+      <w:proofErr w:type="spellEnd"/>
+      <w:r>
+        <w:rPr>
+          <w:i/>
+          <w:iCs/>
+          <w:sz w:val="24"/>
+          <w:szCs w:val="24"/>
+          <w:lang w:val="en-US"/>
+        </w:rPr>
+        <w:t>"&gt;</w:t>
       </w:r>
     </w:p>
     <w:p>
@@ -8946,7 +9771,51 @@
           <w:szCs w:val="24"/>
           <w:lang w:val="en-US"/>
         </w:rPr>
-        <w:t>&lt;li&gt;&lt;a href="../electrocars-page/index.html"&gt;</w:t>
+        <w:t xml:space="preserve">&lt;li&gt;&lt;a </w:t>
+      </w:r>
+      <w:proofErr w:type="spellStart"/>
+      <w:r>
+        <w:rPr>
+          <w:i/>
+          <w:iCs/>
+          <w:sz w:val="24"/>
+          <w:szCs w:val="24"/>
+          <w:lang w:val="en-US"/>
+        </w:rPr>
+        <w:t>href</w:t>
+      </w:r>
+      <w:proofErr w:type="spellEnd"/>
+      <w:r>
+        <w:rPr>
+          <w:i/>
+          <w:iCs/>
+          <w:sz w:val="24"/>
+          <w:szCs w:val="24"/>
+          <w:lang w:val="en-US"/>
+        </w:rPr>
+        <w:t>="../</w:t>
+      </w:r>
+      <w:proofErr w:type="spellStart"/>
+      <w:r>
+        <w:rPr>
+          <w:i/>
+          <w:iCs/>
+          <w:sz w:val="24"/>
+          <w:szCs w:val="24"/>
+          <w:lang w:val="en-US"/>
+        </w:rPr>
+        <w:t>electrocars</w:t>
+      </w:r>
+      <w:proofErr w:type="spellEnd"/>
+      <w:r>
+        <w:rPr>
+          <w:i/>
+          <w:iCs/>
+          <w:sz w:val="24"/>
+          <w:szCs w:val="24"/>
+          <w:lang w:val="en-US"/>
+        </w:rPr>
+        <w:t>-page/index.html"&gt;</w:t>
       </w:r>
       <w:r>
         <w:rPr>
@@ -8987,7 +9856,29 @@
           <w:szCs w:val="24"/>
           <w:lang w:val="en-US"/>
         </w:rPr>
-        <w:t>&lt;li&gt;&lt;a href="../ai-page/index.html"&gt;</w:t>
+        <w:t xml:space="preserve">&lt;li&gt;&lt;a </w:t>
+      </w:r>
+      <w:proofErr w:type="spellStart"/>
+      <w:r>
+        <w:rPr>
+          <w:i/>
+          <w:iCs/>
+          <w:sz w:val="24"/>
+          <w:szCs w:val="24"/>
+          <w:lang w:val="en-US"/>
+        </w:rPr>
+        <w:t>href</w:t>
+      </w:r>
+      <w:proofErr w:type="spellEnd"/>
+      <w:r>
+        <w:rPr>
+          <w:i/>
+          <w:iCs/>
+          <w:sz w:val="24"/>
+          <w:szCs w:val="24"/>
+          <w:lang w:val="en-US"/>
+        </w:rPr>
+        <w:t>="../ai-page/index.html"&gt;</w:t>
       </w:r>
       <w:r>
         <w:rPr>
@@ -9047,7 +9938,51 @@
           <w:szCs w:val="24"/>
           <w:lang w:val="en-US"/>
         </w:rPr>
-        <w:t>&lt;li&gt;&lt;a href="../ar-page/index.html"&gt;</w:t>
+        <w:t xml:space="preserve">&lt;li&gt;&lt;a </w:t>
+      </w:r>
+      <w:proofErr w:type="spellStart"/>
+      <w:r>
+        <w:rPr>
+          <w:i/>
+          <w:iCs/>
+          <w:sz w:val="24"/>
+          <w:szCs w:val="24"/>
+          <w:lang w:val="en-US"/>
+        </w:rPr>
+        <w:t>href</w:t>
+      </w:r>
+      <w:proofErr w:type="spellEnd"/>
+      <w:r>
+        <w:rPr>
+          <w:i/>
+          <w:iCs/>
+          <w:sz w:val="24"/>
+          <w:szCs w:val="24"/>
+          <w:lang w:val="en-US"/>
+        </w:rPr>
+        <w:t>="../</w:t>
+      </w:r>
+      <w:proofErr w:type="spellStart"/>
+      <w:r>
+        <w:rPr>
+          <w:i/>
+          <w:iCs/>
+          <w:sz w:val="24"/>
+          <w:szCs w:val="24"/>
+          <w:lang w:val="en-US"/>
+        </w:rPr>
+        <w:t>ar</w:t>
+      </w:r>
+      <w:proofErr w:type="spellEnd"/>
+      <w:r>
+        <w:rPr>
+          <w:i/>
+          <w:iCs/>
+          <w:sz w:val="24"/>
+          <w:szCs w:val="24"/>
+          <w:lang w:val="en-US"/>
+        </w:rPr>
+        <w:t>-page/index.html"&gt;</w:t>
       </w:r>
       <w:r>
         <w:rPr>
@@ -9107,7 +10042,51 @@
           <w:szCs w:val="24"/>
           <w:lang w:val="en-US"/>
         </w:rPr>
-        <w:t>&lt;li&gt;&lt;a href="../vr-page/index.html"&gt;</w:t>
+        <w:t xml:space="preserve">&lt;li&gt;&lt;a </w:t>
+      </w:r>
+      <w:proofErr w:type="spellStart"/>
+      <w:r>
+        <w:rPr>
+          <w:i/>
+          <w:iCs/>
+          <w:sz w:val="24"/>
+          <w:szCs w:val="24"/>
+          <w:lang w:val="en-US"/>
+        </w:rPr>
+        <w:t>href</w:t>
+      </w:r>
+      <w:proofErr w:type="spellEnd"/>
+      <w:r>
+        <w:rPr>
+          <w:i/>
+          <w:iCs/>
+          <w:sz w:val="24"/>
+          <w:szCs w:val="24"/>
+          <w:lang w:val="en-US"/>
+        </w:rPr>
+        <w:t>="../</w:t>
+      </w:r>
+      <w:proofErr w:type="spellStart"/>
+      <w:r>
+        <w:rPr>
+          <w:i/>
+          <w:iCs/>
+          <w:sz w:val="24"/>
+          <w:szCs w:val="24"/>
+          <w:lang w:val="en-US"/>
+        </w:rPr>
+        <w:t>vr</w:t>
+      </w:r>
+      <w:proofErr w:type="spellEnd"/>
+      <w:r>
+        <w:rPr>
+          <w:i/>
+          <w:iCs/>
+          <w:sz w:val="24"/>
+          <w:szCs w:val="24"/>
+          <w:lang w:val="en-US"/>
+        </w:rPr>
+        <w:t>-page/index.html"&gt;</w:t>
       </w:r>
       <w:r>
         <w:rPr>
@@ -9167,7 +10146,29 @@
           <w:szCs w:val="24"/>
           <w:lang w:val="en-US"/>
         </w:rPr>
-        <w:t>&lt;li&gt;&lt;a href="../robots-page/index.html"&gt;</w:t>
+        <w:t xml:space="preserve">&lt;li&gt;&lt;a </w:t>
+      </w:r>
+      <w:proofErr w:type="spellStart"/>
+      <w:r>
+        <w:rPr>
+          <w:i/>
+          <w:iCs/>
+          <w:sz w:val="24"/>
+          <w:szCs w:val="24"/>
+          <w:lang w:val="en-US"/>
+        </w:rPr>
+        <w:t>href</w:t>
+      </w:r>
+      <w:proofErr w:type="spellEnd"/>
+      <w:r>
+        <w:rPr>
+          <w:i/>
+          <w:iCs/>
+          <w:sz w:val="24"/>
+          <w:szCs w:val="24"/>
+          <w:lang w:val="en-US"/>
+        </w:rPr>
+        <w:t>="../robots-page/index.html"&gt;</w:t>
       </w:r>
       <w:r>
         <w:rPr>
@@ -9208,7 +10209,29 @@
           <w:szCs w:val="24"/>
           <w:lang w:val="en-US"/>
         </w:rPr>
-        <w:t>&lt;li&gt;&lt;a href="../test-page/index.html"&gt;</w:t>
+        <w:t xml:space="preserve">&lt;li&gt;&lt;a </w:t>
+      </w:r>
+      <w:proofErr w:type="spellStart"/>
+      <w:r>
+        <w:rPr>
+          <w:i/>
+          <w:iCs/>
+          <w:sz w:val="24"/>
+          <w:szCs w:val="24"/>
+          <w:lang w:val="en-US"/>
+        </w:rPr>
+        <w:t>href</w:t>
+      </w:r>
+      <w:proofErr w:type="spellEnd"/>
+      <w:r>
+        <w:rPr>
+          <w:i/>
+          <w:iCs/>
+          <w:sz w:val="24"/>
+          <w:szCs w:val="24"/>
+          <w:lang w:val="en-US"/>
+        </w:rPr>
+        <w:t>="../test-page/index.html"&gt;</w:t>
       </w:r>
       <w:r>
         <w:rPr>
@@ -9249,7 +10272,29 @@
           <w:szCs w:val="24"/>
           <w:lang w:val="en-US"/>
         </w:rPr>
-        <w:t>&lt;li&gt;&lt;a href="../frames-page/index.html"&gt;</w:t>
+        <w:t xml:space="preserve">&lt;li&gt;&lt;a </w:t>
+      </w:r>
+      <w:proofErr w:type="spellStart"/>
+      <w:r>
+        <w:rPr>
+          <w:i/>
+          <w:iCs/>
+          <w:sz w:val="24"/>
+          <w:szCs w:val="24"/>
+          <w:lang w:val="en-US"/>
+        </w:rPr>
+        <w:t>href</w:t>
+      </w:r>
+      <w:proofErr w:type="spellEnd"/>
+      <w:r>
+        <w:rPr>
+          <w:i/>
+          <w:iCs/>
+          <w:sz w:val="24"/>
+          <w:szCs w:val="24"/>
+          <w:lang w:val="en-US"/>
+        </w:rPr>
+        <w:t>="../frames-page/index.html"&gt;</w:t>
       </w:r>
       <w:r>
         <w:rPr>
@@ -9288,7 +10333,27 @@
           <w:sz w:val="24"/>
           <w:szCs w:val="24"/>
         </w:rPr>
-        <w:t>&lt;/nav&gt;</w:t>
+        <w:t>&lt;/</w:t>
+      </w:r>
+      <w:proofErr w:type="spellStart"/>
+      <w:r>
+        <w:rPr>
+          <w:i/>
+          <w:iCs/>
+          <w:sz w:val="24"/>
+          <w:szCs w:val="24"/>
+        </w:rPr>
+        <w:t>nav</w:t>
+      </w:r>
+      <w:proofErr w:type="spellEnd"/>
+      <w:r>
+        <w:rPr>
+          <w:i/>
+          <w:iCs/>
+          <w:sz w:val="24"/>
+          <w:szCs w:val="24"/>
+        </w:rPr>
+        <w:t>&gt;</w:t>
       </w:r>
     </w:p>
     <w:p>
@@ -9626,7 +10691,29 @@
           <w:szCs w:val="24"/>
           <w:lang w:val="en-US"/>
         </w:rPr>
-        <w:t>&lt;ol&gt;</w:t>
+        <w:t>&lt;</w:t>
+      </w:r>
+      <w:proofErr w:type="spellStart"/>
+      <w:r>
+        <w:rPr>
+          <w:i/>
+          <w:iCs/>
+          <w:sz w:val="24"/>
+          <w:szCs w:val="24"/>
+          <w:lang w:val="en-US"/>
+        </w:rPr>
+        <w:t>ol</w:t>
+      </w:r>
+      <w:proofErr w:type="spellEnd"/>
+      <w:r>
+        <w:rPr>
+          <w:i/>
+          <w:iCs/>
+          <w:sz w:val="24"/>
+          <w:szCs w:val="24"/>
+          <w:lang w:val="en-US"/>
+        </w:rPr>
+        <w:t>&gt;</w:t>
       </w:r>
     </w:p>
     <w:p>
@@ -9964,7 +11051,29 @@
           <w:szCs w:val="24"/>
           <w:lang w:val="en-US"/>
         </w:rPr>
-        <w:t>/ol&gt;</w:t>
+        <w:t>/</w:t>
+      </w:r>
+      <w:proofErr w:type="spellStart"/>
+      <w:r>
+        <w:rPr>
+          <w:i/>
+          <w:iCs/>
+          <w:sz w:val="24"/>
+          <w:szCs w:val="24"/>
+          <w:lang w:val="en-US"/>
+        </w:rPr>
+        <w:t>ol</w:t>
+      </w:r>
+      <w:proofErr w:type="spellEnd"/>
+      <w:r>
+        <w:rPr>
+          <w:i/>
+          <w:iCs/>
+          <w:sz w:val="24"/>
+          <w:szCs w:val="24"/>
+          <w:lang w:val="en-US"/>
+        </w:rPr>
+        <w:t>&gt;</w:t>
       </w:r>
     </w:p>
     <w:p>
@@ -10570,6 +11679,7 @@
         </w:rPr>
         <w:t xml:space="preserve"> части, указав в тегах </w:t>
       </w:r>
+      <w:proofErr w:type="spellStart"/>
       <w:r>
         <w:rPr>
           <w:i/>
@@ -10579,6 +11689,7 @@
         </w:rPr>
         <w:t>src</w:t>
       </w:r>
+      <w:proofErr w:type="spellEnd"/>
       <w:r>
         <w:rPr>
           <w:sz w:val="28"/>
@@ -10865,6 +11976,7 @@
         </w:rPr>
         <w:t xml:space="preserve"> для создания строки таблицы, </w:t>
       </w:r>
+      <w:proofErr w:type="spellStart"/>
       <w:r>
         <w:rPr>
           <w:i/>
@@ -10874,6 +11986,7 @@
         </w:rPr>
         <w:t>th</w:t>
       </w:r>
+      <w:proofErr w:type="spellEnd"/>
       <w:r>
         <w:rPr>
           <w:sz w:val="28"/>
@@ -10953,48 +12066,117 @@
     </w:p>
     <w:p>
       <w:pPr>
-        <w:rPr>
-          <w:i/>
-          <w:iCs/>
-          <w:sz w:val="24"/>
-          <w:szCs w:val="24"/>
-          <w:lang w:val="en-US"/>
-        </w:rPr>
-      </w:pPr>
-      <w:r>
-        <w:rPr>
-          <w:i/>
-          <w:iCs/>
-          <w:sz w:val="24"/>
-          <w:szCs w:val="24"/>
-          <w:lang w:val="en-US"/>
-        </w:rPr>
-        <w:t>&lt;table class="page__table"&gt;</w:t>
-      </w:r>
-    </w:p>
-    <w:p>
-      <w:pPr>
-        <w:rPr>
-          <w:i/>
-          <w:iCs/>
-          <w:sz w:val="24"/>
-          <w:szCs w:val="24"/>
-          <w:lang w:val="en-US"/>
-        </w:rPr>
-      </w:pPr>
-      <w:r>
-        <w:rPr>
-          <w:i/>
-          <w:iCs/>
-          <w:sz w:val="24"/>
-          <w:szCs w:val="24"/>
-          <w:lang w:val="en-US"/>
-        </w:rPr>
-        <w:t>&lt;thead class="page__table__head"&gt;</w:t>
-      </w:r>
-    </w:p>
-    <w:p>
-      <w:pPr>
+        <w:ind w:left="708"/>
+        <w:rPr>
+          <w:i/>
+          <w:iCs/>
+          <w:sz w:val="24"/>
+          <w:szCs w:val="24"/>
+          <w:lang w:val="en-US"/>
+        </w:rPr>
+      </w:pPr>
+      <w:r>
+        <w:rPr>
+          <w:i/>
+          <w:iCs/>
+          <w:sz w:val="24"/>
+          <w:szCs w:val="24"/>
+          <w:lang w:val="en-US"/>
+        </w:rPr>
+        <w:t>&lt;table class="</w:t>
+      </w:r>
+      <w:proofErr w:type="spellStart"/>
+      <w:r>
+        <w:rPr>
+          <w:i/>
+          <w:iCs/>
+          <w:sz w:val="24"/>
+          <w:szCs w:val="24"/>
+          <w:lang w:val="en-US"/>
+        </w:rPr>
+        <w:t>page__table</w:t>
+      </w:r>
+      <w:proofErr w:type="spellEnd"/>
+      <w:r>
+        <w:rPr>
+          <w:i/>
+          <w:iCs/>
+          <w:sz w:val="24"/>
+          <w:szCs w:val="24"/>
+          <w:lang w:val="en-US"/>
+        </w:rPr>
+        <w:t>"&gt;</w:t>
+      </w:r>
+    </w:p>
+    <w:p>
+      <w:pPr>
+        <w:ind w:left="708"/>
+        <w:rPr>
+          <w:i/>
+          <w:iCs/>
+          <w:sz w:val="24"/>
+          <w:szCs w:val="24"/>
+          <w:lang w:val="en-US"/>
+        </w:rPr>
+      </w:pPr>
+      <w:r>
+        <w:rPr>
+          <w:i/>
+          <w:iCs/>
+          <w:sz w:val="24"/>
+          <w:szCs w:val="24"/>
+          <w:lang w:val="en-US"/>
+        </w:rPr>
+        <w:t>&lt;</w:t>
+      </w:r>
+      <w:proofErr w:type="spellStart"/>
+      <w:r>
+        <w:rPr>
+          <w:i/>
+          <w:iCs/>
+          <w:sz w:val="24"/>
+          <w:szCs w:val="24"/>
+          <w:lang w:val="en-US"/>
+        </w:rPr>
+        <w:t>thead</w:t>
+      </w:r>
+      <w:proofErr w:type="spellEnd"/>
+      <w:r>
+        <w:rPr>
+          <w:i/>
+          <w:iCs/>
+          <w:sz w:val="24"/>
+          <w:szCs w:val="24"/>
+          <w:lang w:val="en-US"/>
+        </w:rPr>
+        <w:t xml:space="preserve"> class="</w:t>
+      </w:r>
+      <w:proofErr w:type="spellStart"/>
+      <w:r>
+        <w:rPr>
+          <w:i/>
+          <w:iCs/>
+          <w:sz w:val="24"/>
+          <w:szCs w:val="24"/>
+          <w:lang w:val="en-US"/>
+        </w:rPr>
+        <w:t>page__table__head</w:t>
+      </w:r>
+      <w:proofErr w:type="spellEnd"/>
+      <w:r>
+        <w:rPr>
+          <w:i/>
+          <w:iCs/>
+          <w:sz w:val="24"/>
+          <w:szCs w:val="24"/>
+          <w:lang w:val="en-US"/>
+        </w:rPr>
+        <w:t>"&gt;</w:t>
+      </w:r>
+    </w:p>
+    <w:p>
+      <w:pPr>
+        <w:ind w:left="708"/>
         <w:rPr>
           <w:i/>
           <w:iCs/>
@@ -11016,24 +12198,70 @@
     </w:p>
     <w:p>
       <w:pPr>
-        <w:rPr>
-          <w:i/>
-          <w:iCs/>
-          <w:sz w:val="24"/>
-          <w:szCs w:val="24"/>
-          <w:lang w:val="en-US"/>
-        </w:rPr>
-      </w:pPr>
-      <w:r>
-        <w:rPr>
-          <w:i/>
-          <w:iCs/>
-          <w:sz w:val="24"/>
-          <w:szCs w:val="24"/>
-          <w:lang w:val="en-US"/>
-        </w:rPr>
-        <w:t>&lt;th bgcolor="green"&gt;</w:t>
-      </w:r>
+        <w:ind w:left="708"/>
+        <w:rPr>
+          <w:i/>
+          <w:iCs/>
+          <w:sz w:val="24"/>
+          <w:szCs w:val="24"/>
+          <w:lang w:val="en-US"/>
+        </w:rPr>
+      </w:pPr>
+      <w:r>
+        <w:rPr>
+          <w:i/>
+          <w:iCs/>
+          <w:sz w:val="24"/>
+          <w:szCs w:val="24"/>
+          <w:lang w:val="en-US"/>
+        </w:rPr>
+        <w:t>&lt;</w:t>
+      </w:r>
+      <w:proofErr w:type="spellStart"/>
+      <w:r>
+        <w:rPr>
+          <w:i/>
+          <w:iCs/>
+          <w:sz w:val="24"/>
+          <w:szCs w:val="24"/>
+          <w:lang w:val="en-US"/>
+        </w:rPr>
+        <w:t>th</w:t>
+      </w:r>
+      <w:proofErr w:type="spellEnd"/>
+      <w:r>
+        <w:rPr>
+          <w:i/>
+          <w:iCs/>
+          <w:sz w:val="24"/>
+          <w:szCs w:val="24"/>
+          <w:lang w:val="en-US"/>
+        </w:rPr>
+        <w:t xml:space="preserve"> </w:t>
+      </w:r>
+      <w:proofErr w:type="spellStart"/>
+      <w:r>
+        <w:rPr>
+          <w:i/>
+          <w:iCs/>
+          <w:sz w:val="24"/>
+          <w:szCs w:val="24"/>
+          <w:lang w:val="en-US"/>
+        </w:rPr>
+        <w:t>bgcolor</w:t>
+      </w:r>
+      <w:proofErr w:type="spellEnd"/>
+      <w:r>
+        <w:rPr>
+          <w:i/>
+          <w:iCs/>
+          <w:sz w:val="24"/>
+          <w:szCs w:val="24"/>
+          <w:lang w:val="en-US"/>
+        </w:rPr>
+        <w:t>="green"&gt;</w:t>
+      </w:r>
+      <w:proofErr w:type="spellStart"/>
       <w:r>
         <w:rPr>
           <w:i/>
@@ -11043,36 +12271,104 @@
         </w:rPr>
         <w:t>Преймущества</w:t>
       </w:r>
-      <w:r>
-        <w:rPr>
-          <w:i/>
-          <w:iCs/>
-          <w:sz w:val="24"/>
-          <w:szCs w:val="24"/>
-          <w:lang w:val="en-US"/>
-        </w:rPr>
-        <w:t>&lt;/th&gt;</w:t>
-      </w:r>
-    </w:p>
-    <w:p>
-      <w:pPr>
-        <w:rPr>
-          <w:i/>
-          <w:iCs/>
-          <w:sz w:val="24"/>
-          <w:szCs w:val="24"/>
-          <w:lang w:val="en-US"/>
-        </w:rPr>
-      </w:pPr>
-      <w:r>
-        <w:rPr>
-          <w:i/>
-          <w:iCs/>
-          <w:sz w:val="24"/>
-          <w:szCs w:val="24"/>
-          <w:lang w:val="en-US"/>
-        </w:rPr>
-        <w:t>&lt;th bgcolor="red"&gt;</w:t>
+      <w:proofErr w:type="spellEnd"/>
+      <w:r>
+        <w:rPr>
+          <w:i/>
+          <w:iCs/>
+          <w:sz w:val="24"/>
+          <w:szCs w:val="24"/>
+          <w:lang w:val="en-US"/>
+        </w:rPr>
+        <w:t>&lt;/</w:t>
+      </w:r>
+      <w:proofErr w:type="spellStart"/>
+      <w:r>
+        <w:rPr>
+          <w:i/>
+          <w:iCs/>
+          <w:sz w:val="24"/>
+          <w:szCs w:val="24"/>
+          <w:lang w:val="en-US"/>
+        </w:rPr>
+        <w:t>th</w:t>
+      </w:r>
+      <w:proofErr w:type="spellEnd"/>
+      <w:r>
+        <w:rPr>
+          <w:i/>
+          <w:iCs/>
+          <w:sz w:val="24"/>
+          <w:szCs w:val="24"/>
+          <w:lang w:val="en-US"/>
+        </w:rPr>
+        <w:t>&gt;</w:t>
+      </w:r>
+    </w:p>
+    <w:p>
+      <w:pPr>
+        <w:ind w:left="708"/>
+        <w:rPr>
+          <w:i/>
+          <w:iCs/>
+          <w:sz w:val="24"/>
+          <w:szCs w:val="24"/>
+          <w:lang w:val="en-US"/>
+        </w:rPr>
+      </w:pPr>
+      <w:r>
+        <w:rPr>
+          <w:i/>
+          <w:iCs/>
+          <w:sz w:val="24"/>
+          <w:szCs w:val="24"/>
+          <w:lang w:val="en-US"/>
+        </w:rPr>
+        <w:t>&lt;</w:t>
+      </w:r>
+      <w:proofErr w:type="spellStart"/>
+      <w:r>
+        <w:rPr>
+          <w:i/>
+          <w:iCs/>
+          <w:sz w:val="24"/>
+          <w:szCs w:val="24"/>
+          <w:lang w:val="en-US"/>
+        </w:rPr>
+        <w:t>th</w:t>
+      </w:r>
+      <w:proofErr w:type="spellEnd"/>
+      <w:r>
+        <w:rPr>
+          <w:i/>
+          <w:iCs/>
+          <w:sz w:val="24"/>
+          <w:szCs w:val="24"/>
+          <w:lang w:val="en-US"/>
+        </w:rPr>
+        <w:t xml:space="preserve"> </w:t>
+      </w:r>
+      <w:proofErr w:type="spellStart"/>
+      <w:r>
+        <w:rPr>
+          <w:i/>
+          <w:iCs/>
+          <w:sz w:val="24"/>
+          <w:szCs w:val="24"/>
+          <w:lang w:val="en-US"/>
+        </w:rPr>
+        <w:t>bgcolor</w:t>
+      </w:r>
+      <w:proofErr w:type="spellEnd"/>
+      <w:r>
+        <w:rPr>
+          <w:i/>
+          <w:iCs/>
+          <w:sz w:val="24"/>
+          <w:szCs w:val="24"/>
+          <w:lang w:val="en-US"/>
+        </w:rPr>
+        <w:t>="red"&gt;</w:t>
       </w:r>
       <w:r>
         <w:rPr>
@@ -11091,11 +12387,34 @@
           <w:szCs w:val="24"/>
           <w:lang w:val="en-US"/>
         </w:rPr>
-        <w:t>&lt;/th&gt;</w:t>
-      </w:r>
-    </w:p>
-    <w:p>
-      <w:pPr>
+        <w:t>&lt;/</w:t>
+      </w:r>
+      <w:proofErr w:type="spellStart"/>
+      <w:r>
+        <w:rPr>
+          <w:i/>
+          <w:iCs/>
+          <w:sz w:val="24"/>
+          <w:szCs w:val="24"/>
+          <w:lang w:val="en-US"/>
+        </w:rPr>
+        <w:t>th</w:t>
+      </w:r>
+      <w:proofErr w:type="spellEnd"/>
+      <w:r>
+        <w:rPr>
+          <w:i/>
+          <w:iCs/>
+          <w:sz w:val="24"/>
+          <w:szCs w:val="24"/>
+          <w:lang w:val="en-US"/>
+        </w:rPr>
+        <w:t>&gt;</w:t>
+      </w:r>
+    </w:p>
+    <w:p>
+      <w:pPr>
+        <w:ind w:left="708"/>
         <w:rPr>
           <w:i/>
           <w:iCs/>
@@ -11117,48 +12436,95 @@
     </w:p>
     <w:p>
       <w:pPr>
-        <w:rPr>
-          <w:i/>
-          <w:iCs/>
-          <w:sz w:val="24"/>
-          <w:szCs w:val="24"/>
-          <w:lang w:val="en-US"/>
-        </w:rPr>
-      </w:pPr>
-      <w:r>
-        <w:rPr>
-          <w:i/>
-          <w:iCs/>
-          <w:sz w:val="24"/>
-          <w:szCs w:val="24"/>
-          <w:lang w:val="en-US"/>
-        </w:rPr>
-        <w:t>&lt;/thead&gt;</w:t>
-      </w:r>
-    </w:p>
-    <w:p>
-      <w:pPr>
-        <w:rPr>
-          <w:i/>
-          <w:iCs/>
-          <w:sz w:val="24"/>
-          <w:szCs w:val="24"/>
-          <w:lang w:val="en-US"/>
-        </w:rPr>
-      </w:pPr>
-      <w:r>
-        <w:rPr>
-          <w:i/>
-          <w:iCs/>
-          <w:sz w:val="24"/>
-          <w:szCs w:val="24"/>
-          <w:lang w:val="en-US"/>
-        </w:rPr>
-        <w:t>&lt;tbody&gt;</w:t>
-      </w:r>
-    </w:p>
-    <w:p>
-      <w:pPr>
+        <w:ind w:left="708"/>
+        <w:rPr>
+          <w:i/>
+          <w:iCs/>
+          <w:sz w:val="24"/>
+          <w:szCs w:val="24"/>
+          <w:lang w:val="en-US"/>
+        </w:rPr>
+      </w:pPr>
+      <w:r>
+        <w:rPr>
+          <w:i/>
+          <w:iCs/>
+          <w:sz w:val="24"/>
+          <w:szCs w:val="24"/>
+          <w:lang w:val="en-US"/>
+        </w:rPr>
+        <w:t>&lt;/</w:t>
+      </w:r>
+      <w:proofErr w:type="spellStart"/>
+      <w:r>
+        <w:rPr>
+          <w:i/>
+          <w:iCs/>
+          <w:sz w:val="24"/>
+          <w:szCs w:val="24"/>
+          <w:lang w:val="en-US"/>
+        </w:rPr>
+        <w:t>thead</w:t>
+      </w:r>
+      <w:proofErr w:type="spellEnd"/>
+      <w:r>
+        <w:rPr>
+          <w:i/>
+          <w:iCs/>
+          <w:sz w:val="24"/>
+          <w:szCs w:val="24"/>
+          <w:lang w:val="en-US"/>
+        </w:rPr>
+        <w:t>&gt;</w:t>
+      </w:r>
+    </w:p>
+    <w:p>
+      <w:pPr>
+        <w:ind w:left="708"/>
+        <w:rPr>
+          <w:i/>
+          <w:iCs/>
+          <w:sz w:val="24"/>
+          <w:szCs w:val="24"/>
+          <w:lang w:val="en-US"/>
+        </w:rPr>
+      </w:pPr>
+      <w:r>
+        <w:rPr>
+          <w:i/>
+          <w:iCs/>
+          <w:sz w:val="24"/>
+          <w:szCs w:val="24"/>
+          <w:lang w:val="en-US"/>
+        </w:rPr>
+        <w:t>&lt;</w:t>
+      </w:r>
+      <w:proofErr w:type="spellStart"/>
+      <w:r>
+        <w:rPr>
+          <w:i/>
+          <w:iCs/>
+          <w:sz w:val="24"/>
+          <w:szCs w:val="24"/>
+          <w:lang w:val="en-US"/>
+        </w:rPr>
+        <w:t>tbody</w:t>
+      </w:r>
+      <w:proofErr w:type="spellEnd"/>
+      <w:r>
+        <w:rPr>
+          <w:i/>
+          <w:iCs/>
+          <w:sz w:val="24"/>
+          <w:szCs w:val="24"/>
+          <w:lang w:val="en-US"/>
+        </w:rPr>
+        <w:t>&gt;</w:t>
+      </w:r>
+    </w:p>
+    <w:p>
+      <w:pPr>
+        <w:ind w:left="708"/>
         <w:rPr>
           <w:i/>
           <w:iCs/>
@@ -11180,6 +12546,7 @@
     </w:p>
     <w:p>
       <w:pPr>
+        <w:ind w:left="708"/>
         <w:rPr>
           <w:i/>
           <w:iCs/>
@@ -11221,6 +12588,7 @@
     </w:p>
     <w:p>
       <w:pPr>
+        <w:ind w:left="708"/>
         <w:rPr>
           <w:i/>
           <w:iCs/>
@@ -11242,6 +12610,7 @@
     </w:p>
     <w:p>
       <w:pPr>
+        <w:ind w:left="708"/>
         <w:rPr>
           <w:i/>
           <w:iCs/>
@@ -11263,6 +12632,7 @@
     </w:p>
     <w:p>
       <w:pPr>
+        <w:ind w:left="708"/>
         <w:rPr>
           <w:i/>
           <w:iCs/>
@@ -11284,6 +12654,7 @@
     </w:p>
     <w:p>
       <w:pPr>
+        <w:ind w:left="708"/>
         <w:rPr>
           <w:i/>
           <w:iCs/>
@@ -11305,6 +12676,7 @@
     </w:p>
     <w:p>
       <w:pPr>
+        <w:ind w:left="708"/>
         <w:rPr>
           <w:i/>
           <w:iCs/>
@@ -11346,6 +12718,7 @@
     </w:p>
     <w:p>
       <w:pPr>
+        <w:ind w:left="708"/>
         <w:rPr>
           <w:i/>
           <w:iCs/>
@@ -11367,6 +12740,7 @@
     </w:p>
     <w:p>
       <w:pPr>
+        <w:ind w:left="708"/>
         <w:rPr>
           <w:i/>
           <w:iCs/>
@@ -11388,6 +12762,7 @@
     </w:p>
     <w:p>
       <w:pPr>
+        <w:ind w:left="708"/>
         <w:rPr>
           <w:i/>
           <w:iCs/>
@@ -11409,6 +12784,7 @@
     </w:p>
     <w:p>
       <w:pPr>
+        <w:ind w:left="708"/>
         <w:rPr>
           <w:i/>
           <w:iCs/>
@@ -11430,6 +12806,7 @@
     </w:p>
     <w:p>
       <w:pPr>
+        <w:ind w:left="708"/>
         <w:rPr>
           <w:i/>
           <w:iCs/>
@@ -11471,6 +12848,7 @@
     </w:p>
     <w:p>
       <w:pPr>
+        <w:ind w:left="708"/>
         <w:rPr>
           <w:i/>
           <w:iCs/>
@@ -11492,6 +12870,7 @@
     </w:p>
     <w:p>
       <w:pPr>
+        <w:ind w:left="708"/>
         <w:rPr>
           <w:i/>
           <w:iCs/>
@@ -11513,6 +12892,7 @@
     </w:p>
     <w:p>
       <w:pPr>
+        <w:ind w:left="708"/>
         <w:rPr>
           <w:i/>
           <w:iCs/>
@@ -11534,6 +12914,7 @@
     </w:p>
     <w:p>
       <w:pPr>
+        <w:ind w:left="708"/>
         <w:rPr>
           <w:i/>
           <w:iCs/>
@@ -11555,6 +12936,7 @@
     </w:p>
     <w:p>
       <w:pPr>
+        <w:ind w:left="708"/>
         <w:rPr>
           <w:i/>
           <w:iCs/>
@@ -11576,6 +12958,7 @@
     </w:p>
     <w:p>
       <w:pPr>
+        <w:ind w:left="708"/>
         <w:rPr>
           <w:i/>
           <w:iCs/>
@@ -11597,6 +12980,7 @@
     </w:p>
     <w:p>
       <w:pPr>
+        <w:ind w:left="708"/>
         <w:rPr>
           <w:i/>
           <w:iCs/>
@@ -11618,6 +13002,7 @@
     </w:p>
     <w:p>
       <w:pPr>
+        <w:ind w:left="708"/>
         <w:rPr>
           <w:i/>
           <w:iCs/>
@@ -11639,6 +13024,7 @@
     </w:p>
     <w:p>
       <w:pPr>
+        <w:ind w:left="708"/>
         <w:rPr>
           <w:i/>
           <w:iCs/>
@@ -11660,6 +13046,7 @@
     </w:p>
     <w:p>
       <w:pPr>
+        <w:ind w:left="708"/>
         <w:rPr>
           <w:i/>
           <w:iCs/>
@@ -11701,6 +13088,7 @@
     </w:p>
     <w:p>
       <w:pPr>
+        <w:ind w:left="708"/>
         <w:rPr>
           <w:i/>
           <w:iCs/>
@@ -11722,6 +13110,7 @@
     </w:p>
     <w:p>
       <w:pPr>
+        <w:ind w:left="708"/>
         <w:rPr>
           <w:i/>
           <w:iCs/>
@@ -11743,6 +13132,7 @@
     </w:p>
     <w:p>
       <w:pPr>
+        <w:ind w:left="708"/>
         <w:rPr>
           <w:i/>
           <w:iCs/>
@@ -11764,27 +13154,51 @@
     </w:p>
     <w:p>
       <w:pPr>
-        <w:rPr>
-          <w:i/>
-          <w:iCs/>
-          <w:sz w:val="24"/>
-          <w:szCs w:val="24"/>
-          <w:lang w:val="en-US"/>
-        </w:rPr>
-      </w:pPr>
-      <w:r>
-        <w:rPr>
-          <w:i/>
-          <w:iCs/>
-          <w:sz w:val="24"/>
-          <w:szCs w:val="24"/>
-          <w:lang w:val="en-US"/>
-        </w:rPr>
-        <w:t>&lt;/tbody&gt;</w:t>
-      </w:r>
-    </w:p>
-    <w:p>
-      <w:pPr>
+        <w:ind w:left="708"/>
+        <w:rPr>
+          <w:i/>
+          <w:iCs/>
+          <w:sz w:val="24"/>
+          <w:szCs w:val="24"/>
+          <w:lang w:val="en-US"/>
+        </w:rPr>
+      </w:pPr>
+      <w:r>
+        <w:rPr>
+          <w:i/>
+          <w:iCs/>
+          <w:sz w:val="24"/>
+          <w:szCs w:val="24"/>
+          <w:lang w:val="en-US"/>
+        </w:rPr>
+        <w:t>&lt;/</w:t>
+      </w:r>
+      <w:proofErr w:type="spellStart"/>
+      <w:r>
+        <w:rPr>
+          <w:i/>
+          <w:iCs/>
+          <w:sz w:val="24"/>
+          <w:szCs w:val="24"/>
+          <w:lang w:val="en-US"/>
+        </w:rPr>
+        <w:t>tbody</w:t>
+      </w:r>
+      <w:proofErr w:type="spellEnd"/>
+      <w:r>
+        <w:rPr>
+          <w:i/>
+          <w:iCs/>
+          <w:sz w:val="24"/>
+          <w:szCs w:val="24"/>
+          <w:lang w:val="en-US"/>
+        </w:rPr>
+        <w:t>&gt;</w:t>
+      </w:r>
+    </w:p>
+    <w:p>
+      <w:pPr>
+        <w:ind w:left="708"/>
         <w:rPr>
           <w:i/>
           <w:iCs/>
@@ -12212,12 +13626,13 @@
           <w:noProof/>
           <w:sz w:val="28"/>
           <w:szCs w:val="28"/>
+          <w:lang w:eastAsia="en-US"/>
         </w:rPr>
         <w:drawing>
-          <wp:inline distT="0" distB="0" distL="0" distR="0" wp14:anchorId="10E48977" wp14:editId="2A7A5BA5">
-            <wp:extent cx="2543175" cy="2755900"/>
-            <wp:effectExtent l="0" t="0" r="9525" b="6350"/>
-            <wp:docPr id="12" name="Рисунок 12"/>
+          <wp:inline distT="0" distB="0" distL="0" distR="0" wp14:anchorId="420C07F5" wp14:editId="629A0B5B">
+            <wp:extent cx="3505504" cy="2591025"/>
+            <wp:effectExtent l="0" t="0" r="0" b="0"/>
+            <wp:docPr id="2" name="Рисунок 2"/>
             <wp:cNvGraphicFramePr>
               <a:graphicFrameLocks xmlns:a="http://schemas.openxmlformats.org/drawingml/2006/main" noChangeAspect="1"/>
             </wp:cNvGraphicFramePr>
@@ -12237,7 +13652,7 @@
                   <pic:spPr>
                     <a:xfrm>
                       <a:off x="0" y="0"/>
-                      <a:ext cx="2543530" cy="2756285"/>
+                      <a:ext cx="3505504" cy="2591025"/>
                     </a:xfrm>
                     <a:prstGeom prst="rect">
                       <a:avLst/>
@@ -12351,637 +13766,651 @@
     </w:p>
     <w:p>
       <w:pPr>
-        <w:shd w:val="clear" w:color="auto" w:fill="FFFFFF"/>
-        <w:spacing w:line="276" w:lineRule="auto"/>
-        <w:ind w:firstLine="709"/>
-        <w:contextualSpacing/>
-        <w:rPr>
-          <w:i/>
-          <w:sz w:val="24"/>
-          <w:szCs w:val="28"/>
-          <w:lang w:val="en-US"/>
-        </w:rPr>
-      </w:pPr>
-      <w:r>
-        <w:rPr>
-          <w:i/>
-          <w:sz w:val="24"/>
-          <w:szCs w:val="28"/>
-          <w:lang w:val="en-US"/>
-        </w:rPr>
-        <w:t>&lt;</w:t>
-      </w:r>
-      <w:r>
-        <w:rPr>
-          <w:i/>
-          <w:sz w:val="24"/>
-          <w:szCs w:val="28"/>
-          <w:lang w:val="en-US"/>
+        <w:ind w:left="708"/>
+        <w:rPr>
+          <w:sz w:val="24"/>
+          <w:szCs w:val="24"/>
+          <w:lang w:val="en-US"/>
+        </w:rPr>
+      </w:pPr>
+      <w:r>
+        <w:rPr>
+          <w:sz w:val="24"/>
+          <w:szCs w:val="24"/>
+          <w:lang w:val="en-US"/>
+        </w:rPr>
+        <w:t>&lt;div class="</w:t>
+      </w:r>
+      <w:proofErr w:type="spellStart"/>
+      <w:r>
+        <w:rPr>
+          <w:sz w:val="24"/>
+          <w:szCs w:val="24"/>
+          <w:lang w:val="en-US"/>
+        </w:rPr>
+        <w:t>header__logo</w:t>
+      </w:r>
+      <w:proofErr w:type="spellEnd"/>
+      <w:r>
+        <w:rPr>
+          <w:sz w:val="24"/>
+          <w:szCs w:val="24"/>
+          <w:lang w:val="en-US"/>
+        </w:rPr>
+        <w:t>"&gt;</w:t>
+      </w:r>
+    </w:p>
+    <w:p>
+      <w:pPr>
+        <w:ind w:left="708"/>
+        <w:rPr>
+          <w:sz w:val="24"/>
+          <w:szCs w:val="24"/>
+          <w:lang w:val="en-US"/>
+        </w:rPr>
+      </w:pPr>
+      <w:r>
+        <w:rPr>
+          <w:sz w:val="24"/>
+          <w:szCs w:val="24"/>
+          <w:lang w:val="en-US"/>
+        </w:rPr>
+        <w:t xml:space="preserve">&lt;a </w:t>
+      </w:r>
+      <w:proofErr w:type="spellStart"/>
+      <w:r>
+        <w:rPr>
+          <w:sz w:val="24"/>
+          <w:szCs w:val="24"/>
+          <w:lang w:val="en-US"/>
+        </w:rPr>
+        <w:t>href</w:t>
+      </w:r>
+      <w:proofErr w:type="spellEnd"/>
+      <w:r>
+        <w:rPr>
+          <w:sz w:val="24"/>
+          <w:szCs w:val="24"/>
+          <w:lang w:val="en-US"/>
+        </w:rPr>
+        <w:t>="../../index.html"&gt;</w:t>
+      </w:r>
+    </w:p>
+    <w:p>
+      <w:pPr>
+        <w:ind w:left="708"/>
+        <w:rPr>
+          <w:sz w:val="24"/>
+          <w:szCs w:val="24"/>
+          <w:lang w:val="en-US"/>
+        </w:rPr>
+      </w:pPr>
+      <w:r>
+        <w:rPr>
+          <w:sz w:val="24"/>
+          <w:szCs w:val="24"/>
+          <w:lang w:val="en-US"/>
+        </w:rPr>
+        <w:t>&lt;h1&gt;New Technologies&lt;/h1&gt;</w:t>
+      </w:r>
+    </w:p>
+    <w:p>
+      <w:pPr>
+        <w:ind w:left="708"/>
+        <w:rPr>
+          <w:sz w:val="24"/>
+          <w:szCs w:val="24"/>
+          <w:lang w:val="en-US"/>
+        </w:rPr>
+      </w:pPr>
+      <w:r>
+        <w:rPr>
+          <w:sz w:val="24"/>
+          <w:szCs w:val="24"/>
+          <w:lang w:val="en-US"/>
+        </w:rPr>
+        <w:t>&lt;/a&gt;</w:t>
+      </w:r>
+    </w:p>
+    <w:p>
+      <w:pPr>
+        <w:ind w:left="708"/>
+        <w:rPr>
+          <w:sz w:val="24"/>
+          <w:szCs w:val="24"/>
+          <w:lang w:val="en-US"/>
+        </w:rPr>
+      </w:pPr>
+      <w:r>
+        <w:rPr>
+          <w:sz w:val="24"/>
+          <w:szCs w:val="24"/>
+          <w:lang w:val="en-US"/>
+        </w:rPr>
+        <w:t>&lt;/div&gt;</w:t>
+      </w:r>
+    </w:p>
+    <w:p>
+      <w:pPr>
+        <w:ind w:left="708"/>
+        <w:rPr>
+          <w:sz w:val="24"/>
+          <w:szCs w:val="24"/>
+          <w:lang w:val="en-US"/>
+        </w:rPr>
+      </w:pPr>
+      <w:r>
+        <w:rPr>
+          <w:sz w:val="24"/>
+          <w:szCs w:val="24"/>
+          <w:lang w:val="en-US"/>
+        </w:rPr>
+        <w:t>&lt;nav class="</w:t>
+      </w:r>
+      <w:proofErr w:type="spellStart"/>
+      <w:r>
+        <w:rPr>
+          <w:sz w:val="24"/>
+          <w:szCs w:val="24"/>
+          <w:lang w:val="en-US"/>
+        </w:rPr>
+        <w:t>header__nav</w:t>
+      </w:r>
+      <w:proofErr w:type="spellEnd"/>
+      <w:r>
+        <w:rPr>
+          <w:sz w:val="24"/>
+          <w:szCs w:val="24"/>
+          <w:lang w:val="en-US"/>
+        </w:rPr>
+        <w:t>"&gt;</w:t>
+      </w:r>
+    </w:p>
+    <w:p>
+      <w:pPr>
+        <w:ind w:left="708"/>
+        <w:rPr>
+          <w:sz w:val="24"/>
+          <w:szCs w:val="24"/>
+          <w:lang w:val="en-US"/>
+        </w:rPr>
+      </w:pPr>
+      <w:r>
+        <w:rPr>
+          <w:sz w:val="24"/>
+          <w:szCs w:val="24"/>
+          <w:lang w:val="en-US"/>
+        </w:rPr>
+        <w:t xml:space="preserve">&lt;li&gt;&lt;a </w:t>
+      </w:r>
+      <w:proofErr w:type="spellStart"/>
+      <w:r>
+        <w:rPr>
+          <w:sz w:val="24"/>
+          <w:szCs w:val="24"/>
+          <w:lang w:val="en-US"/>
+        </w:rPr>
+        <w:t>href</w:t>
+      </w:r>
+      <w:proofErr w:type="spellEnd"/>
+      <w:r>
+        <w:rPr>
+          <w:sz w:val="24"/>
+          <w:szCs w:val="24"/>
+          <w:lang w:val="en-US"/>
+        </w:rPr>
+        <w:t>="../</w:t>
+      </w:r>
+      <w:proofErr w:type="spellStart"/>
+      <w:r>
+        <w:rPr>
+          <w:sz w:val="24"/>
+          <w:szCs w:val="24"/>
+          <w:lang w:val="en-US"/>
+        </w:rPr>
+        <w:t>electrocars</w:t>
+      </w:r>
+      <w:proofErr w:type="spellEnd"/>
+      <w:r>
+        <w:rPr>
+          <w:sz w:val="24"/>
+          <w:szCs w:val="24"/>
+          <w:lang w:val="en-US"/>
+        </w:rPr>
+        <w:t>-page/index.html"&gt;</w:t>
+      </w:r>
+      <w:r>
+        <w:rPr>
+          <w:sz w:val="24"/>
+          <w:szCs w:val="24"/>
+        </w:rPr>
+        <w:t>Электромобили</w:t>
+      </w:r>
+      <w:r>
+        <w:rPr>
+          <w:sz w:val="24"/>
+          <w:szCs w:val="24"/>
+          <w:lang w:val="en-US"/>
+        </w:rPr>
+        <w:t>&lt;/a&gt;&lt;/li&gt;</w:t>
+      </w:r>
+    </w:p>
+    <w:p>
+      <w:pPr>
+        <w:ind w:left="708"/>
+        <w:rPr>
+          <w:sz w:val="24"/>
+          <w:szCs w:val="24"/>
+          <w:lang w:val="en-US"/>
+        </w:rPr>
+      </w:pPr>
+      <w:r>
+        <w:rPr>
+          <w:sz w:val="24"/>
+          <w:szCs w:val="24"/>
+          <w:lang w:val="en-US"/>
+        </w:rPr>
+        <w:t xml:space="preserve">&lt;li&gt;&lt;a </w:t>
+      </w:r>
+      <w:proofErr w:type="spellStart"/>
+      <w:r>
+        <w:rPr>
+          <w:sz w:val="24"/>
+          <w:szCs w:val="24"/>
+          <w:lang w:val="en-US"/>
+        </w:rPr>
+        <w:t>href</w:t>
+      </w:r>
+      <w:proofErr w:type="spellEnd"/>
+      <w:r>
+        <w:rPr>
+          <w:sz w:val="24"/>
+          <w:szCs w:val="24"/>
+          <w:lang w:val="en-US"/>
+        </w:rPr>
+        <w:t>="../ai-page/index.html"&gt;</w:t>
+      </w:r>
+      <w:r>
+        <w:rPr>
+          <w:sz w:val="24"/>
+          <w:szCs w:val="24"/>
+        </w:rPr>
+        <w:t>Нейронные</w:t>
+      </w:r>
+      <w:r>
+        <w:rPr>
+          <w:sz w:val="24"/>
+          <w:szCs w:val="24"/>
+          <w:lang w:val="en-US"/>
+        </w:rPr>
+        <w:t xml:space="preserve"> </w:t>
+      </w:r>
+      <w:r>
+        <w:rPr>
+          <w:sz w:val="24"/>
+          <w:szCs w:val="24"/>
+        </w:rPr>
+        <w:t>сети</w:t>
+      </w:r>
+      <w:r>
+        <w:rPr>
+          <w:sz w:val="24"/>
+          <w:szCs w:val="24"/>
+          <w:lang w:val="en-US"/>
+        </w:rPr>
+        <w:t>&lt;/a&gt;&lt;/li&gt;</w:t>
+      </w:r>
+    </w:p>
+    <w:p>
+      <w:pPr>
+        <w:ind w:left="708"/>
+        <w:rPr>
+          <w:sz w:val="24"/>
+          <w:szCs w:val="24"/>
+          <w:lang w:val="en-US"/>
+        </w:rPr>
+      </w:pPr>
+      <w:r>
+        <w:rPr>
+          <w:sz w:val="24"/>
+          <w:szCs w:val="24"/>
+          <w:lang w:val="en-US"/>
+        </w:rPr>
+        <w:t xml:space="preserve">&lt;li&gt;&lt;a </w:t>
+      </w:r>
+      <w:proofErr w:type="spellStart"/>
+      <w:r>
+        <w:rPr>
+          <w:sz w:val="24"/>
+          <w:szCs w:val="24"/>
+          <w:lang w:val="en-US"/>
+        </w:rPr>
+        <w:t>href</w:t>
+      </w:r>
+      <w:proofErr w:type="spellEnd"/>
+      <w:r>
+        <w:rPr>
+          <w:sz w:val="24"/>
+          <w:szCs w:val="24"/>
+          <w:lang w:val="en-US"/>
+        </w:rPr>
+        <w:t>="../</w:t>
+      </w:r>
+      <w:proofErr w:type="spellStart"/>
+      <w:r>
+        <w:rPr>
+          <w:sz w:val="24"/>
+          <w:szCs w:val="24"/>
+          <w:lang w:val="en-US"/>
+        </w:rPr>
+        <w:t>ar</w:t>
+      </w:r>
+      <w:proofErr w:type="spellEnd"/>
+      <w:r>
+        <w:rPr>
+          <w:sz w:val="24"/>
+          <w:szCs w:val="24"/>
+          <w:lang w:val="en-US"/>
+        </w:rPr>
+        <w:t>-page/index.html"&gt;</w:t>
+      </w:r>
+      <w:r>
+        <w:rPr>
+          <w:sz w:val="24"/>
+          <w:szCs w:val="24"/>
+        </w:rPr>
+        <w:t>Дополненная</w:t>
+      </w:r>
+      <w:r>
+        <w:rPr>
+          <w:sz w:val="24"/>
+          <w:szCs w:val="24"/>
+          <w:lang w:val="en-US"/>
+        </w:rPr>
+        <w:t xml:space="preserve"> </w:t>
+      </w:r>
+      <w:r>
+        <w:rPr>
+          <w:sz w:val="24"/>
+          <w:szCs w:val="24"/>
+        </w:rPr>
+        <w:t>реальность</w:t>
+      </w:r>
+      <w:r>
+        <w:rPr>
+          <w:sz w:val="24"/>
+          <w:szCs w:val="24"/>
+          <w:lang w:val="en-US"/>
+        </w:rPr>
+        <w:t>&lt;/a&gt;&lt;/li&gt;</w:t>
+      </w:r>
+    </w:p>
+    <w:p>
+      <w:pPr>
+        <w:ind w:left="708"/>
+        <w:rPr>
+          <w:sz w:val="24"/>
+          <w:szCs w:val="24"/>
+          <w:lang w:val="en-US"/>
+        </w:rPr>
+      </w:pPr>
+      <w:r>
+        <w:rPr>
+          <w:sz w:val="24"/>
+          <w:szCs w:val="24"/>
+          <w:lang w:val="en-US"/>
+        </w:rPr>
+        <w:t xml:space="preserve">&lt;li&gt;&lt;a </w:t>
+      </w:r>
+      <w:proofErr w:type="spellStart"/>
+      <w:r>
+        <w:rPr>
+          <w:sz w:val="24"/>
+          <w:szCs w:val="24"/>
+          <w:lang w:val="en-US"/>
+        </w:rPr>
+        <w:t>href</w:t>
+      </w:r>
+      <w:proofErr w:type="spellEnd"/>
+      <w:r>
+        <w:rPr>
+          <w:sz w:val="24"/>
+          <w:szCs w:val="24"/>
+          <w:lang w:val="en-US"/>
+        </w:rPr>
+        <w:t>="../</w:t>
+      </w:r>
+      <w:proofErr w:type="spellStart"/>
+      <w:r>
+        <w:rPr>
+          <w:sz w:val="24"/>
+          <w:szCs w:val="24"/>
+          <w:lang w:val="en-US"/>
+        </w:rPr>
+        <w:t>vr</w:t>
+      </w:r>
+      <w:proofErr w:type="spellEnd"/>
+      <w:r>
+        <w:rPr>
+          <w:sz w:val="24"/>
+          <w:szCs w:val="24"/>
+          <w:lang w:val="en-US"/>
+        </w:rPr>
+        <w:t>-page/index.html"&gt;</w:t>
+      </w:r>
+      <w:r>
+        <w:rPr>
+          <w:sz w:val="24"/>
+          <w:szCs w:val="24"/>
+        </w:rPr>
+        <w:t>Виртуальная</w:t>
+      </w:r>
+      <w:r>
+        <w:rPr>
+          <w:sz w:val="24"/>
+          <w:szCs w:val="24"/>
+          <w:lang w:val="en-US"/>
+        </w:rPr>
+        <w:t xml:space="preserve"> </w:t>
+      </w:r>
+      <w:r>
+        <w:rPr>
+          <w:sz w:val="24"/>
+          <w:szCs w:val="24"/>
+        </w:rPr>
+        <w:t>реальность</w:t>
+      </w:r>
+      <w:r>
+        <w:rPr>
+          <w:sz w:val="24"/>
+          <w:szCs w:val="24"/>
+          <w:lang w:val="en-US"/>
+        </w:rPr>
+        <w:t>&lt;/a&gt;&lt;/li&gt;</w:t>
+      </w:r>
+    </w:p>
+    <w:p>
+      <w:pPr>
+        <w:ind w:left="708"/>
+        <w:rPr>
+          <w:sz w:val="24"/>
+          <w:szCs w:val="24"/>
+          <w:lang w:val="en-US"/>
+        </w:rPr>
+      </w:pPr>
+      <w:r>
+        <w:rPr>
+          <w:sz w:val="24"/>
+          <w:szCs w:val="24"/>
+          <w:lang w:val="en-US"/>
+        </w:rPr>
+        <w:t xml:space="preserve">&lt;li&gt;&lt;a </w:t>
+      </w:r>
+      <w:proofErr w:type="spellStart"/>
+      <w:r>
+        <w:rPr>
+          <w:sz w:val="24"/>
+          <w:szCs w:val="24"/>
+          <w:lang w:val="en-US"/>
+        </w:rPr>
+        <w:t>href</w:t>
+      </w:r>
+      <w:proofErr w:type="spellEnd"/>
+      <w:r>
+        <w:rPr>
+          <w:sz w:val="24"/>
+          <w:szCs w:val="24"/>
+          <w:lang w:val="en-US"/>
+        </w:rPr>
+        <w:t>="../robots-page/index.html"&gt;</w:t>
+      </w:r>
+      <w:r>
+        <w:rPr>
+          <w:sz w:val="24"/>
+          <w:szCs w:val="24"/>
+        </w:rPr>
+        <w:t>Роботы</w:t>
+      </w:r>
+      <w:r>
+        <w:rPr>
+          <w:sz w:val="24"/>
+          <w:szCs w:val="24"/>
+          <w:lang w:val="en-US"/>
+        </w:rPr>
+        <w:t>&lt;/a&gt;&lt;/li&gt;</w:t>
+      </w:r>
+    </w:p>
+    <w:p>
+      <w:pPr>
+        <w:ind w:left="708"/>
+        <w:rPr>
+          <w:sz w:val="24"/>
+          <w:szCs w:val="24"/>
+          <w:lang w:val="en-US"/>
+        </w:rPr>
+      </w:pPr>
+      <w:r>
+        <w:rPr>
+          <w:sz w:val="24"/>
+          <w:szCs w:val="24"/>
+          <w:lang w:val="en-US"/>
+        </w:rPr>
+        <w:t xml:space="preserve">&lt;li&gt;&lt;a </w:t>
+      </w:r>
+      <w:proofErr w:type="spellStart"/>
+      <w:r>
+        <w:rPr>
+          <w:sz w:val="24"/>
+          <w:szCs w:val="24"/>
+          <w:lang w:val="en-US"/>
+        </w:rPr>
+        <w:t>href</w:t>
+      </w:r>
+      <w:proofErr w:type="spellEnd"/>
+      <w:r>
+        <w:rPr>
+          <w:sz w:val="24"/>
+          <w:szCs w:val="24"/>
+          <w:lang w:val="en-US"/>
+        </w:rPr>
+        <w:t>="../test-page/index.html"&gt;</w:t>
+      </w:r>
+      <w:r>
+        <w:rPr>
+          <w:sz w:val="24"/>
+          <w:szCs w:val="24"/>
+        </w:rPr>
+        <w:t>Тест</w:t>
+      </w:r>
+      <w:r>
+        <w:rPr>
+          <w:sz w:val="24"/>
+          <w:szCs w:val="24"/>
+          <w:lang w:val="en-US"/>
+        </w:rPr>
+        <w:t>&lt;/a&gt;&lt;/li&gt;</w:t>
+      </w:r>
+    </w:p>
+    <w:p>
+      <w:pPr>
+        <w:ind w:left="708"/>
+        <w:rPr>
+          <w:sz w:val="24"/>
+          <w:szCs w:val="24"/>
+          <w:lang w:val="en-US"/>
+        </w:rPr>
+      </w:pPr>
+      <w:r>
+        <w:rPr>
+          <w:sz w:val="24"/>
+          <w:szCs w:val="24"/>
+          <w:lang w:val="en-US"/>
+        </w:rPr>
+        <w:lastRenderedPageBreak/>
+        <w:t xml:space="preserve">&lt;li&gt;&lt;a </w:t>
+      </w:r>
+      <w:proofErr w:type="spellStart"/>
+      <w:r>
+        <w:rPr>
+          <w:sz w:val="24"/>
+          <w:szCs w:val="24"/>
+          <w:lang w:val="en-US"/>
+        </w:rPr>
+        <w:t>href</w:t>
+      </w:r>
+      <w:proofErr w:type="spellEnd"/>
+      <w:r>
+        <w:rPr>
+          <w:sz w:val="24"/>
+          <w:szCs w:val="24"/>
+          <w:lang w:val="en-US"/>
+        </w:rPr>
+        <w:t>="../frames-page/index.html"&gt;</w:t>
+      </w:r>
+      <w:r>
+        <w:rPr>
+          <w:sz w:val="24"/>
+          <w:szCs w:val="24"/>
+        </w:rPr>
+        <w:t>Фреймы</w:t>
+      </w:r>
+      <w:r>
+        <w:rPr>
+          <w:sz w:val="24"/>
+          <w:szCs w:val="24"/>
+          <w:lang w:val="en-US"/>
+        </w:rPr>
+        <w:t>&lt;/a&gt;&lt;/li&gt;</w:t>
+      </w:r>
+    </w:p>
+    <w:p>
+      <w:pPr>
+        <w:ind w:left="708"/>
+        <w:rPr>
+          <w:sz w:val="24"/>
+          <w:szCs w:val="24"/>
+        </w:rPr>
+      </w:pPr>
+      <w:r>
+        <w:rPr>
+          <w:sz w:val="24"/>
+          <w:szCs w:val="24"/>
+        </w:rPr>
+        <w:t>&lt;/</w:t>
+      </w:r>
+      <w:proofErr w:type="spellStart"/>
+      <w:r>
+        <w:rPr>
+          <w:sz w:val="24"/>
+          <w:szCs w:val="24"/>
         </w:rPr>
         <w:t>nav</w:t>
       </w:r>
-      <w:r>
-        <w:rPr>
-          <w:i/>
-          <w:sz w:val="24"/>
-          <w:szCs w:val="28"/>
-          <w:lang w:val="en-US"/>
-        </w:rPr>
-        <w:t>&gt;</w:t>
-      </w:r>
-    </w:p>
-    <w:p>
-      <w:pPr>
-        <w:shd w:val="clear" w:color="auto" w:fill="FFFFFF"/>
-        <w:spacing w:line="276" w:lineRule="auto"/>
-        <w:ind w:firstLine="709"/>
-        <w:contextualSpacing/>
-        <w:rPr>
-          <w:i/>
-          <w:sz w:val="24"/>
-          <w:szCs w:val="28"/>
-          <w:lang w:val="en-US"/>
-        </w:rPr>
-      </w:pPr>
-      <w:r>
-        <w:rPr>
-          <w:i/>
-          <w:sz w:val="24"/>
-          <w:szCs w:val="28"/>
-          <w:lang w:val="en-US"/>
-        </w:rPr>
-        <w:t>&lt;</w:t>
-      </w:r>
-      <w:r>
-        <w:rPr>
-          <w:i/>
-          <w:sz w:val="24"/>
-          <w:szCs w:val="28"/>
-          <w:lang w:val="en-US"/>
-        </w:rPr>
-        <w:t>div</w:t>
-      </w:r>
-      <w:r>
-        <w:rPr>
-          <w:i/>
-          <w:sz w:val="24"/>
-          <w:szCs w:val="28"/>
-          <w:lang w:val="en-US"/>
-        </w:rPr>
-        <w:t>&gt;&lt;</w:t>
-      </w:r>
-      <w:r>
-        <w:rPr>
-          <w:i/>
-          <w:sz w:val="24"/>
-          <w:szCs w:val="28"/>
-          <w:lang w:val="en-US"/>
-        </w:rPr>
-        <w:t>a</w:t>
-      </w:r>
-      <w:r>
-        <w:rPr>
-          <w:i/>
-          <w:sz w:val="24"/>
-          <w:szCs w:val="28"/>
-          <w:lang w:val="en-US"/>
-        </w:rPr>
-        <w:t xml:space="preserve"> </w:t>
-      </w:r>
-      <w:r>
-        <w:rPr>
-          <w:i/>
-          <w:sz w:val="24"/>
-          <w:szCs w:val="28"/>
-          <w:lang w:val="en-US"/>
-        </w:rPr>
-        <w:t>href</w:t>
-      </w:r>
-      <w:r>
-        <w:rPr>
-          <w:i/>
-          <w:sz w:val="24"/>
-          <w:szCs w:val="28"/>
-          <w:lang w:val="en-US"/>
-        </w:rPr>
-        <w:t>=".</w:t>
-      </w:r>
-      <w:r>
-        <w:rPr>
-          <w:i/>
-          <w:sz w:val="24"/>
-          <w:szCs w:val="28"/>
-          <w:lang w:val="en-US"/>
-        </w:rPr>
-        <w:t>./../index.htm"&gt;</w:t>
-      </w:r>
-      <w:r>
-        <w:rPr>
-          <w:i/>
-          <w:sz w:val="24"/>
-          <w:szCs w:val="28"/>
-        </w:rPr>
-        <w:t>Главная</w:t>
-      </w:r>
-      <w:r>
-        <w:rPr>
-          <w:i/>
-          <w:sz w:val="24"/>
-          <w:szCs w:val="28"/>
-          <w:lang w:val="en-US"/>
-        </w:rPr>
-        <w:t>&lt;/a&gt;&lt;/div&gt;</w:t>
-      </w:r>
-    </w:p>
-    <w:p>
-      <w:pPr>
-        <w:shd w:val="clear" w:color="auto" w:fill="FFFFFF"/>
-        <w:spacing w:line="276" w:lineRule="auto"/>
-        <w:ind w:firstLine="709"/>
-        <w:contextualSpacing/>
-        <w:rPr>
-          <w:i/>
-          <w:sz w:val="24"/>
-          <w:szCs w:val="28"/>
-          <w:lang w:val="en-US"/>
-        </w:rPr>
-      </w:pPr>
-      <w:r>
-        <w:rPr>
-          <w:i/>
-          <w:sz w:val="24"/>
-          <w:szCs w:val="28"/>
-          <w:lang w:val="en-US"/>
-        </w:rPr>
-        <w:t xml:space="preserve">&lt;div&gt;&lt;a </w:t>
-      </w:r>
-      <w:r>
-        <w:rPr>
-          <w:i/>
-          <w:sz w:val="24"/>
-          <w:szCs w:val="28"/>
-          <w:lang w:val="en-US"/>
-        </w:rPr>
-        <w:t>href="../task_2_1_EEV/task_2_1_EEV.htm"&gt;</w:t>
-      </w:r>
-      <w:r>
-        <w:rPr>
-          <w:i/>
-          <w:sz w:val="24"/>
-          <w:szCs w:val="28"/>
-        </w:rPr>
-        <w:t>Мода</w:t>
-      </w:r>
-      <w:r>
-        <w:rPr>
-          <w:i/>
-          <w:sz w:val="24"/>
-          <w:szCs w:val="28"/>
-          <w:lang w:val="en-US"/>
-        </w:rPr>
-        <w:t>&lt;/a&gt;&lt;/div&gt;</w:t>
-      </w:r>
-    </w:p>
-    <w:p>
-      <w:pPr>
-        <w:shd w:val="clear" w:color="auto" w:fill="FFFFFF"/>
-        <w:spacing w:line="276" w:lineRule="auto"/>
-        <w:ind w:firstLine="709"/>
-        <w:contextualSpacing/>
-        <w:rPr>
-          <w:i/>
-          <w:sz w:val="24"/>
-          <w:szCs w:val="28"/>
-          <w:lang w:val="en-US"/>
-        </w:rPr>
-      </w:pPr>
-      <w:r>
-        <w:rPr>
-          <w:i/>
-          <w:sz w:val="24"/>
-          <w:szCs w:val="28"/>
-          <w:lang w:val="en-US"/>
-        </w:rPr>
-        <w:t xml:space="preserve">&lt;div&gt;&lt;a </w:t>
-      </w:r>
-      <w:r>
-        <w:rPr>
-          <w:i/>
-          <w:sz w:val="24"/>
-          <w:szCs w:val="28"/>
-          <w:lang w:val="en-US"/>
-        </w:rPr>
-        <w:t>href="../task_2_2_EEV/task_</w:t>
-      </w:r>
-      <w:r>
-        <w:rPr>
-          <w:i/>
-          <w:sz w:val="24"/>
-          <w:szCs w:val="28"/>
-          <w:lang w:val="en-US"/>
-        </w:rPr>
-        <w:t xml:space="preserve">2_2_EEV.htm"&gt;XX </w:t>
-      </w:r>
-      <w:r>
-        <w:rPr>
-          <w:i/>
-          <w:sz w:val="24"/>
-          <w:szCs w:val="28"/>
-        </w:rPr>
-        <w:t>век</w:t>
-      </w:r>
-      <w:r>
-        <w:rPr>
-          <w:i/>
-          <w:sz w:val="24"/>
-          <w:szCs w:val="28"/>
-          <w:lang w:val="en-US"/>
-        </w:rPr>
-        <w:t>&lt;/a&gt;&lt;/div&gt;</w:t>
-      </w:r>
-    </w:p>
-    <w:p>
-      <w:pPr>
-        <w:shd w:val="clear" w:color="auto" w:fill="FFFFFF"/>
-        <w:spacing w:line="276" w:lineRule="auto"/>
-        <w:ind w:firstLine="709"/>
-        <w:contextualSpacing/>
-        <w:rPr>
-          <w:i/>
-          <w:sz w:val="24"/>
-          <w:szCs w:val="28"/>
-          <w:lang w:val="en-US"/>
-        </w:rPr>
-      </w:pPr>
-      <w:r>
-        <w:rPr>
-          <w:i/>
-          <w:sz w:val="24"/>
-          <w:szCs w:val="28"/>
-          <w:lang w:val="en-US"/>
-        </w:rPr>
-        <w:t xml:space="preserve">&lt;div&gt;&lt;a </w:t>
-      </w:r>
-      <w:r>
-        <w:rPr>
-          <w:i/>
-          <w:sz w:val="24"/>
-          <w:szCs w:val="28"/>
-          <w:lang w:val="en-US"/>
-        </w:rPr>
-        <w:t>href="../task_2_3_EEV/task_2_3_EEV.htm"&gt;</w:t>
-      </w:r>
-      <w:r>
-        <w:rPr>
-          <w:i/>
-          <w:sz w:val="24"/>
-          <w:szCs w:val="28"/>
-        </w:rPr>
-        <w:t>Дома</w:t>
-      </w:r>
-      <w:r>
-        <w:rPr>
-          <w:i/>
-          <w:sz w:val="24"/>
-          <w:szCs w:val="28"/>
-          <w:lang w:val="en-US"/>
-        </w:rPr>
-        <w:t xml:space="preserve"> </w:t>
-      </w:r>
-      <w:r>
-        <w:rPr>
-          <w:i/>
-          <w:sz w:val="24"/>
-          <w:szCs w:val="28"/>
-        </w:rPr>
-        <w:t>моды</w:t>
-      </w:r>
-      <w:r>
-        <w:rPr>
-          <w:i/>
-          <w:sz w:val="24"/>
-          <w:szCs w:val="28"/>
-          <w:lang w:val="en-US"/>
-        </w:rPr>
-        <w:t>&lt;/a&gt;&lt;/div&gt;</w:t>
-      </w:r>
-    </w:p>
-    <w:p>
-      <w:pPr>
-        <w:shd w:val="clear" w:color="auto" w:fill="FFFFFF"/>
-        <w:spacing w:line="276" w:lineRule="auto"/>
-        <w:ind w:left="708"/>
-        <w:contextualSpacing/>
-        <w:rPr>
-          <w:i/>
-          <w:sz w:val="24"/>
-          <w:szCs w:val="28"/>
-          <w:lang w:val="en-US"/>
-        </w:rPr>
-      </w:pPr>
-      <w:r>
-        <w:rPr>
-          <w:i/>
-          <w:sz w:val="24"/>
-          <w:szCs w:val="28"/>
-          <w:lang w:val="en-US"/>
-        </w:rPr>
-        <w:t xml:space="preserve">&lt;div&gt;&lt;a </w:t>
-      </w:r>
-      <w:r>
-        <w:rPr>
-          <w:i/>
-          <w:sz w:val="24"/>
-          <w:szCs w:val="28"/>
-          <w:lang w:val="en-US"/>
-        </w:rPr>
-        <w:t>href="../task_2_4_EEV/task_2_4_EEV.htm"&gt;</w:t>
-      </w:r>
-      <w:r>
-        <w:rPr>
-          <w:i/>
-          <w:sz w:val="24"/>
-          <w:szCs w:val="28"/>
-        </w:rPr>
-        <w:t>Подробности</w:t>
-      </w:r>
-      <w:r>
-        <w:rPr>
-          <w:i/>
-          <w:sz w:val="24"/>
-          <w:szCs w:val="28"/>
-          <w:lang w:val="en-US"/>
-        </w:rPr>
-        <w:t xml:space="preserve"> </w:t>
-      </w:r>
-      <w:r>
-        <w:rPr>
-          <w:i/>
-          <w:sz w:val="24"/>
-          <w:szCs w:val="28"/>
-        </w:rPr>
-        <w:t>моды</w:t>
-      </w:r>
-      <w:r>
-        <w:rPr>
-          <w:i/>
-          <w:sz w:val="24"/>
-          <w:szCs w:val="28"/>
-          <w:lang w:val="en-US"/>
-        </w:rPr>
-        <w:t xml:space="preserve"> XX </w:t>
-      </w:r>
-      <w:r>
-        <w:rPr>
-          <w:i/>
-          <w:sz w:val="24"/>
-          <w:szCs w:val="28"/>
-        </w:rPr>
-        <w:t>века</w:t>
-      </w:r>
-      <w:r>
-        <w:rPr>
-          <w:i/>
-          <w:sz w:val="24"/>
-          <w:szCs w:val="28"/>
-          <w:lang w:val="en-US"/>
-        </w:rPr>
-        <w:t>&lt;/a&gt;&lt;/div&gt;</w:t>
-      </w:r>
-    </w:p>
-    <w:p>
-      <w:pPr>
-        <w:shd w:val="clear" w:color="auto" w:fill="FFFFFF"/>
-        <w:spacing w:line="276" w:lineRule="auto"/>
-        <w:ind w:firstLine="709"/>
-        <w:contextualSpacing/>
-        <w:rPr>
-          <w:i/>
-          <w:sz w:val="24"/>
-          <w:szCs w:val="28"/>
-          <w:lang w:val="en-US"/>
-        </w:rPr>
-      </w:pPr>
-      <w:r>
-        <w:rPr>
-          <w:i/>
-          <w:sz w:val="24"/>
-          <w:szCs w:val="28"/>
-          <w:lang w:val="en-US"/>
-        </w:rPr>
-        <w:t xml:space="preserve">&lt;div&gt;&lt;a </w:t>
-      </w:r>
-      <w:r>
-        <w:rPr>
-          <w:i/>
-          <w:sz w:val="24"/>
-          <w:szCs w:val="28"/>
-          <w:lang w:val="en-US"/>
-        </w:rPr>
-        <w:t>href="../task_2_5_EEV/task_2_5_EEV.htm"&gt;</w:t>
-      </w:r>
-      <w:r>
-        <w:rPr>
-          <w:i/>
-          <w:sz w:val="24"/>
-          <w:szCs w:val="28"/>
-        </w:rPr>
-        <w:t>Википедия</w:t>
-      </w:r>
-      <w:r>
-        <w:rPr>
-          <w:i/>
-          <w:sz w:val="24"/>
-          <w:szCs w:val="28"/>
-          <w:lang w:val="en-US"/>
-        </w:rPr>
-        <w:t>&lt;/a&gt;&lt;/div&gt;</w:t>
-      </w:r>
-    </w:p>
-    <w:p>
-      <w:pPr>
-        <w:shd w:val="clear" w:color="auto" w:fill="FFFFFF"/>
-        <w:spacing w:line="276" w:lineRule="auto"/>
-        <w:ind w:firstLine="709"/>
-        <w:contextualSpacing/>
-        <w:rPr>
-          <w:i/>
-          <w:sz w:val="24"/>
-          <w:szCs w:val="28"/>
-          <w:lang w:val="en-US"/>
-        </w:rPr>
-      </w:pPr>
-      <w:r>
-        <w:rPr>
-          <w:i/>
-          <w:sz w:val="24"/>
-          <w:szCs w:val="28"/>
-          <w:lang w:val="en-US"/>
-        </w:rPr>
-        <w:t xml:space="preserve">&lt;div&gt;&lt;a </w:t>
-      </w:r>
-      <w:r>
-        <w:rPr>
-          <w:i/>
-          <w:sz w:val="24"/>
-          <w:szCs w:val="28"/>
-          <w:lang w:val="en-US"/>
-        </w:rPr>
-        <w:t>href="../task_2_6_EEV/task_2_6_EEV.htm"&gt;</w:t>
-      </w:r>
-      <w:r>
-        <w:rPr>
-          <w:i/>
-          <w:sz w:val="24"/>
-          <w:szCs w:val="28"/>
-        </w:rPr>
-        <w:t>Фреймы</w:t>
-      </w:r>
-      <w:r>
-        <w:rPr>
-          <w:i/>
-          <w:sz w:val="24"/>
-          <w:szCs w:val="28"/>
-          <w:lang w:val="en-US"/>
-        </w:rPr>
-        <w:t>&lt;/a&gt;&lt;/div&gt;</w:t>
-      </w:r>
-    </w:p>
-    <w:p>
-      <w:pPr>
-        <w:shd w:val="clear" w:color="auto" w:fill="FFFFFF"/>
-        <w:spacing w:line="276" w:lineRule="auto"/>
-        <w:ind w:left="708"/>
-        <w:contextualSpacing/>
-        <w:rPr>
-          <w:i/>
-          <w:sz w:val="24"/>
-          <w:szCs w:val="28"/>
-          <w:lang w:val="en-US"/>
-        </w:rPr>
-      </w:pPr>
-      <w:r>
-        <w:rPr>
-          <w:i/>
-          <w:sz w:val="24"/>
-          <w:szCs w:val="28"/>
-          <w:lang w:val="en-US"/>
-        </w:rPr>
-        <w:lastRenderedPageBreak/>
-        <w:t xml:space="preserve">&lt;div&gt;&lt;a </w:t>
-      </w:r>
-      <w:r>
-        <w:rPr>
-          <w:i/>
-          <w:sz w:val="24"/>
-          <w:szCs w:val="28"/>
-          <w:lang w:val="en-US"/>
-        </w:rPr>
-        <w:t>href="../task_2_7_EEV/task_2_7_EEV.htm"&gt;</w:t>
-      </w:r>
-      <w:r>
-        <w:rPr>
-          <w:i/>
-          <w:sz w:val="24"/>
-          <w:szCs w:val="28"/>
-        </w:rPr>
-        <w:t>Оценивание</w:t>
-      </w:r>
-      <w:r>
-        <w:rPr>
-          <w:i/>
-          <w:sz w:val="24"/>
-          <w:szCs w:val="28"/>
-          <w:lang w:val="en-US"/>
-        </w:rPr>
-        <w:t xml:space="preserve"> </w:t>
-      </w:r>
-      <w:r>
-        <w:rPr>
-          <w:i/>
-          <w:sz w:val="24"/>
-          <w:szCs w:val="28"/>
-        </w:rPr>
-        <w:t>моды</w:t>
-      </w:r>
-      <w:r>
-        <w:rPr>
-          <w:i/>
-          <w:sz w:val="24"/>
-          <w:szCs w:val="28"/>
-          <w:lang w:val="en-US"/>
-        </w:rPr>
-        <w:t xml:space="preserve"> XX </w:t>
-      </w:r>
-      <w:r>
-        <w:rPr>
-          <w:i/>
-          <w:sz w:val="24"/>
-          <w:szCs w:val="28"/>
-        </w:rPr>
-        <w:t>ве</w:t>
-      </w:r>
-      <w:r>
-        <w:rPr>
-          <w:i/>
-          <w:sz w:val="24"/>
-          <w:szCs w:val="28"/>
-          <w:lang w:val="en-US"/>
-        </w:rPr>
-        <w:t xml:space="preserve">                       </w:t>
-      </w:r>
-      <w:r>
-        <w:rPr>
-          <w:i/>
-          <w:sz w:val="24"/>
-          <w:szCs w:val="28"/>
-        </w:rPr>
-        <w:t>ка</w:t>
-      </w:r>
-      <w:r>
-        <w:rPr>
-          <w:i/>
-          <w:sz w:val="24"/>
-          <w:szCs w:val="28"/>
-          <w:lang w:val="en-US"/>
-        </w:rPr>
-        <w:t>&lt;/a&gt;&lt;/div&gt;</w:t>
-      </w:r>
-    </w:p>
-    <w:p>
-      <w:pPr>
-        <w:shd w:val="clear" w:color="auto" w:fill="FFFFFF"/>
-        <w:spacing w:line="276" w:lineRule="auto"/>
-        <w:ind w:firstLine="709"/>
-        <w:contextualSpacing/>
-        <w:rPr>
-          <w:i/>
-          <w:sz w:val="24"/>
-          <w:szCs w:val="28"/>
-        </w:rPr>
-      </w:pPr>
-      <w:r>
-        <w:rPr>
-          <w:i/>
-          <w:sz w:val="24"/>
-          <w:szCs w:val="28"/>
-        </w:rPr>
-        <w:t>&lt;/</w:t>
-      </w:r>
-      <w:r>
-        <w:rPr>
-          <w:i/>
-          <w:sz w:val="24"/>
-          <w:szCs w:val="28"/>
-          <w:lang w:val="en-US"/>
-        </w:rPr>
-        <w:t>nav</w:t>
-      </w:r>
-      <w:r>
-        <w:rPr>
-          <w:i/>
-          <w:sz w:val="24"/>
-          <w:szCs w:val="28"/>
+      <w:proofErr w:type="spellEnd"/>
+      <w:r>
+        <w:rPr>
+          <w:sz w:val="24"/>
+          <w:szCs w:val="24"/>
         </w:rPr>
         <w:t>&gt;</w:t>
       </w:r>
@@ -13068,12 +14497,13 @@
           <w:noProof/>
           <w:sz w:val="28"/>
           <w:szCs w:val="28"/>
+          <w:lang w:eastAsia="en-US"/>
         </w:rPr>
         <w:drawing>
-          <wp:inline distT="0" distB="0" distL="0" distR="0" wp14:anchorId="331A925F" wp14:editId="1D6E20A7">
-            <wp:extent cx="5400000" cy="3038400"/>
-            <wp:effectExtent l="0" t="0" r="0" b="0"/>
-            <wp:docPr id="10" name="Рисунок 10"/>
+          <wp:inline distT="0" distB="0" distL="0" distR="0" wp14:anchorId="0F5ACC68" wp14:editId="7C0D5CB5">
+            <wp:extent cx="5941060" cy="2757170"/>
+            <wp:effectExtent l="0" t="0" r="2540" b="5080"/>
+            <wp:docPr id="3" name="Рисунок 3"/>
             <wp:cNvGraphicFramePr>
               <a:graphicFrameLocks xmlns:a="http://schemas.openxmlformats.org/drawingml/2006/main" noChangeAspect="1"/>
             </wp:cNvGraphicFramePr>
@@ -13093,7 +14523,7 @@
                   <pic:spPr>
                     <a:xfrm>
                       <a:off x="0" y="0"/>
-                      <a:ext cx="5400000" cy="3038400"/>
+                      <a:ext cx="5941060" cy="2757170"/>
                     </a:xfrm>
                     <a:prstGeom prst="rect">
                       <a:avLst/>
@@ -13109,7 +14539,6 @@
     <w:p>
       <w:pPr>
         <w:spacing w:line="276" w:lineRule="auto"/>
-        <w:ind w:firstLine="709"/>
         <w:contextualSpacing/>
         <w:jc w:val="center"/>
         <w:rPr>
@@ -13323,7 +14752,21 @@
           <w:sz w:val="28"/>
           <w:szCs w:val="28"/>
         </w:rPr>
-        <w:t>. Был разработан сайт тематики «мода».  При создании сайта были изучены способы работы с</w:t>
+        <w:t>. Был разработан сайт тематики «</w:t>
+      </w:r>
+      <w:r>
+        <w:rPr>
+          <w:sz w:val="28"/>
+          <w:szCs w:val="28"/>
+        </w:rPr>
+        <w:t>новые технологии</w:t>
+      </w:r>
+      <w:r>
+        <w:rPr>
+          <w:sz w:val="28"/>
+          <w:szCs w:val="28"/>
+        </w:rPr>
+        <w:t>».  При создании сайта были изучены способы работы с</w:t>
       </w:r>
       <w:r>
         <w:rPr>

--- a/TIP/Lab1/tip_1_buk.docx
+++ b/TIP/Lab1/tip_1_buk.docx
@@ -597,17 +597,8 @@
                 <w:sz w:val="28"/>
                 <w:szCs w:val="28"/>
               </w:rPr>
-              <w:t xml:space="preserve"> </w:t>
+              <w:t xml:space="preserve"> Гончаревич</w:t>
             </w:r>
-            <w:proofErr w:type="spellStart"/>
-            <w:r>
-              <w:rPr>
-                <w:sz w:val="28"/>
-                <w:szCs w:val="28"/>
-              </w:rPr>
-              <w:t>Гончаревич</w:t>
-            </w:r>
-            <w:proofErr w:type="spellEnd"/>
           </w:p>
         </w:tc>
       </w:tr>
@@ -715,6 +706,7 @@
     </w:p>
     <w:p>
       <w:pPr>
+        <w:spacing w:line="276" w:lineRule="auto"/>
         <w:jc w:val="center"/>
         <w:rPr>
           <w:b/>
@@ -728,12 +720,12 @@
           <w:sz w:val="32"/>
           <w:szCs w:val="32"/>
         </w:rPr>
-        <w:lastRenderedPageBreak/>
         <w:t>СОДЕРЖАНИЕ</w:t>
       </w:r>
     </w:p>
     <w:p>
       <w:pPr>
+        <w:spacing w:line="276" w:lineRule="auto"/>
         <w:jc w:val="center"/>
         <w:rPr>
           <w:b/>
@@ -745,7 +737,7 @@
     <w:p>
       <w:pPr>
         <w:pStyle w:val="13"/>
-        <w:spacing w:after="0"/>
+        <w:spacing w:after="0" w:line="276" w:lineRule="auto"/>
         <w:rPr>
           <w:rFonts w:asciiTheme="minorHAnsi" w:eastAsiaTheme="minorEastAsia" w:hAnsiTheme="minorHAnsi" w:cstheme="minorBidi"/>
           <w:caps w:val="0"/>
@@ -846,7 +838,7 @@
     <w:p>
       <w:pPr>
         <w:pStyle w:val="13"/>
-        <w:spacing w:after="0"/>
+        <w:spacing w:after="0" w:line="276" w:lineRule="auto"/>
         <w:rPr>
           <w:rFonts w:asciiTheme="minorHAnsi" w:eastAsiaTheme="minorEastAsia" w:hAnsiTheme="minorHAnsi" w:cstheme="minorBidi"/>
           <w:caps w:val="0"/>
@@ -920,7 +912,7 @@
     <w:p>
       <w:pPr>
         <w:pStyle w:val="13"/>
-        <w:spacing w:after="0"/>
+        <w:spacing w:after="0" w:line="276" w:lineRule="auto"/>
         <w:rPr>
           <w:rFonts w:asciiTheme="minorHAnsi" w:eastAsiaTheme="minorEastAsia" w:hAnsiTheme="minorHAnsi" w:cstheme="minorBidi"/>
           <w:caps w:val="0"/>
@@ -994,7 +986,7 @@
     <w:p>
       <w:pPr>
         <w:pStyle w:val="13"/>
-        <w:spacing w:after="0"/>
+        <w:spacing w:after="0" w:line="276" w:lineRule="auto"/>
         <w:rPr>
           <w:rFonts w:asciiTheme="minorHAnsi" w:eastAsiaTheme="minorEastAsia" w:hAnsiTheme="minorHAnsi" w:cstheme="minorBidi"/>
           <w:caps w:val="0"/>
@@ -1068,7 +1060,7 @@
     <w:p>
       <w:pPr>
         <w:pStyle w:val="13"/>
-        <w:spacing w:after="0"/>
+        <w:spacing w:after="0" w:line="276" w:lineRule="auto"/>
         <w:rPr>
           <w:rFonts w:asciiTheme="minorHAnsi" w:eastAsiaTheme="minorEastAsia" w:hAnsiTheme="minorHAnsi" w:cstheme="minorBidi"/>
           <w:caps w:val="0"/>
@@ -1097,6 +1089,7 @@
     </w:p>
     <w:p>
       <w:pPr>
+        <w:spacing w:line="276" w:lineRule="auto"/>
         <w:jc w:val="center"/>
         <w:rPr>
           <w:b/>
@@ -1108,7 +1101,7 @@
           <w:footerReference w:type="first" r:id="rId9"/>
           <w:type w:val="continuous"/>
           <w:pgSz w:w="11906" w:h="16838"/>
-          <w:pgMar w:top="1134" w:right="849" w:bottom="1134" w:left="1701" w:header="709" w:footer="709" w:gutter="0"/>
+          <w:pgMar w:top="1134" w:right="851" w:bottom="1531" w:left="1701" w:header="709" w:footer="709" w:gutter="0"/>
           <w:cols w:space="708"/>
           <w:docGrid w:linePitch="360"/>
         </w:sectPr>
@@ -1125,6 +1118,7 @@
     <w:p>
       <w:pPr>
         <w:pStyle w:val="1"/>
+        <w:spacing w:line="276" w:lineRule="auto"/>
       </w:pPr>
       <w:bookmarkStart w:id="0" w:name="_Toc84807471"/>
       <w:r>
@@ -1146,7 +1140,7 @@
     </w:p>
     <w:p>
       <w:pPr>
-        <w:spacing w:after="160" w:line="259" w:lineRule="auto"/>
+        <w:spacing w:after="160" w:line="276" w:lineRule="auto"/>
         <w:ind w:firstLine="708"/>
         <w:jc w:val="both"/>
         <w:rPr>
@@ -1157,7 +1151,7 @@
           <w:headerReference w:type="first" r:id="rId10"/>
           <w:footerReference w:type="first" r:id="rId11"/>
           <w:pgSz w:w="11906" w:h="16838"/>
-          <w:pgMar w:top="1134" w:right="849" w:bottom="1134" w:left="1701" w:header="709" w:footer="709" w:gutter="0"/>
+          <w:pgMar w:top="1134" w:right="851" w:bottom="1531" w:left="1701" w:header="709" w:footer="709" w:gutter="0"/>
           <w:cols w:space="708"/>
           <w:titlePg/>
           <w:docGrid w:linePitch="360"/>
@@ -1218,6 +1212,7 @@
     <w:p>
       <w:pPr>
         <w:pStyle w:val="1"/>
+        <w:spacing w:line="276" w:lineRule="auto"/>
       </w:pPr>
       <w:bookmarkStart w:id="1" w:name="_Toc84807472"/>
       <w:r>
@@ -1226,9 +1221,14 @@
       </w:r>
       <w:bookmarkEnd w:id="1"/>
     </w:p>
-    <w:p/>
-    <w:p>
-      <w:pPr>
+    <w:p>
+      <w:pPr>
+        <w:spacing w:line="276" w:lineRule="auto"/>
+      </w:pPr>
+    </w:p>
+    <w:p>
+      <w:pPr>
+        <w:spacing w:line="276" w:lineRule="auto"/>
         <w:ind w:firstLine="708"/>
         <w:jc w:val="both"/>
         <w:rPr>
@@ -1770,7 +1770,7 @@
     </w:p>
     <w:p>
       <w:pPr>
-        <w:spacing w:after="160" w:line="259" w:lineRule="auto"/>
+        <w:spacing w:after="160" w:line="276" w:lineRule="auto"/>
         <w:rPr>
           <w:sz w:val="28"/>
           <w:szCs w:val="28"/>
@@ -1819,11 +1819,19 @@
         <w:t>– Структурная схема сайта</w:t>
       </w:r>
     </w:p>
-    <w:p/>
-    <w:p/>
-    <w:p>
-      <w:pPr>
-        <w:spacing w:after="160" w:line="259" w:lineRule="auto"/>
+    <w:p>
+      <w:pPr>
+        <w:spacing w:line="276" w:lineRule="auto"/>
+      </w:pPr>
+    </w:p>
+    <w:p>
+      <w:pPr>
+        <w:spacing w:line="276" w:lineRule="auto"/>
+      </w:pPr>
+    </w:p>
+    <w:p>
+      <w:pPr>
+        <w:spacing w:after="160" w:line="276" w:lineRule="auto"/>
       </w:pPr>
       <w:r>
         <w:br w:type="page"/>
@@ -1832,6 +1840,7 @@
     <w:p>
       <w:pPr>
         <w:pStyle w:val="1"/>
+        <w:spacing w:line="276" w:lineRule="auto"/>
       </w:pPr>
       <w:bookmarkStart w:id="2" w:name="_Toc84807473"/>
       <w:r>
@@ -1846,7 +1855,11 @@
       </w:r>
       <w:bookmarkEnd w:id="2"/>
     </w:p>
-    <w:p/>
+    <w:p>
+      <w:pPr>
+        <w:spacing w:line="276" w:lineRule="auto"/>
+      </w:pPr>
+    </w:p>
     <w:p>
       <w:pPr>
         <w:tabs>
@@ -2972,43 +2985,8 @@
           <w:sz w:val="28"/>
           <w:szCs w:val="28"/>
         </w:rPr>
-        <w:t>&lt;</w:t>
-      </w:r>
-      <w:proofErr w:type="spellStart"/>
-      <w:r>
-        <w:rPr>
-          <w:i/>
-          <w:sz w:val="28"/>
-          <w:szCs w:val="28"/>
-        </w:rPr>
-        <w:t>head</w:t>
-      </w:r>
-      <w:proofErr w:type="spellEnd"/>
-      <w:r>
-        <w:rPr>
-          <w:i/>
-          <w:sz w:val="28"/>
-          <w:szCs w:val="28"/>
-        </w:rPr>
-        <w:t>&gt;&lt;/</w:t>
-      </w:r>
-      <w:proofErr w:type="spellStart"/>
-      <w:r>
-        <w:rPr>
-          <w:i/>
-          <w:sz w:val="28"/>
-          <w:szCs w:val="28"/>
-        </w:rPr>
-        <w:t>head</w:t>
-      </w:r>
-      <w:proofErr w:type="spellEnd"/>
-      <w:r>
-        <w:rPr>
-          <w:i/>
-          <w:sz w:val="28"/>
-          <w:szCs w:val="28"/>
-        </w:rPr>
-        <w:t>&gt;</w:t>
+        <w:lastRenderedPageBreak/>
+        <w:t>&lt;head&gt;&lt;/head&gt;</w:t>
       </w:r>
       <w:r>
         <w:rPr>
@@ -3030,25 +3008,7 @@
           <w:sz w:val="28"/>
           <w:szCs w:val="28"/>
         </w:rPr>
-        <w:t>&lt;</w:t>
-      </w:r>
-      <w:proofErr w:type="spellStart"/>
-      <w:r>
-        <w:rPr>
-          <w:i/>
-          <w:sz w:val="28"/>
-          <w:szCs w:val="28"/>
-        </w:rPr>
-        <w:t>meta</w:t>
-      </w:r>
-      <w:proofErr w:type="spellEnd"/>
-      <w:r>
-        <w:rPr>
-          <w:i/>
-          <w:sz w:val="28"/>
-          <w:szCs w:val="28"/>
-        </w:rPr>
-        <w:t>&gt;</w:t>
+        <w:t>&lt;meta&gt;</w:t>
       </w:r>
       <w:r>
         <w:rPr>
@@ -3063,25 +3023,7 @@
           <w:sz w:val="28"/>
           <w:szCs w:val="28"/>
         </w:rPr>
-        <w:t xml:space="preserve"> &lt;</w:t>
-      </w:r>
-      <w:proofErr w:type="spellStart"/>
-      <w:r>
-        <w:rPr>
-          <w:i/>
-          <w:sz w:val="28"/>
-          <w:szCs w:val="28"/>
-        </w:rPr>
-        <w:t>title</w:t>
-      </w:r>
-      <w:proofErr w:type="spellEnd"/>
-      <w:r>
-        <w:rPr>
-          <w:i/>
-          <w:sz w:val="28"/>
-          <w:szCs w:val="28"/>
-        </w:rPr>
-        <w:t>&gt;</w:t>
+        <w:t xml:space="preserve"> &lt;title&gt;</w:t>
       </w:r>
       <w:r>
         <w:rPr>
@@ -3139,26 +3081,7 @@
           <w:sz w:val="28"/>
           <w:szCs w:val="28"/>
         </w:rPr>
-        <w:lastRenderedPageBreak/>
-        <w:t>&lt;</w:t>
-      </w:r>
-      <w:proofErr w:type="spellStart"/>
-      <w:r>
-        <w:rPr>
-          <w:i/>
-          <w:sz w:val="28"/>
-          <w:szCs w:val="28"/>
-        </w:rPr>
-        <w:t>meta</w:t>
-      </w:r>
-      <w:proofErr w:type="spellEnd"/>
-      <w:r>
-        <w:rPr>
-          <w:i/>
-          <w:sz w:val="28"/>
-          <w:szCs w:val="28"/>
-        </w:rPr>
-        <w:t>&gt;</w:t>
+        <w:t>&lt;meta&gt;</w:t>
       </w:r>
       <w:r>
         <w:rPr>
@@ -3215,7 +3138,6 @@
         </w:rPr>
         <w:t>t</w:t>
       </w:r>
-      <w:proofErr w:type="spellStart"/>
       <w:r>
         <w:rPr>
           <w:i/>
@@ -3224,18 +3146,7 @@
           <w:szCs w:val="28"/>
           <w:shd w:val="clear" w:color="auto" w:fill="FFFFFF"/>
         </w:rPr>
-        <w:t>itle</w:t>
-      </w:r>
-      <w:proofErr w:type="spellEnd"/>
-      <w:r>
-        <w:rPr>
-          <w:i/>
-          <w:color w:val="010101"/>
-          <w:sz w:val="28"/>
-          <w:szCs w:val="28"/>
-          <w:shd w:val="clear" w:color="auto" w:fill="FFFFFF"/>
-        </w:rPr>
-        <w:t>&gt;</w:t>
+        <w:t>itle&gt;</w:t>
       </w:r>
       <w:r>
         <w:rPr>
@@ -3309,27 +3220,30 @@
           <w:sz w:val="28"/>
           <w:szCs w:val="28"/>
         </w:rPr>
-        <w:t>&lt;</w:t>
-      </w:r>
-      <w:proofErr w:type="spellStart"/>
+        <w:t>&lt;link&gt;</w:t>
+      </w:r>
       <w:r>
         <w:rPr>
           <w:rStyle w:val="aff"/>
-          <w:i/>
-          <w:sz w:val="28"/>
-          <w:szCs w:val="28"/>
-        </w:rPr>
-        <w:t>link</w:t>
-      </w:r>
-      <w:proofErr w:type="spellEnd"/>
+          <w:sz w:val="28"/>
+          <w:szCs w:val="28"/>
+        </w:rPr>
+        <w:t xml:space="preserve"> </w:t>
+      </w:r>
+      <w:r>
+        <w:rPr>
+          <w:sz w:val="28"/>
+          <w:szCs w:val="28"/>
+        </w:rPr>
+        <w:t>–</w:t>
+      </w:r>
       <w:r>
         <w:rPr>
           <w:rStyle w:val="aff"/>
-          <w:i/>
-          <w:sz w:val="28"/>
-          <w:szCs w:val="28"/>
-        </w:rPr>
-        <w:t>&gt;</w:t>
+          <w:sz w:val="28"/>
+          <w:szCs w:val="28"/>
+        </w:rPr>
+        <w:t xml:space="preserve"> ссылка, которая</w:t>
       </w:r>
       <w:r>
         <w:rPr>
@@ -3337,22 +3251,17 @@
           <w:sz w:val="28"/>
           <w:szCs w:val="28"/>
         </w:rPr>
-        <w:t xml:space="preserve"> </w:t>
-      </w:r>
-      <w:r>
-        <w:rPr>
-          <w:sz w:val="28"/>
-          <w:szCs w:val="28"/>
-        </w:rPr>
-        <w:t>–</w:t>
+        <w:t xml:space="preserve"> устанавливает связь с внешним документом, например, файла со стилями или со шрифтами. С помощью атрибута </w:t>
       </w:r>
       <w:r>
         <w:rPr>
           <w:rStyle w:val="aff"/>
-          <w:sz w:val="28"/>
-          <w:szCs w:val="28"/>
-        </w:rPr>
-        <w:t xml:space="preserve"> ссылка, которая</w:t>
+          <w:i/>
+          <w:sz w:val="28"/>
+          <w:szCs w:val="28"/>
+          <w:lang w:val="en-US"/>
+        </w:rPr>
+        <w:t>href</w:t>
       </w:r>
       <w:r>
         <w:rPr>
@@ -3360,9 +3269,8 @@
           <w:sz w:val="28"/>
           <w:szCs w:val="28"/>
         </w:rPr>
-        <w:t xml:space="preserve"> устанавливает связь с внешним документом, например, файла со стилями или со шрифтами. С помощью атрибута </w:t>
-      </w:r>
-      <w:proofErr w:type="spellStart"/>
+        <w:t xml:space="preserve"> мы указали ссылку на файл со стилями </w:t>
+      </w:r>
       <w:r>
         <w:rPr>
           <w:rStyle w:val="aff"/>
@@ -3371,16 +3279,16 @@
           <w:szCs w:val="28"/>
           <w:lang w:val="en-US"/>
         </w:rPr>
-        <w:t>href</w:t>
-      </w:r>
-      <w:proofErr w:type="spellEnd"/>
+        <w:t>styles</w:t>
+      </w:r>
       <w:r>
         <w:rPr>
           <w:rStyle w:val="aff"/>
-          <w:sz w:val="28"/>
-          <w:szCs w:val="28"/>
-        </w:rPr>
-        <w:t xml:space="preserve"> мы указали ссылку на файл со стилями </w:t>
+          <w:i/>
+          <w:sz w:val="28"/>
+          <w:szCs w:val="28"/>
+        </w:rPr>
+        <w:t>.</w:t>
       </w:r>
       <w:r>
         <w:rPr>
@@ -3390,29 +3298,8 @@
           <w:szCs w:val="28"/>
           <w:lang w:val="en-US"/>
         </w:rPr>
-        <w:t>styles</w:t>
-      </w:r>
-      <w:r>
-        <w:rPr>
-          <w:rStyle w:val="aff"/>
-          <w:i/>
-          <w:sz w:val="28"/>
-          <w:szCs w:val="28"/>
-        </w:rPr>
-        <w:t>.</w:t>
-      </w:r>
-      <w:proofErr w:type="spellStart"/>
-      <w:r>
-        <w:rPr>
-          <w:rStyle w:val="aff"/>
-          <w:i/>
-          <w:sz w:val="28"/>
-          <w:szCs w:val="28"/>
-          <w:lang w:val="en-US"/>
-        </w:rPr>
         <w:t>css</w:t>
       </w:r>
-      <w:proofErr w:type="spellEnd"/>
       <w:r>
         <w:rPr>
           <w:rStyle w:val="aff"/>
@@ -3697,23 +3584,13 @@
         </w:rPr>
         <w:t>main</w:t>
       </w:r>
-      <w:proofErr w:type="gramStart"/>
-      <w:r>
-        <w:rPr>
-          <w:i/>
-          <w:sz w:val="28"/>
-          <w:szCs w:val="28"/>
-        </w:rPr>
-        <w:t>&gt;&lt;</w:t>
-      </w:r>
-      <w:proofErr w:type="gramEnd"/>
-      <w:r>
-        <w:rPr>
-          <w:i/>
-          <w:sz w:val="28"/>
-          <w:szCs w:val="28"/>
-        </w:rPr>
-        <w:t>/</w:t>
+      <w:r>
+        <w:rPr>
+          <w:i/>
+          <w:sz w:val="28"/>
+          <w:szCs w:val="28"/>
+        </w:rPr>
+        <w:t>&gt;&lt;/</w:t>
       </w:r>
       <w:r>
         <w:rPr>
@@ -4045,7 +3922,6 @@
         </w:rPr>
         <w:t>h</w:t>
       </w:r>
-      <w:proofErr w:type="gramStart"/>
       <w:r>
         <w:rPr>
           <w:i/>
@@ -4059,15 +3935,7 @@
           <w:sz w:val="28"/>
           <w:szCs w:val="28"/>
         </w:rPr>
-        <w:t>&gt;&lt;</w:t>
-      </w:r>
-      <w:proofErr w:type="gramEnd"/>
-      <w:r>
-        <w:rPr>
-          <w:sz w:val="28"/>
-          <w:szCs w:val="28"/>
-        </w:rPr>
-        <w:t>/</w:t>
+        <w:t>&gt;&lt;/</w:t>
       </w:r>
       <w:r>
         <w:rPr>
@@ -4269,7 +4137,6 @@
         </w:rPr>
         <w:t>&lt;</w:t>
       </w:r>
-      <w:proofErr w:type="spellStart"/>
       <w:r>
         <w:rPr>
           <w:i/>
@@ -4279,7 +4146,6 @@
         </w:rPr>
         <w:t>img</w:t>
       </w:r>
-      <w:proofErr w:type="spellEnd"/>
       <w:r>
         <w:rPr>
           <w:i/>
@@ -4309,7 +4175,6 @@
         </w:rPr>
         <w:t xml:space="preserve"> в атрибуте </w:t>
       </w:r>
-      <w:proofErr w:type="spellStart"/>
       <w:r>
         <w:rPr>
           <w:i/>
@@ -4319,7 +4184,6 @@
         </w:rPr>
         <w:t>src</w:t>
       </w:r>
-      <w:proofErr w:type="spellEnd"/>
       <w:r>
         <w:rPr>
           <w:sz w:val="28"/>
@@ -4384,7 +4248,6 @@
         </w:rPr>
         <w:t>&lt;</w:t>
       </w:r>
-      <w:proofErr w:type="spellStart"/>
       <w:r>
         <w:rPr>
           <w:i/>
@@ -4394,7 +4257,6 @@
         </w:rPr>
         <w:t>ol</w:t>
       </w:r>
-      <w:proofErr w:type="spellEnd"/>
       <w:r>
         <w:rPr>
           <w:i/>
@@ -4458,43 +4320,7 @@
           <w:sz w:val="28"/>
           <w:szCs w:val="28"/>
         </w:rPr>
-        <w:t>&lt;</w:t>
-      </w:r>
-      <w:proofErr w:type="spellStart"/>
-      <w:r>
-        <w:rPr>
-          <w:i/>
-          <w:sz w:val="28"/>
-          <w:szCs w:val="28"/>
-        </w:rPr>
-        <w:t>ul</w:t>
-      </w:r>
-      <w:proofErr w:type="spellEnd"/>
-      <w:r>
-        <w:rPr>
-          <w:i/>
-          <w:sz w:val="28"/>
-          <w:szCs w:val="28"/>
-        </w:rPr>
-        <w:t>&gt;&lt;/</w:t>
-      </w:r>
-      <w:proofErr w:type="spellStart"/>
-      <w:r>
-        <w:rPr>
-          <w:i/>
-          <w:sz w:val="28"/>
-          <w:szCs w:val="28"/>
-        </w:rPr>
-        <w:t>ul</w:t>
-      </w:r>
-      <w:proofErr w:type="spellEnd"/>
-      <w:r>
-        <w:rPr>
-          <w:i/>
-          <w:sz w:val="28"/>
-          <w:szCs w:val="28"/>
-        </w:rPr>
-        <w:t>&gt;</w:t>
+        <w:t>&lt;ul&gt;&lt;/ul&gt;</w:t>
       </w:r>
       <w:r>
         <w:rPr>
@@ -4520,51 +4346,15 @@
           <w:sz w:val="28"/>
           <w:szCs w:val="28"/>
         </w:rPr>
-        <w:t>&lt;</w:t>
-      </w:r>
-      <w:proofErr w:type="spellStart"/>
-      <w:r>
-        <w:rPr>
-          <w:i/>
-          <w:sz w:val="28"/>
-          <w:szCs w:val="28"/>
-        </w:rPr>
-        <w:t>ol</w:t>
-      </w:r>
-      <w:proofErr w:type="spellEnd"/>
-      <w:r>
-        <w:rPr>
-          <w:i/>
-          <w:sz w:val="28"/>
-          <w:szCs w:val="28"/>
-        </w:rPr>
-        <w:t>&gt;&lt;/</w:t>
-      </w:r>
-      <w:proofErr w:type="spellStart"/>
-      <w:r>
-        <w:rPr>
-          <w:i/>
-          <w:sz w:val="28"/>
-          <w:szCs w:val="28"/>
-        </w:rPr>
-        <w:t>o</w:t>
-      </w:r>
-      <w:r>
-        <w:rPr>
-          <w:i/>
-          <w:sz w:val="28"/>
-          <w:szCs w:val="28"/>
-        </w:rPr>
-        <w:t>l</w:t>
-      </w:r>
-      <w:proofErr w:type="spellEnd"/>
-      <w:r>
-        <w:rPr>
-          <w:i/>
-          <w:sz w:val="28"/>
-          <w:szCs w:val="28"/>
-        </w:rPr>
-        <w:t>&gt;</w:t>
+        <w:t>&lt;ol&gt;&lt;/o</w:t>
+      </w:r>
+      <w:r>
+        <w:rPr>
+          <w:i/>
+          <w:sz w:val="28"/>
+          <w:szCs w:val="28"/>
+        </w:rPr>
+        <w:t>l&gt;</w:t>
       </w:r>
       <w:r>
         <w:rPr>
@@ -4591,25 +4381,7 @@
           <w:sz w:val="28"/>
           <w:szCs w:val="28"/>
         </w:rPr>
-        <w:t>&lt;</w:t>
-      </w:r>
-      <w:proofErr w:type="spellStart"/>
-      <w:r>
-        <w:rPr>
-          <w:i/>
-          <w:sz w:val="28"/>
-          <w:szCs w:val="28"/>
-        </w:rPr>
-        <w:t>li</w:t>
-      </w:r>
-      <w:proofErr w:type="spellEnd"/>
-      <w:r>
-        <w:rPr>
-          <w:i/>
-          <w:sz w:val="28"/>
-          <w:szCs w:val="28"/>
-        </w:rPr>
-        <w:t>&gt;</w:t>
+        <w:t>&lt;li&gt;</w:t>
       </w:r>
       <w:r>
         <w:rPr>
@@ -4728,43 +4500,7 @@
           <w:sz w:val="28"/>
           <w:szCs w:val="28"/>
         </w:rPr>
-        <w:t>&lt;</w:t>
-      </w:r>
-      <w:proofErr w:type="spellStart"/>
-      <w:r>
-        <w:rPr>
-          <w:i/>
-          <w:sz w:val="28"/>
-          <w:szCs w:val="28"/>
-        </w:rPr>
-        <w:t>table</w:t>
-      </w:r>
-      <w:proofErr w:type="spellEnd"/>
-      <w:r>
-        <w:rPr>
-          <w:i/>
-          <w:sz w:val="28"/>
-          <w:szCs w:val="28"/>
-        </w:rPr>
-        <w:t>&gt;&lt;/</w:t>
-      </w:r>
-      <w:proofErr w:type="spellStart"/>
-      <w:r>
-        <w:rPr>
-          <w:i/>
-          <w:sz w:val="28"/>
-          <w:szCs w:val="28"/>
-        </w:rPr>
-        <w:t>table</w:t>
-      </w:r>
-      <w:proofErr w:type="spellEnd"/>
-      <w:r>
-        <w:rPr>
-          <w:i/>
-          <w:sz w:val="28"/>
-          <w:szCs w:val="28"/>
-        </w:rPr>
-        <w:t xml:space="preserve">&gt; </w:t>
+        <w:t xml:space="preserve">&lt;table&gt;&lt;/table&gt; </w:t>
       </w:r>
       <w:r>
         <w:rPr>
@@ -4897,7 +4633,6 @@
         </w:rPr>
         <w:t>&lt;</w:t>
       </w:r>
-      <w:proofErr w:type="spellStart"/>
       <w:r>
         <w:rPr>
           <w:i/>
@@ -4907,7 +4642,6 @@
         </w:rPr>
         <w:t>th</w:t>
       </w:r>
-      <w:proofErr w:type="spellEnd"/>
       <w:r>
         <w:rPr>
           <w:i/>
@@ -4916,7 +4650,6 @@
         </w:rPr>
         <w:t>&gt;&lt;/</w:t>
       </w:r>
-      <w:proofErr w:type="spellStart"/>
       <w:r>
         <w:rPr>
           <w:i/>
@@ -4926,7 +4659,6 @@
         </w:rPr>
         <w:t>th</w:t>
       </w:r>
-      <w:proofErr w:type="spellEnd"/>
       <w:r>
         <w:rPr>
           <w:i/>
@@ -4975,6 +4707,7 @@
           <w:sz w:val="28"/>
           <w:szCs w:val="28"/>
         </w:rPr>
+        <w:lastRenderedPageBreak/>
         <w:t xml:space="preserve">Для </w:t>
       </w:r>
       <w:r>
@@ -4984,7 +4717,6 @@
         </w:rPr>
         <w:t>добавления стилей используются файлы с расширением .</w:t>
       </w:r>
-      <w:proofErr w:type="spellStart"/>
       <w:r>
         <w:rPr>
           <w:sz w:val="28"/>
@@ -4993,7 +4725,6 @@
         </w:rPr>
         <w:t>css</w:t>
       </w:r>
-      <w:proofErr w:type="spellEnd"/>
       <w:r>
         <w:rPr>
           <w:sz w:val="28"/>
@@ -5039,7 +4770,6 @@
         </w:rPr>
         <w:t xml:space="preserve"> Данный файл содержит набор </w:t>
       </w:r>
-      <w:proofErr w:type="spellStart"/>
       <w:r>
         <w:rPr>
           <w:i/>
@@ -5049,7 +4779,6 @@
         </w:rPr>
         <w:t>css</w:t>
       </w:r>
-      <w:proofErr w:type="spellEnd"/>
       <w:r>
         <w:rPr>
           <w:sz w:val="28"/>
@@ -5077,10 +4806,8 @@
           <w:sz w:val="28"/>
           <w:szCs w:val="28"/>
         </w:rPr>
-        <w:lastRenderedPageBreak/>
         <w:t>&lt;</w:t>
       </w:r>
-      <w:proofErr w:type="spellStart"/>
       <w:r>
         <w:rPr>
           <w:i/>
@@ -5091,7 +4818,6 @@
         </w:rPr>
         <w:t>thead</w:t>
       </w:r>
-      <w:proofErr w:type="spellEnd"/>
       <w:r>
         <w:rPr>
           <w:i/>
@@ -5101,7 +4827,6 @@
         </w:rPr>
         <w:t>&gt;&lt;/</w:t>
       </w:r>
-      <w:proofErr w:type="spellStart"/>
       <w:r>
         <w:rPr>
           <w:i/>
@@ -5112,7 +4837,6 @@
         </w:rPr>
         <w:t>thead</w:t>
       </w:r>
-      <w:proofErr w:type="spellEnd"/>
       <w:r>
         <w:rPr>
           <w:i/>
@@ -5160,7 +4884,6 @@
         </w:rPr>
         <w:t>&lt;</w:t>
       </w:r>
-      <w:proofErr w:type="spellStart"/>
       <w:r>
         <w:rPr>
           <w:i/>
@@ -5171,7 +4894,6 @@
         </w:rPr>
         <w:t>tbody</w:t>
       </w:r>
-      <w:proofErr w:type="spellEnd"/>
       <w:r>
         <w:rPr>
           <w:i/>
@@ -5181,7 +4903,6 @@
         </w:rPr>
         <w:t>&gt;&lt;/</w:t>
       </w:r>
-      <w:proofErr w:type="spellStart"/>
       <w:r>
         <w:rPr>
           <w:i/>
@@ -5192,7 +4913,6 @@
         </w:rPr>
         <w:t>tbody</w:t>
       </w:r>
-      <w:proofErr w:type="spellEnd"/>
       <w:r>
         <w:rPr>
           <w:i/>
@@ -5492,7 +5212,6 @@
         </w:rPr>
         <w:t>&lt;</w:t>
       </w:r>
-      <w:proofErr w:type="spellStart"/>
       <w:r>
         <w:rPr>
           <w:rStyle w:val="tag"/>
@@ -5505,7 +5224,6 @@
         </w:rPr>
         <w:t>frame</w:t>
       </w:r>
-      <w:proofErr w:type="spellEnd"/>
       <w:r>
         <w:rPr>
           <w:rStyle w:val="tag"/>
@@ -5555,7 +5273,6 @@
         </w:rPr>
         <w:t>&lt;</w:t>
       </w:r>
-      <w:proofErr w:type="spellStart"/>
       <w:r>
         <w:rPr>
           <w:rStyle w:val="tag"/>
@@ -5568,7 +5285,6 @@
         </w:rPr>
         <w:t>frameset</w:t>
       </w:r>
-      <w:proofErr w:type="spellEnd"/>
       <w:r>
         <w:rPr>
           <w:rStyle w:val="tag"/>
@@ -5614,7 +5330,6 @@
         </w:rPr>
         <w:t>&lt;</w:t>
       </w:r>
-      <w:proofErr w:type="spellStart"/>
       <w:r>
         <w:rPr>
           <w:i/>
@@ -5623,7 +5338,6 @@
         </w:rPr>
         <w:t>map</w:t>
       </w:r>
-      <w:proofErr w:type="spellEnd"/>
       <w:r>
         <w:rPr>
           <w:sz w:val="28"/>
@@ -5659,7 +5373,6 @@
         </w:rPr>
         <w:t>&lt;</w:t>
       </w:r>
-      <w:proofErr w:type="spellStart"/>
       <w:r>
         <w:rPr>
           <w:i/>
@@ -5668,7 +5381,6 @@
         </w:rPr>
         <w:t>area</w:t>
       </w:r>
-      <w:proofErr w:type="spellEnd"/>
       <w:r>
         <w:rPr>
           <w:sz w:val="28"/>
@@ -5705,7 +5417,6 @@
         </w:rPr>
         <w:t>&lt;</w:t>
       </w:r>
-      <w:proofErr w:type="spellStart"/>
       <w:r>
         <w:rPr>
           <w:i/>
@@ -5714,7 +5425,6 @@
         </w:rPr>
         <w:t>map</w:t>
       </w:r>
-      <w:proofErr w:type="spellEnd"/>
       <w:r>
         <w:rPr>
           <w:sz w:val="28"/>
@@ -5736,7 +5446,6 @@
         </w:rPr>
         <w:t>&lt;</w:t>
       </w:r>
-      <w:proofErr w:type="spellStart"/>
       <w:r>
         <w:rPr>
           <w:i/>
@@ -5745,7 +5454,6 @@
         </w:rPr>
         <w:t>img</w:t>
       </w:r>
-      <w:proofErr w:type="spellEnd"/>
       <w:r>
         <w:rPr>
           <w:sz w:val="28"/>
@@ -5792,7 +5500,6 @@
         </w:rPr>
         <w:t>&lt;</w:t>
       </w:r>
-      <w:proofErr w:type="spellStart"/>
       <w:r>
         <w:rPr>
           <w:i/>
@@ -5801,7 +5508,6 @@
         </w:rPr>
         <w:t>img</w:t>
       </w:r>
-      <w:proofErr w:type="spellEnd"/>
       <w:r>
         <w:rPr>
           <w:sz w:val="28"/>
@@ -5875,7 +5581,6 @@
         </w:rPr>
         <w:t xml:space="preserve">артинкой задаётся через атрибут </w:t>
       </w:r>
-      <w:proofErr w:type="spellStart"/>
       <w:r>
         <w:rPr>
           <w:i/>
@@ -5884,7 +5589,6 @@
         </w:rPr>
         <w:t>src</w:t>
       </w:r>
-      <w:proofErr w:type="spellEnd"/>
       <w:r>
         <w:rPr>
           <w:sz w:val="28"/>
@@ -5906,7 +5610,6 @@
         </w:rPr>
         <w:t>&lt;</w:t>
       </w:r>
-      <w:proofErr w:type="spellStart"/>
       <w:r>
         <w:rPr>
           <w:i/>
@@ -5915,7 +5618,6 @@
         </w:rPr>
         <w:t>img</w:t>
       </w:r>
-      <w:proofErr w:type="spellEnd"/>
       <w:r>
         <w:rPr>
           <w:sz w:val="28"/>
@@ -6381,7 +6083,7 @@
     </w:p>
     <w:p>
       <w:pPr>
-        <w:spacing w:after="160" w:line="259" w:lineRule="auto"/>
+        <w:spacing w:after="160" w:line="276" w:lineRule="auto"/>
         <w:rPr>
           <w:sz w:val="28"/>
           <w:szCs w:val="28"/>
@@ -6398,6 +6100,7 @@
     <w:p>
       <w:pPr>
         <w:pStyle w:val="1"/>
+        <w:spacing w:line="276" w:lineRule="auto"/>
       </w:pPr>
       <w:bookmarkStart w:id="3" w:name="_Toc84807474"/>
       <w:r>
@@ -6408,6 +6111,7 @@
     </w:p>
     <w:p>
       <w:pPr>
+        <w:spacing w:line="276" w:lineRule="auto"/>
         <w:ind w:left="1353"/>
         <w:rPr>
           <w:sz w:val="28"/>
@@ -6535,7 +6239,7 @@
           <w:szCs w:val="28"/>
           <w:lang w:eastAsia="en-US"/>
         </w:rPr>
-        <w:t>Создадим каркас страницы</w:t>
+        <w:t>Создам</w:t>
       </w:r>
       <w:r>
         <w:rPr>
@@ -6544,6 +6248,15 @@
           <w:szCs w:val="28"/>
           <w:lang w:eastAsia="en-US"/>
         </w:rPr>
+        <w:t xml:space="preserve"> каркас страницы</w:t>
+      </w:r>
+      <w:r>
+        <w:rPr>
+          <w:rFonts w:eastAsia="Calibri"/>
+          <w:sz w:val="28"/>
+          <w:szCs w:val="28"/>
+          <w:lang w:eastAsia="en-US"/>
+        </w:rPr>
         <w:t xml:space="preserve"> «</w:t>
       </w:r>
       <w:r>
@@ -6571,11 +6284,29 @@
           <w:szCs w:val="28"/>
           <w:lang w:eastAsia="en-US"/>
         </w:rPr>
-        <w:t xml:space="preserve">. Для этого создадим файл с названием </w:t>
+        <w:t>. Для этого созда</w:t>
       </w:r>
       <w:r>
         <w:rPr>
           <w:rFonts w:eastAsia="Calibri"/>
+          <w:sz w:val="28"/>
+          <w:szCs w:val="28"/>
+          <w:lang w:eastAsia="en-US"/>
+        </w:rPr>
+        <w:t>м</w:t>
+      </w:r>
+      <w:r>
+        <w:rPr>
+          <w:rFonts w:eastAsia="Calibri"/>
+          <w:sz w:val="28"/>
+          <w:szCs w:val="28"/>
+          <w:lang w:eastAsia="en-US"/>
+        </w:rPr>
+        <w:t xml:space="preserve"> файл с названием </w:t>
+      </w:r>
+      <w:r>
+        <w:rPr>
+          <w:rFonts w:eastAsia="Calibri"/>
           <w:i/>
           <w:sz w:val="28"/>
           <w:szCs w:val="28"/>
@@ -6591,49 +6322,55 @@
           <w:szCs w:val="28"/>
           <w:lang w:eastAsia="en-US"/>
         </w:rPr>
-        <w:t>.</w:t>
-      </w:r>
-      <w:proofErr w:type="spellStart"/>
+        <w:t>.htm</w:t>
+      </w:r>
       <w:r>
         <w:rPr>
           <w:rFonts w:eastAsia="Calibri"/>
           <w:i/>
           <w:sz w:val="28"/>
           <w:szCs w:val="28"/>
+          <w:lang w:val="en-US" w:eastAsia="en-US"/>
+        </w:rPr>
+        <w:t>l</w:t>
+      </w:r>
+      <w:r>
+        <w:rPr>
+          <w:rFonts w:eastAsia="Calibri"/>
+          <w:i/>
+          <w:sz w:val="28"/>
+          <w:szCs w:val="28"/>
           <w:lang w:eastAsia="en-US"/>
         </w:rPr>
-        <w:t>htm</w:t>
-      </w:r>
-      <w:proofErr w:type="spellEnd"/>
+        <w:t xml:space="preserve"> </w:t>
+      </w:r>
       <w:r>
         <w:rPr>
           <w:rFonts w:eastAsia="Calibri"/>
-          <w:i/>
-          <w:sz w:val="28"/>
-          <w:szCs w:val="28"/>
-          <w:lang w:val="en-US" w:eastAsia="en-US"/>
-        </w:rPr>
-        <w:t>l</w:t>
+          <w:iCs/>
+          <w:sz w:val="28"/>
+          <w:szCs w:val="28"/>
+          <w:lang w:eastAsia="en-US"/>
+        </w:rPr>
+        <w:t>в корне приложения</w:t>
       </w:r>
       <w:r>
         <w:rPr>
           <w:rFonts w:eastAsia="Calibri"/>
-          <w:i/>
           <w:sz w:val="28"/>
           <w:szCs w:val="28"/>
           <w:lang w:eastAsia="en-US"/>
         </w:rPr>
-        <w:t xml:space="preserve"> </w:t>
+        <w:t xml:space="preserve"> и напиш</w:t>
       </w:r>
       <w:r>
         <w:rPr>
           <w:rFonts w:eastAsia="Calibri"/>
-          <w:iCs/>
           <w:sz w:val="28"/>
           <w:szCs w:val="28"/>
           <w:lang w:eastAsia="en-US"/>
         </w:rPr>
-        <w:t>в корне приложения</w:t>
+        <w:t>у</w:t>
       </w:r>
       <w:r>
         <w:rPr>
@@ -6642,7 +6379,7 @@
           <w:szCs w:val="28"/>
           <w:lang w:eastAsia="en-US"/>
         </w:rPr>
-        <w:t xml:space="preserve"> и напишем в нем следующий код:</w:t>
+        <w:t xml:space="preserve"> в нем следующий код:</w:t>
       </w:r>
     </w:p>
     <w:p>
@@ -6690,27 +6427,7 @@
           <w:szCs w:val="24"/>
           <w:lang w:val="en-US"/>
         </w:rPr>
-        <w:t>&lt;html lang="</w:t>
-      </w:r>
-      <w:proofErr w:type="spellStart"/>
-      <w:r>
-        <w:rPr>
-          <w:i/>
-          <w:sz w:val="24"/>
-          <w:szCs w:val="24"/>
-          <w:lang w:val="en-US"/>
-        </w:rPr>
-        <w:t>en</w:t>
-      </w:r>
-      <w:proofErr w:type="spellEnd"/>
-      <w:r>
-        <w:rPr>
-          <w:i/>
-          <w:sz w:val="24"/>
-          <w:szCs w:val="24"/>
-          <w:lang w:val="en-US"/>
-        </w:rPr>
-        <w:t>"&gt;</w:t>
+        <w:t>&lt;html lang="en"&gt;</w:t>
       </w:r>
     </w:p>
     <w:p>
@@ -6782,27 +6499,7 @@
           <w:szCs w:val="24"/>
           <w:lang w:val="en-US"/>
         </w:rPr>
-        <w:t>&lt;meta http-</w:t>
-      </w:r>
-      <w:proofErr w:type="spellStart"/>
-      <w:r>
-        <w:rPr>
-          <w:i/>
-          <w:sz w:val="24"/>
-          <w:szCs w:val="24"/>
-          <w:lang w:val="en-US"/>
-        </w:rPr>
-        <w:t>equiv</w:t>
-      </w:r>
-      <w:proofErr w:type="spellEnd"/>
-      <w:r>
-        <w:rPr>
-          <w:i/>
-          <w:sz w:val="24"/>
-          <w:szCs w:val="24"/>
-          <w:lang w:val="en-US"/>
-        </w:rPr>
-        <w:t>="X-UA-Compatible" content="IE=edge"&gt;</w:t>
+        <w:t>&lt;meta http-equiv="X-UA-Compatible" content="IE=edge"&gt;</w:t>
       </w:r>
     </w:p>
     <w:p>
@@ -6959,25 +6656,7 @@
           <w:sz w:val="24"/>
           <w:szCs w:val="24"/>
         </w:rPr>
-        <w:t>&lt;/</w:t>
-      </w:r>
-      <w:proofErr w:type="spellStart"/>
-      <w:r>
-        <w:rPr>
-          <w:i/>
-          <w:sz w:val="24"/>
-          <w:szCs w:val="24"/>
-        </w:rPr>
-        <w:t>html</w:t>
-      </w:r>
-      <w:proofErr w:type="spellEnd"/>
-      <w:r>
-        <w:rPr>
-          <w:i/>
-          <w:sz w:val="24"/>
-          <w:szCs w:val="24"/>
-        </w:rPr>
-        <w:t>&gt;</w:t>
+        <w:t>&lt;/html&gt;</w:t>
       </w:r>
     </w:p>
     <w:p>
@@ -7003,7 +6682,7 @@
           <w:szCs w:val="28"/>
           <w:lang w:eastAsia="en-US"/>
         </w:rPr>
-        <w:t xml:space="preserve">Далее заполним страницу содержимым, разместив </w:t>
+        <w:t>Далее заполн</w:t>
       </w:r>
       <w:r>
         <w:rPr>
@@ -7012,6 +6691,24 @@
           <w:szCs w:val="28"/>
           <w:lang w:eastAsia="en-US"/>
         </w:rPr>
+        <w:t>ю</w:t>
+      </w:r>
+      <w:r>
+        <w:rPr>
+          <w:rFonts w:eastAsia="Calibri"/>
+          <w:sz w:val="28"/>
+          <w:szCs w:val="28"/>
+          <w:lang w:eastAsia="en-US"/>
+        </w:rPr>
+        <w:t xml:space="preserve"> страницу содержимым, разместив </w:t>
+      </w:r>
+      <w:r>
+        <w:rPr>
+          <w:rFonts w:eastAsia="Calibri"/>
+          <w:sz w:val="28"/>
+          <w:szCs w:val="28"/>
+          <w:lang w:eastAsia="en-US"/>
+        </w:rPr>
         <w:t>его</w:t>
       </w:r>
       <w:r>
@@ -7113,7 +6810,6 @@
         </w:rPr>
         <w:t xml:space="preserve">, </w:t>
       </w:r>
-      <w:proofErr w:type="spellStart"/>
       <w:r>
         <w:rPr>
           <w:rFonts w:eastAsia="Calibri"/>
@@ -7124,7 +6820,6 @@
         </w:rPr>
         <w:t>img</w:t>
       </w:r>
-      <w:proofErr w:type="spellEnd"/>
       <w:r>
         <w:rPr>
           <w:rFonts w:eastAsia="Calibri"/>
@@ -7177,6 +6872,7 @@
     </w:p>
     <w:p>
       <w:pPr>
+        <w:spacing w:line="276" w:lineRule="auto"/>
         <w:ind w:left="708"/>
         <w:rPr>
           <w:i/>
@@ -7199,6 +6895,7 @@
     </w:p>
     <w:p>
       <w:pPr>
+        <w:spacing w:line="276" w:lineRule="auto"/>
         <w:ind w:left="708"/>
         <w:rPr>
           <w:i/>
@@ -7259,6 +6956,7 @@
     </w:p>
     <w:p>
       <w:pPr>
+        <w:spacing w:line="276" w:lineRule="auto"/>
         <w:ind w:left="708"/>
         <w:rPr>
           <w:i/>
@@ -7276,20 +6974,161 @@
           <w:szCs w:val="24"/>
           <w:lang w:val="en-US"/>
         </w:rPr>
-        <w:t>&lt;section class="</w:t>
-      </w:r>
-      <w:proofErr w:type="spellStart"/>
-      <w:r>
-        <w:rPr>
-          <w:i/>
-          <w:iCs/>
-          <w:sz w:val="24"/>
-          <w:szCs w:val="24"/>
-          <w:lang w:val="en-US"/>
-        </w:rPr>
-        <w:t>page__section</w:t>
-      </w:r>
-      <w:proofErr w:type="spellEnd"/>
+        <w:t>&lt;section class="page__section"&gt;</w:t>
+      </w:r>
+    </w:p>
+    <w:p>
+      <w:pPr>
+        <w:spacing w:line="276" w:lineRule="auto"/>
+        <w:ind w:left="708"/>
+        <w:rPr>
+          <w:i/>
+          <w:iCs/>
+          <w:sz w:val="24"/>
+          <w:szCs w:val="24"/>
+        </w:rPr>
+      </w:pPr>
+      <w:r>
+        <w:rPr>
+          <w:i/>
+          <w:iCs/>
+          <w:sz w:val="24"/>
+          <w:szCs w:val="24"/>
+        </w:rPr>
+        <w:t>&lt;h3&gt;Введение&lt;/h3&gt;</w:t>
+      </w:r>
+    </w:p>
+    <w:p>
+      <w:pPr>
+        <w:spacing w:line="276" w:lineRule="auto"/>
+        <w:ind w:left="708"/>
+        <w:rPr>
+          <w:i/>
+          <w:iCs/>
+          <w:sz w:val="24"/>
+          <w:szCs w:val="24"/>
+        </w:rPr>
+      </w:pPr>
+      <w:r>
+        <w:rPr>
+          <w:i/>
+          <w:iCs/>
+          <w:sz w:val="24"/>
+          <w:szCs w:val="24"/>
+        </w:rPr>
+        <w:t>&lt;</w:t>
+      </w:r>
+      <w:r>
+        <w:rPr>
+          <w:i/>
+          <w:iCs/>
+          <w:sz w:val="24"/>
+          <w:szCs w:val="24"/>
+          <w:lang w:val="en-US"/>
+        </w:rPr>
+        <w:t>p</w:t>
+      </w:r>
+      <w:r>
+        <w:rPr>
+          <w:i/>
+          <w:iCs/>
+          <w:sz w:val="24"/>
+          <w:szCs w:val="24"/>
+        </w:rPr>
+        <w:t>&gt;Те</w:t>
+      </w:r>
+      <w:r>
+        <w:rPr>
+          <w:i/>
+          <w:iCs/>
+          <w:sz w:val="24"/>
+          <w:szCs w:val="24"/>
+        </w:rPr>
+        <w:t>кст введения</w:t>
+      </w:r>
+      <w:r>
+        <w:rPr>
+          <w:i/>
+          <w:iCs/>
+          <w:sz w:val="24"/>
+          <w:szCs w:val="24"/>
+        </w:rPr>
+        <w:t>&lt;/</w:t>
+      </w:r>
+      <w:r>
+        <w:rPr>
+          <w:i/>
+          <w:iCs/>
+          <w:sz w:val="24"/>
+          <w:szCs w:val="24"/>
+          <w:lang w:val="en-US"/>
+        </w:rPr>
+        <w:t>p</w:t>
+      </w:r>
+      <w:r>
+        <w:rPr>
+          <w:i/>
+          <w:iCs/>
+          <w:sz w:val="24"/>
+          <w:szCs w:val="24"/>
+        </w:rPr>
+        <w:t>&gt;</w:t>
+      </w:r>
+    </w:p>
+    <w:p>
+      <w:pPr>
+        <w:spacing w:line="276" w:lineRule="auto"/>
+        <w:ind w:left="708"/>
+        <w:rPr>
+          <w:i/>
+          <w:iCs/>
+          <w:sz w:val="24"/>
+          <w:szCs w:val="24"/>
+          <w:lang w:val="en-US"/>
+        </w:rPr>
+      </w:pPr>
+      <w:r>
+        <w:rPr>
+          <w:i/>
+          <w:iCs/>
+          <w:sz w:val="24"/>
+          <w:szCs w:val="24"/>
+          <w:lang w:val="en-US"/>
+        </w:rPr>
+        <w:t>&lt;div class="page__section__img"&gt;</w:t>
+      </w:r>
+    </w:p>
+    <w:p>
+      <w:pPr>
+        <w:spacing w:line="276" w:lineRule="auto"/>
+        <w:ind w:left="708"/>
+        <w:rPr>
+          <w:i/>
+          <w:iCs/>
+          <w:sz w:val="24"/>
+          <w:szCs w:val="24"/>
+          <w:lang w:val="en-US"/>
+        </w:rPr>
+      </w:pPr>
+      <w:r>
+        <w:rPr>
+          <w:i/>
+          <w:iCs/>
+          <w:sz w:val="24"/>
+          <w:szCs w:val="24"/>
+          <w:lang w:val="en-US"/>
+        </w:rPr>
+        <w:t>&lt;img src="https://ecotechnica.com.ua/images/foto-6/tehnologii-2018-ecotechnica-com-ua.jpg" alt="</w:t>
+      </w:r>
+      <w:r>
+        <w:rPr>
+          <w:i/>
+          <w:iCs/>
+          <w:sz w:val="24"/>
+          <w:szCs w:val="24"/>
+        </w:rPr>
+        <w:t>дуэль</w:t>
+      </w:r>
       <w:r>
         <w:rPr>
           <w:i/>
@@ -7303,46 +7142,49 @@
     </w:p>
     <w:p>
       <w:pPr>
+        <w:spacing w:line="276" w:lineRule="auto"/>
         <w:ind w:left="708"/>
         <w:rPr>
           <w:i/>
           <w:iCs/>
           <w:sz w:val="24"/>
           <w:szCs w:val="24"/>
-        </w:rPr>
-      </w:pPr>
-      <w:r>
-        <w:rPr>
-          <w:i/>
-          <w:iCs/>
-          <w:sz w:val="24"/>
-          <w:szCs w:val="24"/>
-        </w:rPr>
-        <w:t>&lt;h</w:t>
-      </w:r>
-      <w:proofErr w:type="gramStart"/>
-      <w:r>
-        <w:rPr>
-          <w:i/>
-          <w:iCs/>
-          <w:sz w:val="24"/>
-          <w:szCs w:val="24"/>
-        </w:rPr>
-        <w:t>3&gt;Введение</w:t>
-      </w:r>
-      <w:proofErr w:type="gramEnd"/>
-      <w:r>
-        <w:rPr>
-          <w:i/>
-          <w:iCs/>
-          <w:sz w:val="24"/>
-          <w:szCs w:val="24"/>
-        </w:rPr>
-        <w:t>&lt;/h3&gt;</w:t>
-      </w:r>
-    </w:p>
-    <w:p>
-      <w:pPr>
+          <w:lang w:val="en-US"/>
+        </w:rPr>
+      </w:pPr>
+      <w:r>
+        <w:rPr>
+          <w:i/>
+          <w:iCs/>
+          <w:sz w:val="24"/>
+          <w:szCs w:val="24"/>
+          <w:lang w:val="en-US"/>
+        </w:rPr>
+        <w:t>&lt;img src="https://sevastopol.su/sites/default/files/styles/node/public/2019-01-19/snimok_16.jpg" alt="</w:t>
+      </w:r>
+      <w:r>
+        <w:rPr>
+          <w:i/>
+          <w:iCs/>
+          <w:sz w:val="24"/>
+          <w:szCs w:val="24"/>
+        </w:rPr>
+        <w:t>ой</w:t>
+      </w:r>
+      <w:r>
+        <w:rPr>
+          <w:i/>
+          <w:iCs/>
+          <w:sz w:val="24"/>
+          <w:szCs w:val="24"/>
+          <w:lang w:val="en-US"/>
+        </w:rPr>
+        <w:t>"&gt;</w:t>
+      </w:r>
+    </w:p>
+    <w:p>
+      <w:pPr>
+        <w:spacing w:line="276" w:lineRule="auto"/>
         <w:ind w:left="708"/>
         <w:rPr>
           <w:i/>
@@ -7358,353 +7200,49 @@
           <w:sz w:val="24"/>
           <w:szCs w:val="24"/>
         </w:rPr>
-        <w:t>&lt;</w:t>
-      </w:r>
-      <w:r>
-        <w:rPr>
-          <w:i/>
-          <w:iCs/>
-          <w:sz w:val="24"/>
-          <w:szCs w:val="24"/>
-          <w:lang w:val="en-US"/>
-        </w:rPr>
-        <w:t>p</w:t>
-      </w:r>
-      <w:r>
-        <w:rPr>
-          <w:i/>
-          <w:iCs/>
-          <w:sz w:val="24"/>
-          <w:szCs w:val="24"/>
-        </w:rPr>
-        <w:t>&gt;Те</w:t>
-      </w:r>
-      <w:r>
-        <w:rPr>
-          <w:i/>
-          <w:iCs/>
-          <w:sz w:val="24"/>
-          <w:szCs w:val="24"/>
-        </w:rPr>
-        <w:t>кст введения</w:t>
-      </w:r>
-      <w:r>
-        <w:rPr>
-          <w:i/>
-          <w:iCs/>
-          <w:sz w:val="24"/>
-          <w:szCs w:val="24"/>
-        </w:rPr>
-        <w:t>&lt;/</w:t>
-      </w:r>
-      <w:r>
-        <w:rPr>
-          <w:i/>
-          <w:iCs/>
-          <w:sz w:val="24"/>
-          <w:szCs w:val="24"/>
-          <w:lang w:val="en-US"/>
-        </w:rPr>
-        <w:t>p</w:t>
-      </w:r>
-      <w:r>
-        <w:rPr>
-          <w:i/>
-          <w:iCs/>
-          <w:sz w:val="24"/>
-          <w:szCs w:val="24"/>
-        </w:rPr>
-        <w:t>&gt;</w:t>
-      </w:r>
-    </w:p>
-    <w:p>
-      <w:pPr>
+        <w:t>&lt;/div&gt;</w:t>
+      </w:r>
+    </w:p>
+    <w:p>
+      <w:pPr>
+        <w:spacing w:line="276" w:lineRule="auto"/>
         <w:ind w:left="708"/>
         <w:rPr>
           <w:i/>
           <w:iCs/>
           <w:sz w:val="24"/>
           <w:szCs w:val="24"/>
-          <w:lang w:val="en-US"/>
-        </w:rPr>
-      </w:pPr>
-      <w:r>
-        <w:rPr>
-          <w:i/>
-          <w:iCs/>
-          <w:sz w:val="24"/>
-          <w:szCs w:val="24"/>
-          <w:lang w:val="en-US"/>
-        </w:rPr>
-        <w:t>&lt;div class="page__section__</w:t>
-      </w:r>
-      <w:proofErr w:type="spellStart"/>
-      <w:r>
-        <w:rPr>
-          <w:i/>
-          <w:iCs/>
-          <w:sz w:val="24"/>
-          <w:szCs w:val="24"/>
-          <w:lang w:val="en-US"/>
-        </w:rPr>
-        <w:t>img</w:t>
-      </w:r>
-      <w:proofErr w:type="spellEnd"/>
-      <w:r>
-        <w:rPr>
-          <w:i/>
-          <w:iCs/>
-          <w:sz w:val="24"/>
-          <w:szCs w:val="24"/>
-          <w:lang w:val="en-US"/>
-        </w:rPr>
-        <w:t>"&gt;</w:t>
-      </w:r>
-    </w:p>
-    <w:p>
-      <w:pPr>
+        </w:rPr>
+      </w:pPr>
+      <w:r>
+        <w:rPr>
+          <w:i/>
+          <w:iCs/>
+          <w:sz w:val="24"/>
+          <w:szCs w:val="24"/>
+        </w:rPr>
+        <w:t>&lt;/section&gt;</w:t>
+      </w:r>
+    </w:p>
+    <w:p>
+      <w:pPr>
+        <w:spacing w:line="276" w:lineRule="auto"/>
         <w:ind w:left="708"/>
         <w:rPr>
           <w:i/>
           <w:iCs/>
           <w:sz w:val="24"/>
           <w:szCs w:val="24"/>
-          <w:lang w:val="en-US"/>
-        </w:rPr>
-      </w:pPr>
-      <w:r>
-        <w:rPr>
-          <w:i/>
-          <w:iCs/>
-          <w:sz w:val="24"/>
-          <w:szCs w:val="24"/>
-          <w:lang w:val="en-US"/>
-        </w:rPr>
-        <w:t>&lt;</w:t>
-      </w:r>
-      <w:proofErr w:type="spellStart"/>
-      <w:r>
-        <w:rPr>
-          <w:i/>
-          <w:iCs/>
-          <w:sz w:val="24"/>
-          <w:szCs w:val="24"/>
-          <w:lang w:val="en-US"/>
-        </w:rPr>
-        <w:t>img</w:t>
-      </w:r>
-      <w:proofErr w:type="spellEnd"/>
-      <w:r>
-        <w:rPr>
-          <w:i/>
-          <w:iCs/>
-          <w:sz w:val="24"/>
-          <w:szCs w:val="24"/>
-          <w:lang w:val="en-US"/>
-        </w:rPr>
-        <w:t xml:space="preserve"> src="https://ecotechnica.com.ua/images/foto-6/tehnologii-2018-ecotechnica-com-ua.jpg" alt="</w:t>
-      </w:r>
-      <w:r>
-        <w:rPr>
-          <w:i/>
-          <w:iCs/>
-          <w:sz w:val="24"/>
-          <w:szCs w:val="24"/>
-        </w:rPr>
-        <w:t>дуэль</w:t>
-      </w:r>
-      <w:r>
-        <w:rPr>
-          <w:i/>
-          <w:iCs/>
-          <w:sz w:val="24"/>
-          <w:szCs w:val="24"/>
-          <w:lang w:val="en-US"/>
-        </w:rPr>
-        <w:t>"&gt;</w:t>
-      </w:r>
-    </w:p>
-    <w:p>
-      <w:pPr>
-        <w:ind w:left="708"/>
-        <w:rPr>
-          <w:i/>
-          <w:iCs/>
-          <w:sz w:val="24"/>
-          <w:szCs w:val="24"/>
-          <w:lang w:val="en-US"/>
-        </w:rPr>
-      </w:pPr>
-      <w:r>
-        <w:rPr>
-          <w:i/>
-          <w:iCs/>
-          <w:sz w:val="24"/>
-          <w:szCs w:val="24"/>
-          <w:lang w:val="en-US"/>
-        </w:rPr>
-        <w:t>&lt;</w:t>
-      </w:r>
-      <w:proofErr w:type="spellStart"/>
-      <w:r>
-        <w:rPr>
-          <w:i/>
-          <w:iCs/>
-          <w:sz w:val="24"/>
-          <w:szCs w:val="24"/>
-          <w:lang w:val="en-US"/>
-        </w:rPr>
-        <w:t>img</w:t>
-      </w:r>
-      <w:proofErr w:type="spellEnd"/>
-      <w:r>
-        <w:rPr>
-          <w:i/>
-          <w:iCs/>
-          <w:sz w:val="24"/>
-          <w:szCs w:val="24"/>
-          <w:lang w:val="en-US"/>
-        </w:rPr>
-        <w:t xml:space="preserve"> src="https://sevastopol.su/sites/default/files/styles/node/public/2019-01-19/snimok_16.jpg" alt="</w:t>
-      </w:r>
-      <w:r>
-        <w:rPr>
-          <w:i/>
-          <w:iCs/>
-          <w:sz w:val="24"/>
-          <w:szCs w:val="24"/>
-        </w:rPr>
-        <w:t>ой</w:t>
-      </w:r>
-      <w:r>
-        <w:rPr>
-          <w:i/>
-          <w:iCs/>
-          <w:sz w:val="24"/>
-          <w:szCs w:val="24"/>
-          <w:lang w:val="en-US"/>
-        </w:rPr>
-        <w:t>"&gt;</w:t>
-      </w:r>
-    </w:p>
-    <w:p>
-      <w:pPr>
-        <w:ind w:left="708"/>
-        <w:rPr>
-          <w:i/>
-          <w:iCs/>
-          <w:sz w:val="24"/>
-          <w:szCs w:val="24"/>
-        </w:rPr>
-      </w:pPr>
-      <w:r>
-        <w:rPr>
-          <w:i/>
-          <w:iCs/>
-          <w:sz w:val="24"/>
-          <w:szCs w:val="24"/>
-        </w:rPr>
-        <w:t>&lt;/</w:t>
-      </w:r>
-      <w:proofErr w:type="spellStart"/>
-      <w:r>
-        <w:rPr>
-          <w:i/>
-          <w:iCs/>
-          <w:sz w:val="24"/>
-          <w:szCs w:val="24"/>
-        </w:rPr>
-        <w:t>div</w:t>
-      </w:r>
-      <w:proofErr w:type="spellEnd"/>
-      <w:r>
-        <w:rPr>
-          <w:i/>
-          <w:iCs/>
-          <w:sz w:val="24"/>
-          <w:szCs w:val="24"/>
-        </w:rPr>
-        <w:t>&gt;</w:t>
-      </w:r>
-    </w:p>
-    <w:p>
-      <w:pPr>
-        <w:ind w:left="708"/>
-        <w:rPr>
-          <w:i/>
-          <w:iCs/>
-          <w:sz w:val="24"/>
-          <w:szCs w:val="24"/>
-        </w:rPr>
-      </w:pPr>
-      <w:r>
-        <w:rPr>
-          <w:i/>
-          <w:iCs/>
-          <w:sz w:val="24"/>
-          <w:szCs w:val="24"/>
-        </w:rPr>
-        <w:t>&lt;/</w:t>
-      </w:r>
-      <w:proofErr w:type="spellStart"/>
-      <w:r>
-        <w:rPr>
-          <w:i/>
-          <w:iCs/>
-          <w:sz w:val="24"/>
-          <w:szCs w:val="24"/>
-        </w:rPr>
-        <w:t>section</w:t>
-      </w:r>
-      <w:proofErr w:type="spellEnd"/>
-      <w:r>
-        <w:rPr>
-          <w:i/>
-          <w:iCs/>
-          <w:sz w:val="24"/>
-          <w:szCs w:val="24"/>
-        </w:rPr>
-        <w:t>&gt;</w:t>
-      </w:r>
-    </w:p>
-    <w:p>
-      <w:pPr>
-        <w:ind w:left="708"/>
-        <w:rPr>
-          <w:i/>
-          <w:iCs/>
-          <w:sz w:val="24"/>
-          <w:szCs w:val="24"/>
-        </w:rPr>
-      </w:pPr>
-      <w:r>
-        <w:rPr>
-          <w:i/>
-          <w:iCs/>
-          <w:sz w:val="24"/>
-          <w:szCs w:val="24"/>
-        </w:rPr>
-        <w:t>&lt;/</w:t>
-      </w:r>
-      <w:proofErr w:type="spellStart"/>
-      <w:r>
-        <w:rPr>
-          <w:i/>
-          <w:iCs/>
-          <w:sz w:val="24"/>
-          <w:szCs w:val="24"/>
-        </w:rPr>
-        <w:t>main</w:t>
-      </w:r>
-      <w:proofErr w:type="spellEnd"/>
-      <w:r>
-        <w:rPr>
-          <w:i/>
-          <w:iCs/>
-          <w:sz w:val="24"/>
-          <w:szCs w:val="24"/>
-        </w:rPr>
-        <w:t>&gt;</w:t>
+        </w:rPr>
+      </w:pPr>
+      <w:r>
+        <w:rPr>
+          <w:i/>
+          <w:iCs/>
+          <w:sz w:val="24"/>
+          <w:szCs w:val="24"/>
+        </w:rPr>
+        <w:t>&lt;/main&gt;</w:t>
       </w:r>
     </w:p>
     <w:p>
@@ -7730,11 +7268,29 @@
           <w:szCs w:val="28"/>
           <w:lang w:eastAsia="en-US"/>
         </w:rPr>
-        <w:t xml:space="preserve">После создадим файл, содержащий стили, с названием </w:t>
+        <w:t>После созд</w:t>
       </w:r>
       <w:r>
         <w:rPr>
           <w:rFonts w:eastAsia="Calibri"/>
+          <w:sz w:val="28"/>
+          <w:szCs w:val="28"/>
+          <w:lang w:eastAsia="en-US"/>
+        </w:rPr>
+        <w:t>ам</w:t>
+      </w:r>
+      <w:r>
+        <w:rPr>
+          <w:rFonts w:eastAsia="Calibri"/>
+          <w:sz w:val="28"/>
+          <w:szCs w:val="28"/>
+          <w:lang w:eastAsia="en-US"/>
+        </w:rPr>
+        <w:t xml:space="preserve"> файл, содержащий стили, с названием </w:t>
+      </w:r>
+      <w:r>
+        <w:rPr>
+          <w:rFonts w:eastAsia="Calibri"/>
           <w:i/>
           <w:sz w:val="28"/>
           <w:szCs w:val="28"/>
@@ -7752,7 +7308,6 @@
         </w:rPr>
         <w:t>.</w:t>
       </w:r>
-      <w:proofErr w:type="spellStart"/>
       <w:r>
         <w:rPr>
           <w:rFonts w:eastAsia="Calibri"/>
@@ -7763,7 +7318,6 @@
         </w:rPr>
         <w:t>css</w:t>
       </w:r>
-      <w:proofErr w:type="spellEnd"/>
       <w:r>
         <w:rPr>
           <w:rFonts w:eastAsia="Calibri"/>
@@ -7771,7 +7325,25 @@
           <w:szCs w:val="28"/>
           <w:lang w:eastAsia="en-US"/>
         </w:rPr>
-        <w:t xml:space="preserve"> и подключим его к странице в строке:</w:t>
+        <w:t xml:space="preserve"> и подключ</w:t>
+      </w:r>
+      <w:r>
+        <w:rPr>
+          <w:rFonts w:eastAsia="Calibri"/>
+          <w:sz w:val="28"/>
+          <w:szCs w:val="28"/>
+          <w:lang w:eastAsia="en-US"/>
+        </w:rPr>
+        <w:t>у</w:t>
+      </w:r>
+      <w:r>
+        <w:rPr>
+          <w:rFonts w:eastAsia="Calibri"/>
+          <w:sz w:val="28"/>
+          <w:szCs w:val="28"/>
+          <w:lang w:eastAsia="en-US"/>
+        </w:rPr>
+        <w:t xml:space="preserve"> его к странице в строке:</w:t>
       </w:r>
     </w:p>
     <w:p>
@@ -7795,47 +7367,7 @@
           <w:szCs w:val="24"/>
           <w:lang w:val="en-US"/>
         </w:rPr>
-        <w:t>&lt;link </w:t>
-      </w:r>
-      <w:proofErr w:type="spellStart"/>
-      <w:r>
-        <w:rPr>
-          <w:i/>
-          <w:sz w:val="24"/>
-          <w:szCs w:val="24"/>
-          <w:lang w:val="en-US"/>
-        </w:rPr>
-        <w:t>rel</w:t>
-      </w:r>
-      <w:proofErr w:type="spellEnd"/>
-      <w:r>
-        <w:rPr>
-          <w:i/>
-          <w:sz w:val="24"/>
-          <w:szCs w:val="24"/>
-          <w:lang w:val="en-US"/>
-        </w:rPr>
-        <w:t>="stylesheet" </w:t>
-      </w:r>
-      <w:proofErr w:type="spellStart"/>
-      <w:r>
-        <w:rPr>
-          <w:i/>
-          <w:sz w:val="24"/>
-          <w:szCs w:val="24"/>
-          <w:lang w:val="en-US"/>
-        </w:rPr>
-        <w:t>href</w:t>
-      </w:r>
-      <w:proofErr w:type="spellEnd"/>
-      <w:r>
-        <w:rPr>
-          <w:i/>
-          <w:sz w:val="24"/>
-          <w:szCs w:val="24"/>
-          <w:lang w:val="en-US"/>
-        </w:rPr>
-        <w:t>="styles.css"&gt;</w:t>
+        <w:t>&lt;link rel="stylesheet" href="styles.css"&gt;</w:t>
       </w:r>
     </w:p>
     <w:p>
@@ -8081,7 +7613,21 @@
           <w:sz w:val="28"/>
           <w:szCs w:val="28"/>
         </w:rPr>
-        <w:t>Создадим страницу,</w:t>
+        <w:t>Созда</w:t>
+      </w:r>
+      <w:r>
+        <w:rPr>
+          <w:sz w:val="28"/>
+          <w:szCs w:val="28"/>
+        </w:rPr>
+        <w:t>м</w:t>
+      </w:r>
+      <w:r>
+        <w:rPr>
+          <w:sz w:val="28"/>
+          <w:szCs w:val="28"/>
+        </w:rPr>
+        <w:t xml:space="preserve"> страницу,</w:t>
       </w:r>
       <w:r>
         <w:rPr>
@@ -8121,7 +7667,21 @@
           <w:sz w:val="28"/>
           <w:szCs w:val="28"/>
         </w:rPr>
-        <w:t>бернем элементы</w:t>
+        <w:t>берн</w:t>
+      </w:r>
+      <w:r>
+        <w:rPr>
+          <w:sz w:val="28"/>
+          <w:szCs w:val="28"/>
+        </w:rPr>
+        <w:t>у</w:t>
+      </w:r>
+      <w:r>
+        <w:rPr>
+          <w:sz w:val="28"/>
+          <w:szCs w:val="28"/>
+        </w:rPr>
+        <w:t xml:space="preserve"> элементы</w:t>
       </w:r>
       <w:r>
         <w:rPr>
@@ -8164,7 +7724,21 @@
           <w:sz w:val="28"/>
           <w:szCs w:val="28"/>
         </w:rPr>
-        <w:t xml:space="preserve"> и добавим атрибуты </w:t>
+        <w:t xml:space="preserve"> и добав</w:t>
+      </w:r>
+      <w:r>
+        <w:rPr>
+          <w:sz w:val="28"/>
+          <w:szCs w:val="28"/>
+        </w:rPr>
+        <w:t>лю</w:t>
+      </w:r>
+      <w:r>
+        <w:rPr>
+          <w:sz w:val="28"/>
+          <w:szCs w:val="28"/>
+        </w:rPr>
+        <w:t xml:space="preserve"> атрибуты </w:t>
       </w:r>
       <w:r>
         <w:rPr>
@@ -8182,7 +7756,6 @@
         </w:rPr>
         <w:t xml:space="preserve"> и </w:t>
       </w:r>
-      <w:proofErr w:type="spellStart"/>
       <w:r>
         <w:rPr>
           <w:i/>
@@ -8192,7 +7765,6 @@
         </w:rPr>
         <w:t>href</w:t>
       </w:r>
-      <w:proofErr w:type="spellEnd"/>
       <w:r>
         <w:rPr>
           <w:sz w:val="28"/>
@@ -8200,7 +7772,6 @@
         </w:rPr>
         <w:t xml:space="preserve">. Причем, для перехода, значение атрибута </w:t>
       </w:r>
-      <w:proofErr w:type="spellStart"/>
       <w:r>
         <w:rPr>
           <w:i/>
@@ -8210,7 +7781,6 @@
         </w:rPr>
         <w:t>href</w:t>
       </w:r>
-      <w:proofErr w:type="spellEnd"/>
       <w:r>
         <w:rPr>
           <w:sz w:val="28"/>
@@ -8251,7 +7821,14 @@
           <w:sz w:val="28"/>
           <w:szCs w:val="28"/>
         </w:rPr>
-        <w:t>Приведем</w:t>
+        <w:t>Привед</w:t>
+      </w:r>
+      <w:r>
+        <w:rPr>
+          <w:sz w:val="28"/>
+          <w:szCs w:val="28"/>
+        </w:rPr>
+        <w:t>у</w:t>
       </w:r>
       <w:r>
         <w:rPr>
@@ -8291,6 +7868,7 @@
     </w:p>
     <w:p>
       <w:pPr>
+        <w:spacing w:line="276" w:lineRule="auto"/>
         <w:ind w:left="708"/>
         <w:rPr>
           <w:i/>
@@ -8306,19 +7884,114 @@
           <w:sz w:val="24"/>
           <w:szCs w:val="24"/>
         </w:rPr>
+        <w:t>&lt;li&gt;</w:t>
+      </w:r>
+    </w:p>
+    <w:p>
+      <w:pPr>
+        <w:spacing w:line="276" w:lineRule="auto"/>
+        <w:ind w:left="708"/>
+        <w:rPr>
+          <w:i/>
+          <w:iCs/>
+          <w:sz w:val="24"/>
+          <w:szCs w:val="24"/>
+        </w:rPr>
+      </w:pPr>
+      <w:r>
+        <w:rPr>
+          <w:i/>
+          <w:iCs/>
+          <w:sz w:val="24"/>
+          <w:szCs w:val="24"/>
+        </w:rPr>
         <w:t>&lt;</w:t>
       </w:r>
-      <w:proofErr w:type="spellStart"/>
-      <w:r>
-        <w:rPr>
-          <w:i/>
-          <w:iCs/>
-          <w:sz w:val="24"/>
-          <w:szCs w:val="24"/>
-        </w:rPr>
-        <w:t>li</w:t>
-      </w:r>
-      <w:proofErr w:type="spellEnd"/>
+      <w:r>
+        <w:rPr>
+          <w:i/>
+          <w:iCs/>
+          <w:sz w:val="24"/>
+          <w:szCs w:val="24"/>
+          <w:lang w:val="en-US"/>
+        </w:rPr>
+        <w:t>a</w:t>
+      </w:r>
+      <w:r>
+        <w:rPr>
+          <w:i/>
+          <w:iCs/>
+          <w:sz w:val="24"/>
+          <w:szCs w:val="24"/>
+        </w:rPr>
+        <w:t xml:space="preserve"> </w:t>
+      </w:r>
+      <w:r>
+        <w:rPr>
+          <w:i/>
+          <w:iCs/>
+          <w:sz w:val="24"/>
+          <w:szCs w:val="24"/>
+          <w:lang w:val="en-US"/>
+        </w:rPr>
+        <w:t>href</w:t>
+      </w:r>
+      <w:r>
+        <w:rPr>
+          <w:i/>
+          <w:iCs/>
+          <w:sz w:val="24"/>
+          <w:szCs w:val="24"/>
+        </w:rPr>
+        <w:t>="#</w:t>
+      </w:r>
+      <w:r>
+        <w:rPr>
+          <w:i/>
+          <w:iCs/>
+          <w:sz w:val="24"/>
+          <w:szCs w:val="24"/>
+          <w:lang w:val="en-US"/>
+        </w:rPr>
+        <w:t>intro</w:t>
+      </w:r>
+      <w:r>
+        <w:rPr>
+          <w:i/>
+          <w:iCs/>
+          <w:sz w:val="24"/>
+          <w:szCs w:val="24"/>
+        </w:rPr>
+        <w:t>"&gt;</w:t>
+      </w:r>
+      <w:r>
+        <w:rPr>
+          <w:i/>
+          <w:iCs/>
+          <w:sz w:val="24"/>
+          <w:szCs w:val="24"/>
+        </w:rPr>
+        <w:t>Введение</w:t>
+      </w:r>
+      <w:r>
+        <w:rPr>
+          <w:i/>
+          <w:iCs/>
+          <w:sz w:val="24"/>
+          <w:szCs w:val="24"/>
+        </w:rPr>
+        <w:t>&lt;/</w:t>
+      </w:r>
+      <w:r>
+        <w:rPr>
+          <w:i/>
+          <w:iCs/>
+          <w:sz w:val="24"/>
+          <w:szCs w:val="24"/>
+          <w:lang w:val="en-US"/>
+        </w:rPr>
+        <w:t>a</w:t>
+      </w:r>
       <w:r>
         <w:rPr>
           <w:i/>
@@ -8331,6 +8004,7 @@
     </w:p>
     <w:p>
       <w:pPr>
+        <w:spacing w:line="276" w:lineRule="auto"/>
         <w:ind w:left="708"/>
         <w:rPr>
           <w:i/>
@@ -8348,134 +8022,12 @@
           <w:szCs w:val="24"/>
           <w:lang w:val="en-US"/>
         </w:rPr>
-        <w:t>&lt;</w:t>
-      </w:r>
-      <w:r>
-        <w:rPr>
-          <w:i/>
-          <w:iCs/>
-          <w:sz w:val="24"/>
-          <w:szCs w:val="24"/>
-          <w:lang w:val="en-US"/>
-        </w:rPr>
-        <w:t>a</w:t>
-      </w:r>
-      <w:r>
-        <w:rPr>
-          <w:i/>
-          <w:iCs/>
-          <w:sz w:val="24"/>
-          <w:szCs w:val="24"/>
-          <w:lang w:val="en-US"/>
-        </w:rPr>
-        <w:t xml:space="preserve"> </w:t>
-      </w:r>
-      <w:proofErr w:type="spellStart"/>
-      <w:r>
-        <w:rPr>
-          <w:i/>
-          <w:iCs/>
-          <w:sz w:val="24"/>
-          <w:szCs w:val="24"/>
-          <w:lang w:val="en-US"/>
-        </w:rPr>
-        <w:t>href</w:t>
-      </w:r>
-      <w:proofErr w:type="spellEnd"/>
-      <w:r>
-        <w:rPr>
-          <w:i/>
-          <w:iCs/>
-          <w:sz w:val="24"/>
-          <w:szCs w:val="24"/>
-          <w:lang w:val="en-US"/>
-        </w:rPr>
-        <w:t>="#</w:t>
-      </w:r>
-      <w:r>
-        <w:rPr>
-          <w:i/>
-          <w:iCs/>
-          <w:sz w:val="24"/>
-          <w:szCs w:val="24"/>
-          <w:lang w:val="en-US"/>
-        </w:rPr>
-        <w:t>intro</w:t>
-      </w:r>
-      <w:r>
-        <w:rPr>
-          <w:i/>
-          <w:iCs/>
-          <w:sz w:val="24"/>
-          <w:szCs w:val="24"/>
-          <w:lang w:val="en-US"/>
-        </w:rPr>
-        <w:t>"&gt;</w:t>
-      </w:r>
-      <w:r>
-        <w:rPr>
-          <w:i/>
-          <w:iCs/>
-          <w:sz w:val="24"/>
-          <w:szCs w:val="24"/>
-        </w:rPr>
-        <w:t>Введение</w:t>
-      </w:r>
-      <w:r>
-        <w:rPr>
-          <w:i/>
-          <w:iCs/>
-          <w:sz w:val="24"/>
-          <w:szCs w:val="24"/>
-          <w:lang w:val="en-US"/>
-        </w:rPr>
-        <w:t>&lt;/</w:t>
-      </w:r>
-      <w:r>
-        <w:rPr>
-          <w:i/>
-          <w:iCs/>
-          <w:sz w:val="24"/>
-          <w:szCs w:val="24"/>
-          <w:lang w:val="en-US"/>
-        </w:rPr>
-        <w:t>a</w:t>
-      </w:r>
-      <w:r>
-        <w:rPr>
-          <w:i/>
-          <w:iCs/>
-          <w:sz w:val="24"/>
-          <w:szCs w:val="24"/>
-          <w:lang w:val="en-US"/>
-        </w:rPr>
-        <w:t>&gt;</w:t>
-      </w:r>
-    </w:p>
-    <w:p>
-      <w:pPr>
-        <w:ind w:left="708"/>
-        <w:rPr>
-          <w:i/>
-          <w:iCs/>
-          <w:sz w:val="24"/>
-          <w:szCs w:val="24"/>
-          <w:lang w:val="en-US"/>
-        </w:rPr>
-      </w:pPr>
-      <w:r>
-        <w:rPr>
-          <w:i/>
-          <w:iCs/>
-          <w:sz w:val="24"/>
-          <w:szCs w:val="24"/>
-          <w:lang w:val="en-US"/>
-        </w:rPr>
         <w:t>&lt;/li&gt;</w:t>
       </w:r>
     </w:p>
     <w:p>
       <w:pPr>
+        <w:spacing w:line="276" w:lineRule="auto"/>
         <w:ind w:firstLine="708"/>
         <w:rPr>
           <w:i/>
@@ -8531,7 +8083,21 @@
           <w:sz w:val="28"/>
           <w:szCs w:val="28"/>
         </w:rPr>
-        <w:t>Приведем код элемента, содержащего</w:t>
+        <w:t>Привед</w:t>
+      </w:r>
+      <w:r>
+        <w:rPr>
+          <w:sz w:val="28"/>
+          <w:szCs w:val="28"/>
+        </w:rPr>
+        <w:t>у</w:t>
+      </w:r>
+      <w:r>
+        <w:rPr>
+          <w:sz w:val="28"/>
+          <w:szCs w:val="28"/>
+        </w:rPr>
+        <w:t xml:space="preserve"> код элемента, содержащего</w:t>
       </w:r>
       <w:r>
         <w:rPr>
@@ -8550,50 +8116,64 @@
     </w:p>
     <w:p>
       <w:pPr>
+        <w:spacing w:line="276" w:lineRule="auto"/>
         <w:ind w:left="708"/>
         <w:rPr>
-          <w:lang w:val="en-US"/>
-        </w:rPr>
-      </w:pPr>
-      <w:r>
-        <w:rPr>
-          <w:lang w:val="en-US"/>
-        </w:rPr>
-        <w:t>&lt;section class="</w:t>
-      </w:r>
-      <w:proofErr w:type="spellStart"/>
-      <w:r>
-        <w:rPr>
-          <w:lang w:val="en-US"/>
-        </w:rPr>
-        <w:t>page__section</w:t>
-      </w:r>
-      <w:proofErr w:type="spellEnd"/>
-      <w:r>
-        <w:rPr>
-          <w:lang w:val="en-US"/>
-        </w:rPr>
-        <w:t>"&gt;</w:t>
-      </w:r>
-    </w:p>
-    <w:p>
-      <w:pPr>
+          <w:i/>
+          <w:iCs/>
+          <w:sz w:val="24"/>
+          <w:szCs w:val="24"/>
+          <w:lang w:val="en-US"/>
+        </w:rPr>
+      </w:pPr>
+      <w:r>
+        <w:rPr>
+          <w:i/>
+          <w:iCs/>
+          <w:sz w:val="24"/>
+          <w:szCs w:val="24"/>
+          <w:lang w:val="en-US"/>
+        </w:rPr>
+        <w:t>&lt;section class="page__section"&gt;</w:t>
+      </w:r>
+    </w:p>
+    <w:p>
+      <w:pPr>
+        <w:spacing w:line="276" w:lineRule="auto"/>
         <w:ind w:left="708"/>
         <w:rPr>
-          <w:lang w:val="en-US"/>
-        </w:rPr>
-      </w:pPr>
-      <w:r>
-        <w:rPr>
+          <w:i/>
+          <w:iCs/>
+          <w:sz w:val="24"/>
+          <w:szCs w:val="24"/>
+          <w:lang w:val="en-US"/>
+        </w:rPr>
+      </w:pPr>
+      <w:r>
+        <w:rPr>
+          <w:i/>
+          <w:iCs/>
+          <w:sz w:val="24"/>
+          <w:szCs w:val="24"/>
           <w:lang w:val="en-US"/>
         </w:rPr>
         <w:t>&lt;h3&gt;&lt;a name="intro"&gt;</w:t>
       </w:r>
       <w:r>
+        <w:rPr>
+          <w:i/>
+          <w:iCs/>
+          <w:sz w:val="24"/>
+          <w:szCs w:val="24"/>
+        </w:rPr>
         <w:t>Введение</w:t>
       </w:r>
       <w:r>
         <w:rPr>
+          <w:i/>
+          <w:iCs/>
+          <w:sz w:val="24"/>
+          <w:szCs w:val="24"/>
           <w:lang w:val="en-US"/>
         </w:rPr>
         <w:t>&lt;/a&gt;&lt;/h3&gt;</w:t>
@@ -8601,26 +8181,44 @@
     </w:p>
     <w:p>
       <w:pPr>
+        <w:spacing w:line="276" w:lineRule="auto"/>
         <w:ind w:left="708"/>
-      </w:pPr>
-      <w:r>
+        <w:rPr>
+          <w:i/>
+          <w:iCs/>
+          <w:sz w:val="24"/>
+          <w:szCs w:val="24"/>
+        </w:rPr>
+      </w:pPr>
+      <w:r>
+        <w:rPr>
+          <w:i/>
+          <w:iCs/>
+          <w:sz w:val="24"/>
+          <w:szCs w:val="24"/>
+        </w:rPr>
         <w:t>&lt;p&gt;Тексты &lt;p&gt;</w:t>
       </w:r>
     </w:p>
     <w:p>
       <w:pPr>
+        <w:spacing w:line="276" w:lineRule="auto"/>
         <w:ind w:left="708"/>
-      </w:pPr>
-      <w:r>
-        <w:t>&lt;/</w:t>
-      </w:r>
-      <w:proofErr w:type="spellStart"/>
-      <w:r>
-        <w:t>section</w:t>
-      </w:r>
-      <w:proofErr w:type="spellEnd"/>
-      <w:r>
-        <w:t>&gt;</w:t>
+        <w:rPr>
+          <w:i/>
+          <w:iCs/>
+          <w:sz w:val="24"/>
+          <w:szCs w:val="24"/>
+        </w:rPr>
+      </w:pPr>
+      <w:r>
+        <w:rPr>
+          <w:i/>
+          <w:iCs/>
+          <w:sz w:val="24"/>
+          <w:szCs w:val="24"/>
+        </w:rPr>
+        <w:t>&lt;/section&gt;</w:t>
       </w:r>
     </w:p>
     <w:p>
@@ -8885,7 +8483,21 @@
           <w:sz w:val="28"/>
           <w:szCs w:val="28"/>
         </w:rPr>
-        <w:t xml:space="preserve">Добавим изображения на страницу </w:t>
+        <w:t>Добав</w:t>
+      </w:r>
+      <w:r>
+        <w:rPr>
+          <w:sz w:val="28"/>
+          <w:szCs w:val="28"/>
+        </w:rPr>
+        <w:t>лю</w:t>
+      </w:r>
+      <w:r>
+        <w:rPr>
+          <w:sz w:val="28"/>
+          <w:szCs w:val="28"/>
+        </w:rPr>
+        <w:t xml:space="preserve"> изображения на страницу </w:t>
       </w:r>
       <w:r>
         <w:rPr>
@@ -8918,7 +8530,14 @@
           <w:sz w:val="28"/>
           <w:szCs w:val="28"/>
         </w:rPr>
-        <w:t>Для этого добавим</w:t>
+        <w:t>Для этого добав</w:t>
+      </w:r>
+      <w:r>
+        <w:rPr>
+          <w:sz w:val="28"/>
+          <w:szCs w:val="28"/>
+        </w:rPr>
+        <w:t>лю</w:t>
       </w:r>
       <w:r>
         <w:rPr>
@@ -8927,7 +8546,6 @@
         </w:rPr>
         <w:t xml:space="preserve"> тег </w:t>
       </w:r>
-      <w:proofErr w:type="spellStart"/>
       <w:r>
         <w:rPr>
           <w:i/>
@@ -8937,7 +8555,6 @@
         </w:rPr>
         <w:t>img</w:t>
       </w:r>
-      <w:proofErr w:type="spellEnd"/>
       <w:r>
         <w:rPr>
           <w:sz w:val="28"/>
@@ -8945,7 +8562,6 @@
         </w:rPr>
         <w:t xml:space="preserve"> с атрибутом </w:t>
       </w:r>
-      <w:proofErr w:type="spellStart"/>
       <w:r>
         <w:rPr>
           <w:i/>
@@ -8955,13 +8571,26 @@
         </w:rPr>
         <w:t>src</w:t>
       </w:r>
-      <w:proofErr w:type="spellEnd"/>
-      <w:r>
-        <w:rPr>
-          <w:sz w:val="28"/>
-          <w:szCs w:val="28"/>
-        </w:rPr>
-        <w:t xml:space="preserve">, в котором укажем путь к изображению. В атрибуте </w:t>
+      <w:r>
+        <w:rPr>
+          <w:sz w:val="28"/>
+          <w:szCs w:val="28"/>
+        </w:rPr>
+        <w:t>, в котором укаж</w:t>
+      </w:r>
+      <w:r>
+        <w:rPr>
+          <w:sz w:val="28"/>
+          <w:szCs w:val="28"/>
+        </w:rPr>
+        <w:t>у</w:t>
+      </w:r>
+      <w:r>
+        <w:rPr>
+          <w:sz w:val="28"/>
+          <w:szCs w:val="28"/>
+        </w:rPr>
+        <w:t xml:space="preserve"> путь к изображению. В атрибуте </w:t>
       </w:r>
       <w:r>
         <w:rPr>
@@ -8977,11 +8606,26 @@
           <w:sz w:val="28"/>
           <w:szCs w:val="28"/>
         </w:rPr>
-        <w:t xml:space="preserve"> укажем текст, который будет отображаться вместо изображения при ошибках.</w:t>
-      </w:r>
-    </w:p>
-    <w:p>
-      <w:pPr>
+        <w:t xml:space="preserve"> укаж</w:t>
+      </w:r>
+      <w:r>
+        <w:rPr>
+          <w:sz w:val="28"/>
+          <w:szCs w:val="28"/>
+        </w:rPr>
+        <w:t>у</w:t>
+      </w:r>
+      <w:r>
+        <w:rPr>
+          <w:sz w:val="28"/>
+          <w:szCs w:val="28"/>
+        </w:rPr>
+        <w:t xml:space="preserve"> текст, который будет отображаться вместо изображения при ошибках.</w:t>
+      </w:r>
+    </w:p>
+    <w:p>
+      <w:pPr>
+        <w:spacing w:line="276" w:lineRule="auto"/>
         <w:ind w:left="708"/>
         <w:rPr>
           <w:i/>
@@ -8999,33 +8643,12 @@
           <w:szCs w:val="24"/>
           <w:lang w:val="en-US"/>
         </w:rPr>
-        <w:t>&lt;div class="page__</w:t>
-      </w:r>
-      <w:proofErr w:type="spellStart"/>
-      <w:r>
-        <w:rPr>
-          <w:i/>
-          <w:iCs/>
-          <w:sz w:val="24"/>
-          <w:szCs w:val="24"/>
-          <w:lang w:val="en-US"/>
-        </w:rPr>
-        <w:t>sec</w:t>
-      </w:r>
-      <w:proofErr w:type="spellEnd"/>
-      <w:r>
-        <w:rPr>
-          <w:i/>
-          <w:iCs/>
-          <w:sz w:val="24"/>
-          <w:szCs w:val="24"/>
-          <w:lang w:val="en-US"/>
-        </w:rPr>
-        <w:t>tion-img"&gt;</w:t>
-      </w:r>
-    </w:p>
-    <w:p>
-      <w:pPr>
+        <w:t>&lt;div class="page__section-img"&gt;</w:t>
+      </w:r>
+    </w:p>
+    <w:p>
+      <w:pPr>
+        <w:spacing w:line="276" w:lineRule="auto"/>
         <w:ind w:left="708"/>
         <w:rPr>
           <w:i/>
@@ -9041,51 +8664,12 @@
           <w:sz w:val="24"/>
           <w:szCs w:val="24"/>
         </w:rPr>
-        <w:t>&lt;</w:t>
-      </w:r>
-      <w:proofErr w:type="spellStart"/>
-      <w:r>
-        <w:rPr>
-          <w:i/>
-          <w:iCs/>
-          <w:sz w:val="24"/>
-          <w:szCs w:val="24"/>
-        </w:rPr>
-        <w:t>img</w:t>
-      </w:r>
-      <w:proofErr w:type="spellEnd"/>
-      <w:r>
-        <w:rPr>
-          <w:i/>
-          <w:iCs/>
-          <w:sz w:val="24"/>
-          <w:szCs w:val="24"/>
-        </w:rPr>
-        <w:t xml:space="preserve"> src="https://biz.liga.net/images/general/2019/02/18/20190218163319-4132.jpg?v=1550506797" </w:t>
-      </w:r>
-      <w:proofErr w:type="spellStart"/>
-      <w:r>
-        <w:rPr>
-          <w:i/>
-          <w:iCs/>
-          <w:sz w:val="24"/>
-          <w:szCs w:val="24"/>
-        </w:rPr>
-        <w:t>alt</w:t>
-      </w:r>
-      <w:proofErr w:type="spellEnd"/>
-      <w:r>
-        <w:rPr>
-          <w:i/>
-          <w:iCs/>
-          <w:sz w:val="24"/>
-          <w:szCs w:val="24"/>
-        </w:rPr>
-        <w:t>="Машина"&gt;</w:t>
-      </w:r>
-    </w:p>
-    <w:p>
-      <w:pPr>
+        <w:t>&lt;img src="https://biz.liga.net/images/general/2019/02/18/20190218163319-4132.jpg?v=1550506797" alt="Машина"&gt;</w:t>
+      </w:r>
+    </w:p>
+    <w:p>
+      <w:pPr>
+        <w:spacing w:line="276" w:lineRule="auto"/>
         <w:ind w:left="708"/>
         <w:rPr>
           <w:i/>
@@ -9101,27 +8685,7 @@
           <w:sz w:val="24"/>
           <w:szCs w:val="24"/>
         </w:rPr>
-        <w:t>&lt;/</w:t>
-      </w:r>
-      <w:proofErr w:type="spellStart"/>
-      <w:r>
-        <w:rPr>
-          <w:i/>
-          <w:iCs/>
-          <w:sz w:val="24"/>
-          <w:szCs w:val="24"/>
-        </w:rPr>
-        <w:t>div</w:t>
-      </w:r>
-      <w:proofErr w:type="spellEnd"/>
-      <w:r>
-        <w:rPr>
-          <w:i/>
-          <w:iCs/>
-          <w:sz w:val="24"/>
-          <w:szCs w:val="24"/>
-        </w:rPr>
-        <w:t>&gt;</w:t>
+        <w:t>&lt;/div&gt;</w:t>
       </w:r>
     </w:p>
     <w:p>
@@ -9141,7 +8705,21 @@
           <w:sz w:val="28"/>
           <w:szCs w:val="24"/>
         </w:rPr>
-        <w:t xml:space="preserve">Также используем тег </w:t>
+        <w:t>Также использ</w:t>
+      </w:r>
+      <w:r>
+        <w:rPr>
+          <w:sz w:val="28"/>
+          <w:szCs w:val="24"/>
+        </w:rPr>
+        <w:t>ую</w:t>
+      </w:r>
+      <w:r>
+        <w:rPr>
+          <w:sz w:val="28"/>
+          <w:szCs w:val="24"/>
+        </w:rPr>
+        <w:t xml:space="preserve"> тег </w:t>
       </w:r>
       <w:r>
         <w:rPr>
@@ -9162,6 +8740,7 @@
     </w:p>
     <w:p>
       <w:pPr>
+        <w:spacing w:line="276" w:lineRule="auto"/>
         <w:ind w:left="708"/>
         <w:rPr>
           <w:i/>
@@ -9179,73 +8758,7 @@
           <w:szCs w:val="24"/>
           <w:lang w:val="en-US"/>
         </w:rPr>
-        <w:t>&lt;</w:t>
-      </w:r>
-      <w:proofErr w:type="spellStart"/>
-      <w:r>
-        <w:rPr>
-          <w:i/>
-          <w:iCs/>
-          <w:sz w:val="24"/>
-          <w:szCs w:val="24"/>
-          <w:lang w:val="en-US"/>
-        </w:rPr>
-        <w:t>img</w:t>
-      </w:r>
-      <w:proofErr w:type="spellEnd"/>
-      <w:r>
-        <w:rPr>
-          <w:i/>
-          <w:iCs/>
-          <w:sz w:val="24"/>
-          <w:szCs w:val="24"/>
-          <w:lang w:val="en-US"/>
-        </w:rPr>
-        <w:t xml:space="preserve"> src="https://computerra.ru/wp-content/uploads/2020/01/photo_2020-01-14_17-12-45.jpg?x77688" </w:t>
-      </w:r>
-      <w:proofErr w:type="spellStart"/>
-      <w:r>
-        <w:rPr>
-          <w:i/>
-          <w:iCs/>
-          <w:sz w:val="24"/>
-          <w:szCs w:val="24"/>
-          <w:lang w:val="en-US"/>
-        </w:rPr>
-        <w:t>usemap</w:t>
-      </w:r>
-      <w:proofErr w:type="spellEnd"/>
-      <w:r>
-        <w:rPr>
-          <w:i/>
-          <w:iCs/>
-          <w:sz w:val="24"/>
-          <w:szCs w:val="24"/>
-          <w:lang w:val="en-US"/>
-        </w:rPr>
-        <w:t>="#</w:t>
-      </w:r>
-      <w:proofErr w:type="spellStart"/>
-      <w:r>
-        <w:rPr>
-          <w:i/>
-          <w:iCs/>
-          <w:sz w:val="24"/>
-          <w:szCs w:val="24"/>
-          <w:lang w:val="en-US"/>
-        </w:rPr>
-        <w:t>paris</w:t>
-      </w:r>
-      <w:proofErr w:type="spellEnd"/>
-      <w:r>
-        <w:rPr>
-          <w:i/>
-          <w:iCs/>
-          <w:sz w:val="24"/>
-          <w:szCs w:val="24"/>
-          <w:lang w:val="en-US"/>
-        </w:rPr>
-        <w:t>" alt="</w:t>
+        <w:t>&lt;img src="https://computerra.ru/wp-content/uploads/2020/01/photo_2020-01-14_17-12-45.jpg?x77688" usemap="#paris" alt="</w:t>
       </w:r>
       <w:r>
         <w:rPr>
@@ -9269,6 +8782,7 @@
     </w:p>
     <w:p>
       <w:pPr>
+        <w:spacing w:line="276" w:lineRule="auto"/>
         <w:ind w:left="708"/>
         <w:rPr>
           <w:i/>
@@ -9286,33 +8800,12 @@
           <w:szCs w:val="24"/>
           <w:lang w:val="en-US"/>
         </w:rPr>
-        <w:t>&lt;map name=</w:t>
-      </w:r>
-      <w:proofErr w:type="spellStart"/>
-      <w:r>
-        <w:rPr>
-          <w:i/>
-          <w:iCs/>
-          <w:sz w:val="24"/>
-          <w:szCs w:val="24"/>
-          <w:lang w:val="en-US"/>
-        </w:rPr>
-        <w:t>paris</w:t>
-      </w:r>
-      <w:proofErr w:type="spellEnd"/>
-      <w:r>
-        <w:rPr>
-          <w:i/>
-          <w:iCs/>
-          <w:sz w:val="24"/>
-          <w:szCs w:val="24"/>
-          <w:lang w:val="en-US"/>
-        </w:rPr>
-        <w:t>&gt;</w:t>
-      </w:r>
-    </w:p>
-    <w:p>
-      <w:pPr>
+        <w:t>&lt;map name=paris&gt;</w:t>
+      </w:r>
+    </w:p>
+    <w:p>
+      <w:pPr>
+        <w:spacing w:line="276" w:lineRule="auto"/>
         <w:ind w:left="708"/>
         <w:rPr>
           <w:i/>
@@ -9330,29 +8823,7 @@
           <w:szCs w:val="24"/>
           <w:lang w:val="en-US"/>
         </w:rPr>
-        <w:t xml:space="preserve">&lt;area style="cursor: pointer;" shape=circle </w:t>
-      </w:r>
-      <w:proofErr w:type="spellStart"/>
-      <w:r>
-        <w:rPr>
-          <w:i/>
-          <w:iCs/>
-          <w:sz w:val="24"/>
-          <w:szCs w:val="24"/>
-          <w:lang w:val="en-US"/>
-        </w:rPr>
-        <w:t>coords</w:t>
-      </w:r>
-      <w:proofErr w:type="spellEnd"/>
-      <w:r>
-        <w:rPr>
-          <w:i/>
-          <w:iCs/>
-          <w:sz w:val="24"/>
-          <w:szCs w:val="24"/>
-          <w:lang w:val="en-US"/>
-        </w:rPr>
-        <w:t>="50,50,100" href="https://computerra.ru/wp-content/uploads/2020/01/photo_2020-01-14_17-12-45.jpg?x77688" target=_blank alt="</w:t>
+        <w:t>&lt;area style="cursor: pointer;" shape=circle coords="50,50,100" href="https://computerra.ru/wp-content/uploads/2020/01/photo_2020-01-14_17-12-45.jpg?x77688" target=_blank alt="</w:t>
       </w:r>
       <w:r>
         <w:rPr>
@@ -9376,6 +8847,7 @@
     </w:p>
     <w:p>
       <w:pPr>
+        <w:spacing w:line="276" w:lineRule="auto"/>
         <w:ind w:left="708"/>
         <w:rPr>
           <w:i/>
@@ -9391,27 +8863,7 @@
           <w:sz w:val="24"/>
           <w:szCs w:val="24"/>
         </w:rPr>
-        <w:t>&lt;/</w:t>
-      </w:r>
-      <w:proofErr w:type="spellStart"/>
-      <w:r>
-        <w:rPr>
-          <w:i/>
-          <w:iCs/>
-          <w:sz w:val="24"/>
-          <w:szCs w:val="24"/>
-        </w:rPr>
-        <w:t>map</w:t>
-      </w:r>
-      <w:proofErr w:type="spellEnd"/>
-      <w:r>
-        <w:rPr>
-          <w:i/>
-          <w:iCs/>
-          <w:sz w:val="24"/>
-          <w:szCs w:val="24"/>
-        </w:rPr>
-        <w:t>&gt;</w:t>
+        <w:t>&lt;/map&gt;</w:t>
       </w:r>
     </w:p>
     <w:p>
@@ -9689,7 +9141,21 @@
           <w:sz w:val="28"/>
           <w:szCs w:val="28"/>
         </w:rPr>
-        <w:t xml:space="preserve">добавим тег </w:t>
+        <w:t>добав</w:t>
+      </w:r>
+      <w:r>
+        <w:rPr>
+          <w:sz w:val="28"/>
+          <w:szCs w:val="28"/>
+        </w:rPr>
+        <w:t>лю</w:t>
+      </w:r>
+      <w:r>
+        <w:rPr>
+          <w:sz w:val="28"/>
+          <w:szCs w:val="28"/>
+        </w:rPr>
+        <w:t xml:space="preserve"> тег </w:t>
       </w:r>
       <w:r>
         <w:rPr>
@@ -9710,6 +9176,7 @@
     </w:p>
     <w:p>
       <w:pPr>
+        <w:spacing w:line="276" w:lineRule="auto"/>
         <w:ind w:left="708"/>
         <w:rPr>
           <w:i/>
@@ -9727,33 +9194,12 @@
           <w:szCs w:val="24"/>
           <w:lang w:val="en-US"/>
         </w:rPr>
-        <w:t>&lt;nav class="</w:t>
-      </w:r>
-      <w:proofErr w:type="spellStart"/>
-      <w:r>
-        <w:rPr>
-          <w:i/>
-          <w:iCs/>
-          <w:sz w:val="24"/>
-          <w:szCs w:val="24"/>
-          <w:lang w:val="en-US"/>
-        </w:rPr>
-        <w:t>header__nav</w:t>
-      </w:r>
-      <w:proofErr w:type="spellEnd"/>
-      <w:r>
-        <w:rPr>
-          <w:i/>
-          <w:iCs/>
-          <w:sz w:val="24"/>
-          <w:szCs w:val="24"/>
-          <w:lang w:val="en-US"/>
-        </w:rPr>
-        <w:t>"&gt;</w:t>
-      </w:r>
-    </w:p>
-    <w:p>
-      <w:pPr>
+        <w:t>&lt;nav class="header__nav"&gt;</w:t>
+      </w:r>
+    </w:p>
+    <w:p>
+      <w:pPr>
+        <w:spacing w:line="276" w:lineRule="auto"/>
         <w:ind w:left="708"/>
         <w:rPr>
           <w:i/>
@@ -9771,51 +9217,7 @@
           <w:szCs w:val="24"/>
           <w:lang w:val="en-US"/>
         </w:rPr>
-        <w:t xml:space="preserve">&lt;li&gt;&lt;a </w:t>
-      </w:r>
-      <w:proofErr w:type="spellStart"/>
-      <w:r>
-        <w:rPr>
-          <w:i/>
-          <w:iCs/>
-          <w:sz w:val="24"/>
-          <w:szCs w:val="24"/>
-          <w:lang w:val="en-US"/>
-        </w:rPr>
-        <w:t>href</w:t>
-      </w:r>
-      <w:proofErr w:type="spellEnd"/>
-      <w:r>
-        <w:rPr>
-          <w:i/>
-          <w:iCs/>
-          <w:sz w:val="24"/>
-          <w:szCs w:val="24"/>
-          <w:lang w:val="en-US"/>
-        </w:rPr>
-        <w:t>="../</w:t>
-      </w:r>
-      <w:proofErr w:type="spellStart"/>
-      <w:r>
-        <w:rPr>
-          <w:i/>
-          <w:iCs/>
-          <w:sz w:val="24"/>
-          <w:szCs w:val="24"/>
-          <w:lang w:val="en-US"/>
-        </w:rPr>
-        <w:t>electrocars</w:t>
-      </w:r>
-      <w:proofErr w:type="spellEnd"/>
-      <w:r>
-        <w:rPr>
-          <w:i/>
-          <w:iCs/>
-          <w:sz w:val="24"/>
-          <w:szCs w:val="24"/>
-          <w:lang w:val="en-US"/>
-        </w:rPr>
-        <w:t>-page/index.html"&gt;</w:t>
+        <w:t>&lt;li&gt;&lt;a href="../electrocars-page/index.html"&gt;</w:t>
       </w:r>
       <w:r>
         <w:rPr>
@@ -9839,6 +9241,7 @@
     </w:p>
     <w:p>
       <w:pPr>
+        <w:spacing w:line="276" w:lineRule="auto"/>
         <w:ind w:left="708"/>
         <w:rPr>
           <w:i/>
@@ -9856,29 +9259,7 @@
           <w:szCs w:val="24"/>
           <w:lang w:val="en-US"/>
         </w:rPr>
-        <w:t xml:space="preserve">&lt;li&gt;&lt;a </w:t>
-      </w:r>
-      <w:proofErr w:type="spellStart"/>
-      <w:r>
-        <w:rPr>
-          <w:i/>
-          <w:iCs/>
-          <w:sz w:val="24"/>
-          <w:szCs w:val="24"/>
-          <w:lang w:val="en-US"/>
-        </w:rPr>
-        <w:t>href</w:t>
-      </w:r>
-      <w:proofErr w:type="spellEnd"/>
-      <w:r>
-        <w:rPr>
-          <w:i/>
-          <w:iCs/>
-          <w:sz w:val="24"/>
-          <w:szCs w:val="24"/>
-          <w:lang w:val="en-US"/>
-        </w:rPr>
-        <w:t>="../ai-page/index.html"&gt;</w:t>
+        <w:t>&lt;li&gt;&lt;a href="../ai-page/index.html"&gt;</w:t>
       </w:r>
       <w:r>
         <w:rPr>
@@ -9921,6 +9302,7 @@
     </w:p>
     <w:p>
       <w:pPr>
+        <w:spacing w:line="276" w:lineRule="auto"/>
         <w:ind w:left="708"/>
         <w:rPr>
           <w:i/>
@@ -9938,51 +9320,7 @@
           <w:szCs w:val="24"/>
           <w:lang w:val="en-US"/>
         </w:rPr>
-        <w:t xml:space="preserve">&lt;li&gt;&lt;a </w:t>
-      </w:r>
-      <w:proofErr w:type="spellStart"/>
-      <w:r>
-        <w:rPr>
-          <w:i/>
-          <w:iCs/>
-          <w:sz w:val="24"/>
-          <w:szCs w:val="24"/>
-          <w:lang w:val="en-US"/>
-        </w:rPr>
-        <w:t>href</w:t>
-      </w:r>
-      <w:proofErr w:type="spellEnd"/>
-      <w:r>
-        <w:rPr>
-          <w:i/>
-          <w:iCs/>
-          <w:sz w:val="24"/>
-          <w:szCs w:val="24"/>
-          <w:lang w:val="en-US"/>
-        </w:rPr>
-        <w:t>="../</w:t>
-      </w:r>
-      <w:proofErr w:type="spellStart"/>
-      <w:r>
-        <w:rPr>
-          <w:i/>
-          <w:iCs/>
-          <w:sz w:val="24"/>
-          <w:szCs w:val="24"/>
-          <w:lang w:val="en-US"/>
-        </w:rPr>
-        <w:t>ar</w:t>
-      </w:r>
-      <w:proofErr w:type="spellEnd"/>
-      <w:r>
-        <w:rPr>
-          <w:i/>
-          <w:iCs/>
-          <w:sz w:val="24"/>
-          <w:szCs w:val="24"/>
-          <w:lang w:val="en-US"/>
-        </w:rPr>
-        <w:t>-page/index.html"&gt;</w:t>
+        <w:t>&lt;li&gt;&lt;a href="../ar-page/index.html"&gt;</w:t>
       </w:r>
       <w:r>
         <w:rPr>
@@ -10025,6 +9363,7 @@
     </w:p>
     <w:p>
       <w:pPr>
+        <w:spacing w:line="276" w:lineRule="auto"/>
         <w:ind w:left="708"/>
         <w:rPr>
           <w:i/>
@@ -10042,51 +9381,7 @@
           <w:szCs w:val="24"/>
           <w:lang w:val="en-US"/>
         </w:rPr>
-        <w:t xml:space="preserve">&lt;li&gt;&lt;a </w:t>
-      </w:r>
-      <w:proofErr w:type="spellStart"/>
-      <w:r>
-        <w:rPr>
-          <w:i/>
-          <w:iCs/>
-          <w:sz w:val="24"/>
-          <w:szCs w:val="24"/>
-          <w:lang w:val="en-US"/>
-        </w:rPr>
-        <w:t>href</w:t>
-      </w:r>
-      <w:proofErr w:type="spellEnd"/>
-      <w:r>
-        <w:rPr>
-          <w:i/>
-          <w:iCs/>
-          <w:sz w:val="24"/>
-          <w:szCs w:val="24"/>
-          <w:lang w:val="en-US"/>
-        </w:rPr>
-        <w:t>="../</w:t>
-      </w:r>
-      <w:proofErr w:type="spellStart"/>
-      <w:r>
-        <w:rPr>
-          <w:i/>
-          <w:iCs/>
-          <w:sz w:val="24"/>
-          <w:szCs w:val="24"/>
-          <w:lang w:val="en-US"/>
-        </w:rPr>
-        <w:t>vr</w:t>
-      </w:r>
-      <w:proofErr w:type="spellEnd"/>
-      <w:r>
-        <w:rPr>
-          <w:i/>
-          <w:iCs/>
-          <w:sz w:val="24"/>
-          <w:szCs w:val="24"/>
-          <w:lang w:val="en-US"/>
-        </w:rPr>
-        <w:t>-page/index.html"&gt;</w:t>
+        <w:t>&lt;li&gt;&lt;a href="../vr-page/index.html"&gt;</w:t>
       </w:r>
       <w:r>
         <w:rPr>
@@ -10129,6 +9424,7 @@
     </w:p>
     <w:p>
       <w:pPr>
+        <w:spacing w:line="276" w:lineRule="auto"/>
         <w:ind w:left="708"/>
         <w:rPr>
           <w:i/>
@@ -10146,29 +9442,7 @@
           <w:szCs w:val="24"/>
           <w:lang w:val="en-US"/>
         </w:rPr>
-        <w:t xml:space="preserve">&lt;li&gt;&lt;a </w:t>
-      </w:r>
-      <w:proofErr w:type="spellStart"/>
-      <w:r>
-        <w:rPr>
-          <w:i/>
-          <w:iCs/>
-          <w:sz w:val="24"/>
-          <w:szCs w:val="24"/>
-          <w:lang w:val="en-US"/>
-        </w:rPr>
-        <w:t>href</w:t>
-      </w:r>
-      <w:proofErr w:type="spellEnd"/>
-      <w:r>
-        <w:rPr>
-          <w:i/>
-          <w:iCs/>
-          <w:sz w:val="24"/>
-          <w:szCs w:val="24"/>
-          <w:lang w:val="en-US"/>
-        </w:rPr>
-        <w:t>="../robots-page/index.html"&gt;</w:t>
+        <w:t>&lt;li&gt;&lt;a href="../robots-page/index.html"&gt;</w:t>
       </w:r>
       <w:r>
         <w:rPr>
@@ -10192,6 +9466,7 @@
     </w:p>
     <w:p>
       <w:pPr>
+        <w:spacing w:line="276" w:lineRule="auto"/>
         <w:ind w:left="708"/>
         <w:rPr>
           <w:i/>
@@ -10209,29 +9484,7 @@
           <w:szCs w:val="24"/>
           <w:lang w:val="en-US"/>
         </w:rPr>
-        <w:t xml:space="preserve">&lt;li&gt;&lt;a </w:t>
-      </w:r>
-      <w:proofErr w:type="spellStart"/>
-      <w:r>
-        <w:rPr>
-          <w:i/>
-          <w:iCs/>
-          <w:sz w:val="24"/>
-          <w:szCs w:val="24"/>
-          <w:lang w:val="en-US"/>
-        </w:rPr>
-        <w:t>href</w:t>
-      </w:r>
-      <w:proofErr w:type="spellEnd"/>
-      <w:r>
-        <w:rPr>
-          <w:i/>
-          <w:iCs/>
-          <w:sz w:val="24"/>
-          <w:szCs w:val="24"/>
-          <w:lang w:val="en-US"/>
-        </w:rPr>
-        <w:t>="../test-page/index.html"&gt;</w:t>
+        <w:t>&lt;li&gt;&lt;a href="../test-page/index.html"&gt;</w:t>
       </w:r>
       <w:r>
         <w:rPr>
@@ -10255,6 +9508,7 @@
     </w:p>
     <w:p>
       <w:pPr>
+        <w:spacing w:line="276" w:lineRule="auto"/>
         <w:ind w:left="708"/>
         <w:rPr>
           <w:i/>
@@ -10272,29 +9526,7 @@
           <w:szCs w:val="24"/>
           <w:lang w:val="en-US"/>
         </w:rPr>
-        <w:t xml:space="preserve">&lt;li&gt;&lt;a </w:t>
-      </w:r>
-      <w:proofErr w:type="spellStart"/>
-      <w:r>
-        <w:rPr>
-          <w:i/>
-          <w:iCs/>
-          <w:sz w:val="24"/>
-          <w:szCs w:val="24"/>
-          <w:lang w:val="en-US"/>
-        </w:rPr>
-        <w:t>href</w:t>
-      </w:r>
-      <w:proofErr w:type="spellEnd"/>
-      <w:r>
-        <w:rPr>
-          <w:i/>
-          <w:iCs/>
-          <w:sz w:val="24"/>
-          <w:szCs w:val="24"/>
-          <w:lang w:val="en-US"/>
-        </w:rPr>
-        <w:t>="../frames-page/index.html"&gt;</w:t>
+        <w:t>&lt;li&gt;&lt;a href="../frames-page/index.html"&gt;</w:t>
       </w:r>
       <w:r>
         <w:rPr>
@@ -10318,6 +9550,7 @@
     </w:p>
     <w:p>
       <w:pPr>
+        <w:spacing w:line="276" w:lineRule="auto"/>
         <w:ind w:left="708"/>
         <w:rPr>
           <w:i/>
@@ -10333,27 +9566,7 @@
           <w:sz w:val="24"/>
           <w:szCs w:val="24"/>
         </w:rPr>
-        <w:t>&lt;/</w:t>
-      </w:r>
-      <w:proofErr w:type="spellStart"/>
-      <w:r>
-        <w:rPr>
-          <w:i/>
-          <w:iCs/>
-          <w:sz w:val="24"/>
-          <w:szCs w:val="24"/>
-        </w:rPr>
-        <w:t>nav</w:t>
-      </w:r>
-      <w:proofErr w:type="spellEnd"/>
-      <w:r>
-        <w:rPr>
-          <w:i/>
-          <w:iCs/>
-          <w:sz w:val="24"/>
-          <w:szCs w:val="24"/>
-        </w:rPr>
-        <w:t>&gt;</w:t>
+        <w:t>&lt;/nav&gt;</w:t>
       </w:r>
     </w:p>
     <w:p>
@@ -10442,6 +9655,32 @@
       <w:pPr>
         <w:shd w:val="clear" w:color="auto" w:fill="FFFFFF"/>
         <w:spacing w:line="276" w:lineRule="auto"/>
+        <w:ind w:firstLine="709"/>
+        <w:contextualSpacing/>
+        <w:jc w:val="both"/>
+        <w:rPr>
+          <w:sz w:val="28"/>
+          <w:szCs w:val="28"/>
+        </w:rPr>
+      </w:pPr>
+    </w:p>
+    <w:p>
+      <w:pPr>
+        <w:shd w:val="clear" w:color="auto" w:fill="FFFFFF"/>
+        <w:spacing w:line="276" w:lineRule="auto"/>
+        <w:ind w:firstLine="709"/>
+        <w:contextualSpacing/>
+        <w:jc w:val="both"/>
+        <w:rPr>
+          <w:sz w:val="28"/>
+          <w:szCs w:val="28"/>
+        </w:rPr>
+      </w:pPr>
+    </w:p>
+    <w:p>
+      <w:pPr>
+        <w:shd w:val="clear" w:color="auto" w:fill="FFFFFF"/>
+        <w:spacing w:line="276" w:lineRule="auto"/>
         <w:contextualSpacing/>
         <w:jc w:val="center"/>
         <w:rPr>
@@ -10457,6 +9696,7 @@
           <w:sz w:val="28"/>
           <w:szCs w:val="28"/>
         </w:rPr>
+        <w:lastRenderedPageBreak/>
         <w:drawing>
           <wp:inline distT="0" distB="0" distL="0" distR="0" wp14:anchorId="1C5BE5B2" wp14:editId="70F38A7B">
             <wp:extent cx="5941060" cy="1868805"/>
@@ -10498,8 +9738,8 @@
       <w:pPr>
         <w:shd w:val="clear" w:color="auto" w:fill="FFFFFF"/>
         <w:spacing w:line="276" w:lineRule="auto"/>
-        <w:ind w:firstLine="709"/>
         <w:contextualSpacing/>
+        <w:jc w:val="center"/>
         <w:rPr>
           <w:i/>
           <w:sz w:val="28"/>
@@ -10626,7 +9866,6 @@
           <w:sz w:val="28"/>
           <w:szCs w:val="28"/>
         </w:rPr>
-        <w:lastRenderedPageBreak/>
         <w:t>Создание вложенных и комбинированных спис</w:t>
       </w:r>
       <w:r>
@@ -10669,11 +9908,40 @@
           <w:sz w:val="28"/>
           <w:szCs w:val="28"/>
         </w:rPr>
-        <w:t>Создадим вложенный список. Для этого вставим следующий каркас.</w:t>
-      </w:r>
-    </w:p>
-    <w:p>
-      <w:pPr>
+        <w:t>Созд</w:t>
+      </w:r>
+      <w:r>
+        <w:rPr>
+          <w:sz w:val="28"/>
+          <w:szCs w:val="28"/>
+        </w:rPr>
+        <w:t>ам</w:t>
+      </w:r>
+      <w:r>
+        <w:rPr>
+          <w:sz w:val="28"/>
+          <w:szCs w:val="28"/>
+        </w:rPr>
+        <w:t xml:space="preserve"> вложенный список. Для этого встав</w:t>
+      </w:r>
+      <w:r>
+        <w:rPr>
+          <w:sz w:val="28"/>
+          <w:szCs w:val="28"/>
+        </w:rPr>
+        <w:t>лю</w:t>
+      </w:r>
+      <w:r>
+        <w:rPr>
+          <w:sz w:val="28"/>
+          <w:szCs w:val="28"/>
+        </w:rPr>
+        <w:t xml:space="preserve"> следующий каркас.</w:t>
+      </w:r>
+    </w:p>
+    <w:p>
+      <w:pPr>
+        <w:spacing w:line="276" w:lineRule="auto"/>
         <w:ind w:left="708"/>
         <w:rPr>
           <w:i/>
@@ -10691,389 +9959,359 @@
           <w:szCs w:val="24"/>
           <w:lang w:val="en-US"/>
         </w:rPr>
+        <w:t>&lt;ol&gt;</w:t>
+      </w:r>
+    </w:p>
+    <w:p>
+      <w:pPr>
+        <w:spacing w:line="276" w:lineRule="auto"/>
+        <w:ind w:left="708"/>
+        <w:rPr>
+          <w:i/>
+          <w:iCs/>
+          <w:sz w:val="24"/>
+          <w:szCs w:val="24"/>
+          <w:lang w:val="en-US"/>
+        </w:rPr>
+      </w:pPr>
+      <w:r>
+        <w:rPr>
+          <w:i/>
+          <w:iCs/>
+          <w:sz w:val="24"/>
+          <w:szCs w:val="24"/>
+          <w:lang w:val="en-US"/>
+        </w:rPr>
+        <w:t>&lt;li&gt;</w:t>
+      </w:r>
+    </w:p>
+    <w:p>
+      <w:pPr>
+        <w:spacing w:line="276" w:lineRule="auto"/>
+        <w:ind w:left="708"/>
+        <w:rPr>
+          <w:i/>
+          <w:iCs/>
+          <w:sz w:val="24"/>
+          <w:szCs w:val="24"/>
+          <w:lang w:val="en-US"/>
+        </w:rPr>
+      </w:pPr>
+      <w:r>
+        <w:rPr>
+          <w:i/>
+          <w:iCs/>
+          <w:sz w:val="24"/>
+          <w:szCs w:val="24"/>
+          <w:lang w:val="en-US"/>
+        </w:rPr>
+        <w:t>&lt;p&gt;</w:t>
+      </w:r>
+      <w:r>
+        <w:rPr>
+          <w:i/>
+          <w:iCs/>
+          <w:sz w:val="24"/>
+          <w:szCs w:val="24"/>
+          <w:lang w:val="en-US"/>
+        </w:rPr>
+        <w:t xml:space="preserve"> </w:t>
+      </w:r>
+      <w:r>
+        <w:rPr>
+          <w:i/>
+          <w:iCs/>
+          <w:sz w:val="24"/>
+          <w:szCs w:val="24"/>
+          <w:lang w:val="en-US"/>
+        </w:rPr>
+        <w:t>&lt;/p&gt;</w:t>
+      </w:r>
+    </w:p>
+    <w:p>
+      <w:pPr>
+        <w:spacing w:line="276" w:lineRule="auto"/>
+        <w:ind w:left="708"/>
+        <w:rPr>
+          <w:i/>
+          <w:iCs/>
+          <w:sz w:val="24"/>
+          <w:szCs w:val="24"/>
+          <w:lang w:val="en-US"/>
+        </w:rPr>
+      </w:pPr>
+      <w:r>
+        <w:rPr>
+          <w:i/>
+          <w:iCs/>
+          <w:sz w:val="24"/>
+          <w:szCs w:val="24"/>
+          <w:lang w:val="en-US"/>
+        </w:rPr>
+        <w:t>&lt;div&gt;</w:t>
+      </w:r>
+    </w:p>
+    <w:p>
+      <w:pPr>
+        <w:spacing w:line="276" w:lineRule="auto"/>
+        <w:ind w:left="708"/>
+        <w:rPr>
+          <w:i/>
+          <w:iCs/>
+          <w:sz w:val="24"/>
+          <w:szCs w:val="24"/>
+          <w:lang w:val="en-US"/>
+        </w:rPr>
+      </w:pPr>
+      <w:r>
+        <w:rPr>
+          <w:i/>
+          <w:iCs/>
+          <w:sz w:val="24"/>
+          <w:szCs w:val="24"/>
+          <w:lang w:val="en-US"/>
+        </w:rPr>
+        <w:t>&lt;ul&gt;</w:t>
+      </w:r>
+    </w:p>
+    <w:p>
+      <w:pPr>
+        <w:spacing w:line="276" w:lineRule="auto"/>
+        <w:ind w:left="708"/>
+        <w:rPr>
+          <w:i/>
+          <w:iCs/>
+          <w:sz w:val="24"/>
+          <w:szCs w:val="24"/>
+          <w:lang w:val="en-US"/>
+        </w:rPr>
+      </w:pPr>
+      <w:r>
+        <w:rPr>
+          <w:i/>
+          <w:iCs/>
+          <w:sz w:val="24"/>
+          <w:szCs w:val="24"/>
+          <w:lang w:val="en-US"/>
+        </w:rPr>
+        <w:t>&lt;li&gt;</w:t>
+      </w:r>
+    </w:p>
+    <w:p>
+      <w:pPr>
+        <w:spacing w:line="276" w:lineRule="auto"/>
+        <w:ind w:left="708"/>
+        <w:rPr>
+          <w:i/>
+          <w:iCs/>
+          <w:sz w:val="24"/>
+          <w:szCs w:val="24"/>
+          <w:lang w:val="en-US"/>
+        </w:rPr>
+      </w:pPr>
+      <w:r>
+        <w:rPr>
+          <w:i/>
+          <w:iCs/>
+          <w:sz w:val="24"/>
+          <w:szCs w:val="24"/>
+          <w:lang w:val="en-US"/>
+        </w:rPr>
+        <w:t>&lt;/li&gt;</w:t>
+      </w:r>
+    </w:p>
+    <w:p>
+      <w:pPr>
+        <w:spacing w:line="276" w:lineRule="auto"/>
+        <w:ind w:left="708"/>
+        <w:rPr>
+          <w:i/>
+          <w:iCs/>
+          <w:sz w:val="24"/>
+          <w:szCs w:val="24"/>
+          <w:lang w:val="en-US"/>
+        </w:rPr>
+      </w:pPr>
+      <w:r>
+        <w:rPr>
+          <w:i/>
+          <w:iCs/>
+          <w:sz w:val="24"/>
+          <w:szCs w:val="24"/>
+          <w:lang w:val="en-US"/>
+        </w:rPr>
+        <w:t>&lt;li&gt;</w:t>
+      </w:r>
+    </w:p>
+    <w:p>
+      <w:pPr>
+        <w:spacing w:line="276" w:lineRule="auto"/>
+        <w:ind w:left="708"/>
+        <w:rPr>
+          <w:i/>
+          <w:iCs/>
+          <w:sz w:val="24"/>
+          <w:szCs w:val="24"/>
+          <w:lang w:val="en-US"/>
+        </w:rPr>
+      </w:pPr>
+      <w:r>
+        <w:rPr>
+          <w:i/>
+          <w:iCs/>
+          <w:sz w:val="24"/>
+          <w:szCs w:val="24"/>
+          <w:lang w:val="en-US"/>
+        </w:rPr>
+        <w:t>&lt;/li&gt;</w:t>
+      </w:r>
+    </w:p>
+    <w:p>
+      <w:pPr>
+        <w:spacing w:line="276" w:lineRule="auto"/>
+        <w:ind w:left="708"/>
+        <w:rPr>
+          <w:i/>
+          <w:iCs/>
+          <w:sz w:val="24"/>
+          <w:szCs w:val="24"/>
+          <w:lang w:val="en-US"/>
+        </w:rPr>
+      </w:pPr>
+      <w:r>
+        <w:rPr>
+          <w:i/>
+          <w:iCs/>
+          <w:sz w:val="24"/>
+          <w:szCs w:val="24"/>
+          <w:lang w:val="en-US"/>
+        </w:rPr>
+        <w:t>&lt;li&gt;</w:t>
+      </w:r>
+    </w:p>
+    <w:p>
+      <w:pPr>
+        <w:spacing w:line="276" w:lineRule="auto"/>
+        <w:ind w:left="708"/>
+        <w:rPr>
+          <w:i/>
+          <w:iCs/>
+          <w:sz w:val="24"/>
+          <w:szCs w:val="24"/>
+          <w:lang w:val="en-US"/>
+        </w:rPr>
+      </w:pPr>
+      <w:r>
+        <w:rPr>
+          <w:i/>
+          <w:iCs/>
+          <w:sz w:val="24"/>
+          <w:szCs w:val="24"/>
+          <w:lang w:val="en-US"/>
+        </w:rPr>
+        <w:t>&lt;/li&gt;</w:t>
+      </w:r>
+    </w:p>
+    <w:p>
+      <w:pPr>
+        <w:spacing w:line="276" w:lineRule="auto"/>
+        <w:ind w:left="708"/>
+        <w:rPr>
+          <w:i/>
+          <w:iCs/>
+          <w:sz w:val="24"/>
+          <w:szCs w:val="24"/>
+          <w:lang w:val="en-US"/>
+        </w:rPr>
+      </w:pPr>
+      <w:r>
+        <w:rPr>
+          <w:i/>
+          <w:iCs/>
+          <w:sz w:val="24"/>
+          <w:szCs w:val="24"/>
+          <w:lang w:val="en-US"/>
+        </w:rPr>
+        <w:t>&lt;/ul&gt;</w:t>
+      </w:r>
+    </w:p>
+    <w:p>
+      <w:pPr>
+        <w:spacing w:line="276" w:lineRule="auto"/>
+        <w:ind w:left="708"/>
+        <w:rPr>
+          <w:i/>
+          <w:iCs/>
+          <w:sz w:val="24"/>
+          <w:szCs w:val="24"/>
+          <w:lang w:val="en-US"/>
+        </w:rPr>
+      </w:pPr>
+      <w:r>
+        <w:rPr>
+          <w:i/>
+          <w:iCs/>
+          <w:sz w:val="24"/>
+          <w:szCs w:val="24"/>
+          <w:lang w:val="en-US"/>
+        </w:rPr>
+        <w:t>&lt;/div&gt;</w:t>
+      </w:r>
+    </w:p>
+    <w:p>
+      <w:pPr>
+        <w:spacing w:line="276" w:lineRule="auto"/>
+        <w:ind w:left="708"/>
+        <w:rPr>
+          <w:i/>
+          <w:iCs/>
+          <w:sz w:val="24"/>
+          <w:szCs w:val="24"/>
+          <w:lang w:val="en-US"/>
+        </w:rPr>
+      </w:pPr>
+      <w:r>
+        <w:rPr>
+          <w:i/>
+          <w:iCs/>
+          <w:sz w:val="24"/>
+          <w:szCs w:val="24"/>
+          <w:lang w:val="en-US"/>
+        </w:rPr>
+        <w:t>&lt;/li&gt;</w:t>
+      </w:r>
+    </w:p>
+    <w:p>
+      <w:pPr>
+        <w:spacing w:line="276" w:lineRule="auto"/>
+        <w:ind w:left="708"/>
+        <w:rPr>
+          <w:i/>
+          <w:iCs/>
+          <w:sz w:val="24"/>
+          <w:szCs w:val="24"/>
+          <w:lang w:val="en-US"/>
+        </w:rPr>
+      </w:pPr>
+      <w:r>
+        <w:rPr>
+          <w:i/>
+          <w:iCs/>
+          <w:sz w:val="24"/>
+          <w:szCs w:val="24"/>
+          <w:lang w:val="en-US"/>
+        </w:rPr>
         <w:t>&lt;</w:t>
       </w:r>
-      <w:proofErr w:type="spellStart"/>
-      <w:r>
-        <w:rPr>
-          <w:i/>
-          <w:iCs/>
-          <w:sz w:val="24"/>
-          <w:szCs w:val="24"/>
-          <w:lang w:val="en-US"/>
-        </w:rPr>
-        <w:t>ol</w:t>
-      </w:r>
-      <w:proofErr w:type="spellEnd"/>
-      <w:r>
-        <w:rPr>
-          <w:i/>
-          <w:iCs/>
-          <w:sz w:val="24"/>
-          <w:szCs w:val="24"/>
-          <w:lang w:val="en-US"/>
-        </w:rPr>
-        <w:t>&gt;</w:t>
-      </w:r>
-    </w:p>
-    <w:p>
-      <w:pPr>
-        <w:ind w:left="708"/>
-        <w:rPr>
-          <w:i/>
-          <w:iCs/>
-          <w:sz w:val="24"/>
-          <w:szCs w:val="24"/>
-          <w:lang w:val="en-US"/>
-        </w:rPr>
-      </w:pPr>
-      <w:r>
-        <w:rPr>
-          <w:i/>
-          <w:iCs/>
-          <w:sz w:val="24"/>
-          <w:szCs w:val="24"/>
-          <w:lang w:val="en-US"/>
-        </w:rPr>
-        <w:t>&lt;li&gt;</w:t>
-      </w:r>
-    </w:p>
-    <w:p>
-      <w:pPr>
-        <w:ind w:left="708"/>
-        <w:rPr>
-          <w:i/>
-          <w:iCs/>
-          <w:sz w:val="24"/>
-          <w:szCs w:val="24"/>
-          <w:lang w:val="en-US"/>
-        </w:rPr>
-      </w:pPr>
-      <w:r>
-        <w:rPr>
-          <w:i/>
-          <w:iCs/>
-          <w:sz w:val="24"/>
-          <w:szCs w:val="24"/>
-          <w:lang w:val="en-US"/>
-        </w:rPr>
-        <w:t>&lt;p&gt;</w:t>
-      </w:r>
-      <w:r>
-        <w:rPr>
-          <w:i/>
-          <w:iCs/>
-          <w:sz w:val="24"/>
-          <w:szCs w:val="24"/>
-          <w:lang w:val="en-US"/>
-        </w:rPr>
-        <w:t xml:space="preserve"> </w:t>
-      </w:r>
-      <w:r>
-        <w:rPr>
-          <w:i/>
-          <w:iCs/>
-          <w:sz w:val="24"/>
-          <w:szCs w:val="24"/>
-          <w:lang w:val="en-US"/>
-        </w:rPr>
-        <w:t>&lt;/p&gt;</w:t>
-      </w:r>
-    </w:p>
-    <w:p>
-      <w:pPr>
-        <w:ind w:left="708"/>
-        <w:rPr>
-          <w:i/>
-          <w:iCs/>
-          <w:sz w:val="24"/>
-          <w:szCs w:val="24"/>
-          <w:lang w:val="en-US"/>
-        </w:rPr>
-      </w:pPr>
-      <w:r>
-        <w:rPr>
-          <w:i/>
-          <w:iCs/>
-          <w:sz w:val="24"/>
-          <w:szCs w:val="24"/>
-          <w:lang w:val="en-US"/>
-        </w:rPr>
-        <w:t>&lt;div&gt;</w:t>
-      </w:r>
-    </w:p>
-    <w:p>
-      <w:pPr>
-        <w:ind w:left="708"/>
-        <w:rPr>
-          <w:i/>
-          <w:iCs/>
-          <w:sz w:val="24"/>
-          <w:szCs w:val="24"/>
-          <w:lang w:val="en-US"/>
-        </w:rPr>
-      </w:pPr>
-      <w:r>
-        <w:rPr>
-          <w:i/>
-          <w:iCs/>
-          <w:sz w:val="24"/>
-          <w:szCs w:val="24"/>
-          <w:lang w:val="en-US"/>
-        </w:rPr>
-        <w:t>&lt;ul&gt;</w:t>
-      </w:r>
-    </w:p>
-    <w:p>
-      <w:pPr>
-        <w:ind w:left="708"/>
-        <w:rPr>
-          <w:i/>
-          <w:iCs/>
-          <w:sz w:val="24"/>
-          <w:szCs w:val="24"/>
-          <w:lang w:val="en-US"/>
-        </w:rPr>
-      </w:pPr>
-      <w:r>
-        <w:rPr>
-          <w:i/>
-          <w:iCs/>
-          <w:sz w:val="24"/>
-          <w:szCs w:val="24"/>
-          <w:lang w:val="en-US"/>
-        </w:rPr>
-        <w:t>&lt;li&gt;</w:t>
-      </w:r>
-    </w:p>
-    <w:p>
-      <w:pPr>
-        <w:ind w:left="708"/>
-        <w:rPr>
-          <w:i/>
-          <w:iCs/>
-          <w:sz w:val="24"/>
-          <w:szCs w:val="24"/>
-          <w:lang w:val="en-US"/>
-        </w:rPr>
-      </w:pPr>
-      <w:r>
-        <w:rPr>
-          <w:i/>
-          <w:iCs/>
-          <w:sz w:val="24"/>
-          <w:szCs w:val="24"/>
-          <w:lang w:val="en-US"/>
-        </w:rPr>
-        <w:t>&lt;/li&gt;</w:t>
-      </w:r>
-    </w:p>
-    <w:p>
-      <w:pPr>
-        <w:ind w:left="708"/>
-        <w:rPr>
-          <w:i/>
-          <w:iCs/>
-          <w:sz w:val="24"/>
-          <w:szCs w:val="24"/>
-          <w:lang w:val="en-US"/>
-        </w:rPr>
-      </w:pPr>
-      <w:r>
-        <w:rPr>
-          <w:i/>
-          <w:iCs/>
-          <w:sz w:val="24"/>
-          <w:szCs w:val="24"/>
-          <w:lang w:val="en-US"/>
-        </w:rPr>
-        <w:t>&lt;li&gt;</w:t>
-      </w:r>
-    </w:p>
-    <w:p>
-      <w:pPr>
-        <w:ind w:left="708"/>
-        <w:rPr>
-          <w:i/>
-          <w:iCs/>
-          <w:sz w:val="24"/>
-          <w:szCs w:val="24"/>
-          <w:lang w:val="en-US"/>
-        </w:rPr>
-      </w:pPr>
-      <w:r>
-        <w:rPr>
-          <w:i/>
-          <w:iCs/>
-          <w:sz w:val="24"/>
-          <w:szCs w:val="24"/>
-          <w:lang w:val="en-US"/>
-        </w:rPr>
-        <w:t>&lt;/li&gt;</w:t>
-      </w:r>
-    </w:p>
-    <w:p>
-      <w:pPr>
-        <w:ind w:left="708"/>
-        <w:rPr>
-          <w:i/>
-          <w:iCs/>
-          <w:sz w:val="24"/>
-          <w:szCs w:val="24"/>
-          <w:lang w:val="en-US"/>
-        </w:rPr>
-      </w:pPr>
-      <w:r>
-        <w:rPr>
-          <w:i/>
-          <w:iCs/>
-          <w:sz w:val="24"/>
-          <w:szCs w:val="24"/>
-          <w:lang w:val="en-US"/>
-        </w:rPr>
-        <w:t>&lt;li&gt;</w:t>
-      </w:r>
-    </w:p>
-    <w:p>
-      <w:pPr>
-        <w:ind w:left="708"/>
-        <w:rPr>
-          <w:i/>
-          <w:iCs/>
-          <w:sz w:val="24"/>
-          <w:szCs w:val="24"/>
-          <w:lang w:val="en-US"/>
-        </w:rPr>
-      </w:pPr>
-      <w:r>
-        <w:rPr>
-          <w:i/>
-          <w:iCs/>
-          <w:sz w:val="24"/>
-          <w:szCs w:val="24"/>
-          <w:lang w:val="en-US"/>
-        </w:rPr>
-        <w:t>&lt;/li&gt;</w:t>
-      </w:r>
-    </w:p>
-    <w:p>
-      <w:pPr>
-        <w:ind w:left="708"/>
-        <w:rPr>
-          <w:i/>
-          <w:iCs/>
-          <w:sz w:val="24"/>
-          <w:szCs w:val="24"/>
-          <w:lang w:val="en-US"/>
-        </w:rPr>
-      </w:pPr>
-      <w:r>
-        <w:rPr>
-          <w:i/>
-          <w:iCs/>
-          <w:sz w:val="24"/>
-          <w:szCs w:val="24"/>
-          <w:lang w:val="en-US"/>
-        </w:rPr>
-        <w:t>&lt;/ul&gt;</w:t>
-      </w:r>
-    </w:p>
-    <w:p>
-      <w:pPr>
-        <w:ind w:left="708"/>
-        <w:rPr>
-          <w:i/>
-          <w:iCs/>
-          <w:sz w:val="24"/>
-          <w:szCs w:val="24"/>
-          <w:lang w:val="en-US"/>
-        </w:rPr>
-      </w:pPr>
-      <w:r>
-        <w:rPr>
-          <w:i/>
-          <w:iCs/>
-          <w:sz w:val="24"/>
-          <w:szCs w:val="24"/>
-          <w:lang w:val="en-US"/>
-        </w:rPr>
-        <w:t>&lt;/div&gt;</w:t>
-      </w:r>
-    </w:p>
-    <w:p>
-      <w:pPr>
-        <w:ind w:left="708"/>
-        <w:rPr>
-          <w:i/>
-          <w:iCs/>
-          <w:sz w:val="24"/>
-          <w:szCs w:val="24"/>
-          <w:lang w:val="en-US"/>
-        </w:rPr>
-      </w:pPr>
-      <w:r>
-        <w:rPr>
-          <w:i/>
-          <w:iCs/>
-          <w:sz w:val="24"/>
-          <w:szCs w:val="24"/>
-          <w:lang w:val="en-US"/>
-        </w:rPr>
-        <w:t>&lt;/li&gt;</w:t>
-      </w:r>
-    </w:p>
-    <w:p>
-      <w:pPr>
-        <w:ind w:left="708"/>
-        <w:rPr>
-          <w:i/>
-          <w:iCs/>
-          <w:sz w:val="24"/>
-          <w:szCs w:val="24"/>
-          <w:lang w:val="en-US"/>
-        </w:rPr>
-      </w:pPr>
-      <w:r>
-        <w:rPr>
-          <w:i/>
-          <w:iCs/>
-          <w:sz w:val="24"/>
-          <w:szCs w:val="24"/>
-          <w:lang w:val="en-US"/>
-        </w:rPr>
-        <w:t>&lt;</w:t>
-      </w:r>
-      <w:r>
-        <w:rPr>
-          <w:i/>
-          <w:iCs/>
-          <w:sz w:val="24"/>
-          <w:szCs w:val="24"/>
-          <w:lang w:val="en-US"/>
-        </w:rPr>
-        <w:t>/</w:t>
-      </w:r>
-      <w:proofErr w:type="spellStart"/>
-      <w:r>
-        <w:rPr>
-          <w:i/>
-          <w:iCs/>
-          <w:sz w:val="24"/>
-          <w:szCs w:val="24"/>
-          <w:lang w:val="en-US"/>
-        </w:rPr>
-        <w:t>ol</w:t>
-      </w:r>
-      <w:proofErr w:type="spellEnd"/>
-      <w:r>
-        <w:rPr>
-          <w:i/>
-          <w:iCs/>
-          <w:sz w:val="24"/>
-          <w:szCs w:val="24"/>
-          <w:lang w:val="en-US"/>
-        </w:rPr>
-        <w:t>&gt;</w:t>
+      <w:r>
+        <w:rPr>
+          <w:i/>
+          <w:iCs/>
+          <w:sz w:val="24"/>
+          <w:szCs w:val="24"/>
+          <w:lang w:val="en-US"/>
+        </w:rPr>
+        <w:t>/ol&gt;</w:t>
       </w:r>
     </w:p>
     <w:p>
@@ -11198,6 +10436,7 @@
           <w:sz w:val="28"/>
           <w:szCs w:val="28"/>
         </w:rPr>
+        <w:lastRenderedPageBreak/>
         <w:drawing>
           <wp:inline distT="0" distB="0" distL="0" distR="0" wp14:anchorId="2B4513E3" wp14:editId="1D6E1246">
             <wp:extent cx="5941060" cy="2750820"/>
@@ -11354,7 +10593,21 @@
           <w:sz w:val="28"/>
           <w:szCs w:val="28"/>
         </w:rPr>
-        <w:t xml:space="preserve">обавим на страницу тест, который позволяет пользователю оценить свои знания </w:t>
+        <w:t>обав</w:t>
+      </w:r>
+      <w:r>
+        <w:rPr>
+          <w:sz w:val="28"/>
+          <w:szCs w:val="28"/>
+        </w:rPr>
+        <w:t>лю</w:t>
+      </w:r>
+      <w:r>
+        <w:rPr>
+          <w:sz w:val="28"/>
+          <w:szCs w:val="28"/>
+        </w:rPr>
+        <w:t xml:space="preserve"> на страницу тест, который позволяет пользователю оценить свои знания </w:t>
       </w:r>
       <w:r>
         <w:rPr>
@@ -11466,7 +10719,6 @@
           <w:sz w:val="28"/>
           <w:szCs w:val="28"/>
         </w:rPr>
-        <w:lastRenderedPageBreak/>
         <w:drawing>
           <wp:inline distT="0" distB="0" distL="0" distR="0" wp14:anchorId="407B4BFF" wp14:editId="1A90009E">
             <wp:extent cx="5941060" cy="2753995"/>
@@ -11567,6 +10819,39 @@
     </w:p>
     <w:p>
       <w:pPr>
+        <w:spacing w:line="276" w:lineRule="auto"/>
+        <w:contextualSpacing/>
+        <w:jc w:val="center"/>
+        <w:rPr>
+          <w:sz w:val="28"/>
+          <w:szCs w:val="28"/>
+        </w:rPr>
+      </w:pPr>
+    </w:p>
+    <w:p>
+      <w:pPr>
+        <w:spacing w:line="276" w:lineRule="auto"/>
+        <w:contextualSpacing/>
+        <w:jc w:val="center"/>
+        <w:rPr>
+          <w:sz w:val="28"/>
+          <w:szCs w:val="28"/>
+        </w:rPr>
+      </w:pPr>
+    </w:p>
+    <w:p>
+      <w:pPr>
+        <w:spacing w:line="276" w:lineRule="auto"/>
+        <w:contextualSpacing/>
+        <w:jc w:val="center"/>
+        <w:rPr>
+          <w:sz w:val="28"/>
+          <w:szCs w:val="28"/>
+        </w:rPr>
+      </w:pPr>
+    </w:p>
+    <w:p>
+      <w:pPr>
         <w:pStyle w:val="a4"/>
         <w:numPr>
           <w:ilvl w:val="1"/>
@@ -11590,6 +10875,7 @@
           <w:sz w:val="28"/>
           <w:szCs w:val="28"/>
         </w:rPr>
+        <w:lastRenderedPageBreak/>
         <w:t>Освоение приемов работы с фреймами</w:t>
       </w:r>
     </w:p>
@@ -11624,14 +10910,42 @@
           <w:sz w:val="28"/>
           <w:szCs w:val="28"/>
         </w:rPr>
-        <w:t>Создадим страницу с использов</w:t>
-      </w:r>
-      <w:r>
-        <w:rPr>
-          <w:sz w:val="28"/>
-          <w:szCs w:val="28"/>
-        </w:rPr>
-        <w:t>анием фреймов. Для этого добавим</w:t>
+        <w:t xml:space="preserve">Для создания </w:t>
+      </w:r>
+      <w:r>
+        <w:rPr>
+          <w:sz w:val="28"/>
+          <w:szCs w:val="28"/>
+        </w:rPr>
+        <w:t>страниц</w:t>
+      </w:r>
+      <w:r>
+        <w:rPr>
+          <w:sz w:val="28"/>
+          <w:szCs w:val="28"/>
+        </w:rPr>
+        <w:t>ы</w:t>
+      </w:r>
+      <w:r>
+        <w:rPr>
+          <w:sz w:val="28"/>
+          <w:szCs w:val="28"/>
+        </w:rPr>
+        <w:t xml:space="preserve"> с</w:t>
+      </w:r>
+      <w:r>
+        <w:rPr>
+          <w:sz w:val="28"/>
+          <w:szCs w:val="28"/>
+        </w:rPr>
+        <w:t xml:space="preserve"> фрейм</w:t>
+      </w:r>
+      <w:r>
+        <w:rPr>
+          <w:sz w:val="28"/>
+          <w:szCs w:val="28"/>
+        </w:rPr>
+        <w:t>ами был использован</w:t>
       </w:r>
       <w:r>
         <w:rPr>
@@ -11670,7 +10984,28 @@
           <w:sz w:val="28"/>
           <w:szCs w:val="28"/>
         </w:rPr>
-        <w:t xml:space="preserve"> разделим страницу на две</w:t>
+        <w:t xml:space="preserve"> </w:t>
+      </w:r>
+      <w:r>
+        <w:rPr>
+          <w:sz w:val="28"/>
+          <w:szCs w:val="28"/>
+        </w:rPr>
+        <w:t>раздел</w:t>
+      </w:r>
+      <w:r>
+        <w:rPr>
+          <w:sz w:val="28"/>
+          <w:szCs w:val="28"/>
+        </w:rPr>
+        <w:t>ил</w:t>
+      </w:r>
+      <w:r>
+        <w:rPr>
+          <w:sz w:val="28"/>
+          <w:szCs w:val="28"/>
+        </w:rPr>
+        <w:t xml:space="preserve"> страницу на две</w:t>
       </w:r>
       <w:r>
         <w:rPr>
@@ -11679,7 +11014,6 @@
         </w:rPr>
         <w:t xml:space="preserve"> части, указав в тегах </w:t>
       </w:r>
-      <w:proofErr w:type="spellStart"/>
       <w:r>
         <w:rPr>
           <w:i/>
@@ -11689,7 +11023,6 @@
         </w:rPr>
         <w:t>src</w:t>
       </w:r>
-      <w:proofErr w:type="spellEnd"/>
       <w:r>
         <w:rPr>
           <w:sz w:val="28"/>
@@ -11711,7 +11044,21 @@
           <w:sz w:val="28"/>
           <w:szCs w:val="28"/>
         </w:rPr>
-        <w:t xml:space="preserve"> укажем возможность передвижения по вертикали второй страницы.</w:t>
+        <w:t xml:space="preserve"> укаж</w:t>
+      </w:r>
+      <w:r>
+        <w:rPr>
+          <w:sz w:val="28"/>
+          <w:szCs w:val="28"/>
+        </w:rPr>
+        <w:t>у</w:t>
+      </w:r>
+      <w:r>
+        <w:rPr>
+          <w:sz w:val="28"/>
+          <w:szCs w:val="28"/>
+        </w:rPr>
+        <w:t xml:space="preserve"> возможность передвижения по вертикали второй страницы.</w:t>
       </w:r>
       <w:r>
         <w:rPr>
@@ -11870,6 +11217,17 @@
     </w:p>
     <w:p>
       <w:pPr>
+        <w:spacing w:line="276" w:lineRule="auto"/>
+        <w:contextualSpacing/>
+        <w:jc w:val="center"/>
+        <w:rPr>
+          <w:sz w:val="28"/>
+          <w:szCs w:val="28"/>
+        </w:rPr>
+      </w:pPr>
+    </w:p>
+    <w:p>
+      <w:pPr>
         <w:pStyle w:val="a4"/>
         <w:numPr>
           <w:ilvl w:val="1"/>
@@ -11951,7 +11309,14 @@
           <w:sz w:val="28"/>
           <w:szCs w:val="28"/>
         </w:rPr>
-        <w:t>. Далее заполним</w:t>
+        <w:t>. Далее заполн</w:t>
+      </w:r>
+      <w:r>
+        <w:rPr>
+          <w:sz w:val="28"/>
+          <w:szCs w:val="28"/>
+        </w:rPr>
+        <w:t>ю</w:t>
       </w:r>
       <w:r>
         <w:rPr>
@@ -11976,7 +11341,6 @@
         </w:rPr>
         <w:t xml:space="preserve"> для создания строки таблицы, </w:t>
       </w:r>
-      <w:proofErr w:type="spellStart"/>
       <w:r>
         <w:rPr>
           <w:i/>
@@ -11986,7 +11350,6 @@
         </w:rPr>
         <w:t>th</w:t>
       </w:r>
-      <w:proofErr w:type="spellEnd"/>
       <w:r>
         <w:rPr>
           <w:sz w:val="28"/>
@@ -12066,6 +11429,7 @@
     </w:p>
     <w:p>
       <w:pPr>
+        <w:spacing w:line="276" w:lineRule="auto"/>
         <w:ind w:left="708"/>
         <w:rPr>
           <w:i/>
@@ -12083,33 +11447,12 @@
           <w:szCs w:val="24"/>
           <w:lang w:val="en-US"/>
         </w:rPr>
-        <w:t>&lt;table class="</w:t>
-      </w:r>
-      <w:proofErr w:type="spellStart"/>
-      <w:r>
-        <w:rPr>
-          <w:i/>
-          <w:iCs/>
-          <w:sz w:val="24"/>
-          <w:szCs w:val="24"/>
-          <w:lang w:val="en-US"/>
-        </w:rPr>
-        <w:t>page__table</w:t>
-      </w:r>
-      <w:proofErr w:type="spellEnd"/>
-      <w:r>
-        <w:rPr>
-          <w:i/>
-          <w:iCs/>
-          <w:sz w:val="24"/>
-          <w:szCs w:val="24"/>
-          <w:lang w:val="en-US"/>
-        </w:rPr>
-        <w:t>"&gt;</w:t>
-      </w:r>
-    </w:p>
-    <w:p>
-      <w:pPr>
+        <w:t>&lt;table class="page__table"&gt;</w:t>
+      </w:r>
+    </w:p>
+    <w:p>
+      <w:pPr>
+        <w:spacing w:line="276" w:lineRule="auto"/>
         <w:ind w:left="708"/>
         <w:rPr>
           <w:i/>
@@ -12127,55 +11470,12 @@
           <w:szCs w:val="24"/>
           <w:lang w:val="en-US"/>
         </w:rPr>
-        <w:t>&lt;</w:t>
-      </w:r>
-      <w:proofErr w:type="spellStart"/>
-      <w:r>
-        <w:rPr>
-          <w:i/>
-          <w:iCs/>
-          <w:sz w:val="24"/>
-          <w:szCs w:val="24"/>
-          <w:lang w:val="en-US"/>
-        </w:rPr>
-        <w:t>thead</w:t>
-      </w:r>
-      <w:proofErr w:type="spellEnd"/>
-      <w:r>
-        <w:rPr>
-          <w:i/>
-          <w:iCs/>
-          <w:sz w:val="24"/>
-          <w:szCs w:val="24"/>
-          <w:lang w:val="en-US"/>
-        </w:rPr>
-        <w:t xml:space="preserve"> class="</w:t>
-      </w:r>
-      <w:proofErr w:type="spellStart"/>
-      <w:r>
-        <w:rPr>
-          <w:i/>
-          <w:iCs/>
-          <w:sz w:val="24"/>
-          <w:szCs w:val="24"/>
-          <w:lang w:val="en-US"/>
-        </w:rPr>
-        <w:t>page__table__head</w:t>
-      </w:r>
-      <w:proofErr w:type="spellEnd"/>
-      <w:r>
-        <w:rPr>
-          <w:i/>
-          <w:iCs/>
-          <w:sz w:val="24"/>
-          <w:szCs w:val="24"/>
-          <w:lang w:val="en-US"/>
-        </w:rPr>
-        <w:t>"&gt;</w:t>
-      </w:r>
-    </w:p>
-    <w:p>
-      <w:pPr>
+        <w:t>&lt;thead class="page__table__head"&gt;</w:t>
+      </w:r>
+    </w:p>
+    <w:p>
+      <w:pPr>
+        <w:spacing w:line="276" w:lineRule="auto"/>
         <w:ind w:left="708"/>
         <w:rPr>
           <w:i/>
@@ -12198,6 +11498,7 @@
     </w:p>
     <w:p>
       <w:pPr>
+        <w:spacing w:line="276" w:lineRule="auto"/>
         <w:ind w:left="708"/>
         <w:rPr>
           <w:i/>
@@ -12215,20 +11516,185 @@
           <w:szCs w:val="24"/>
           <w:lang w:val="en-US"/>
         </w:rPr>
-        <w:t>&lt;</w:t>
-      </w:r>
-      <w:proofErr w:type="spellStart"/>
-      <w:r>
-        <w:rPr>
-          <w:i/>
-          <w:iCs/>
-          <w:sz w:val="24"/>
-          <w:szCs w:val="24"/>
-          <w:lang w:val="en-US"/>
-        </w:rPr>
-        <w:t>th</w:t>
-      </w:r>
-      <w:proofErr w:type="spellEnd"/>
+        <w:t>&lt;th bgcolor="green"&gt;</w:t>
+      </w:r>
+      <w:r>
+        <w:rPr>
+          <w:i/>
+          <w:iCs/>
+          <w:sz w:val="24"/>
+          <w:szCs w:val="24"/>
+        </w:rPr>
+        <w:t>Преймущества</w:t>
+      </w:r>
+      <w:r>
+        <w:rPr>
+          <w:i/>
+          <w:iCs/>
+          <w:sz w:val="24"/>
+          <w:szCs w:val="24"/>
+          <w:lang w:val="en-US"/>
+        </w:rPr>
+        <w:t>&lt;/th&gt;</w:t>
+      </w:r>
+    </w:p>
+    <w:p>
+      <w:pPr>
+        <w:spacing w:line="276" w:lineRule="auto"/>
+        <w:ind w:left="708"/>
+        <w:rPr>
+          <w:i/>
+          <w:iCs/>
+          <w:sz w:val="24"/>
+          <w:szCs w:val="24"/>
+          <w:lang w:val="en-US"/>
+        </w:rPr>
+      </w:pPr>
+      <w:r>
+        <w:rPr>
+          <w:i/>
+          <w:iCs/>
+          <w:sz w:val="24"/>
+          <w:szCs w:val="24"/>
+          <w:lang w:val="en-US"/>
+        </w:rPr>
+        <w:t>&lt;th bgcolor="red"&gt;</w:t>
+      </w:r>
+      <w:r>
+        <w:rPr>
+          <w:i/>
+          <w:iCs/>
+          <w:sz w:val="24"/>
+          <w:szCs w:val="24"/>
+        </w:rPr>
+        <w:t>Недостатки</w:t>
+      </w:r>
+      <w:r>
+        <w:rPr>
+          <w:i/>
+          <w:iCs/>
+          <w:sz w:val="24"/>
+          <w:szCs w:val="24"/>
+          <w:lang w:val="en-US"/>
+        </w:rPr>
+        <w:t>&lt;/th&gt;</w:t>
+      </w:r>
+    </w:p>
+    <w:p>
+      <w:pPr>
+        <w:spacing w:line="276" w:lineRule="auto"/>
+        <w:ind w:left="708"/>
+        <w:rPr>
+          <w:i/>
+          <w:iCs/>
+          <w:sz w:val="24"/>
+          <w:szCs w:val="24"/>
+          <w:lang w:val="en-US"/>
+        </w:rPr>
+      </w:pPr>
+      <w:r>
+        <w:rPr>
+          <w:i/>
+          <w:iCs/>
+          <w:sz w:val="24"/>
+          <w:szCs w:val="24"/>
+          <w:lang w:val="en-US"/>
+        </w:rPr>
+        <w:t>&lt;/tr&gt;</w:t>
+      </w:r>
+    </w:p>
+    <w:p>
+      <w:pPr>
+        <w:spacing w:line="276" w:lineRule="auto"/>
+        <w:ind w:left="708"/>
+        <w:rPr>
+          <w:i/>
+          <w:iCs/>
+          <w:sz w:val="24"/>
+          <w:szCs w:val="24"/>
+          <w:lang w:val="en-US"/>
+        </w:rPr>
+      </w:pPr>
+      <w:r>
+        <w:rPr>
+          <w:i/>
+          <w:iCs/>
+          <w:sz w:val="24"/>
+          <w:szCs w:val="24"/>
+          <w:lang w:val="en-US"/>
+        </w:rPr>
+        <w:t>&lt;/thead&gt;</w:t>
+      </w:r>
+    </w:p>
+    <w:p>
+      <w:pPr>
+        <w:spacing w:line="276" w:lineRule="auto"/>
+        <w:ind w:left="708"/>
+        <w:rPr>
+          <w:i/>
+          <w:iCs/>
+          <w:sz w:val="24"/>
+          <w:szCs w:val="24"/>
+          <w:lang w:val="en-US"/>
+        </w:rPr>
+      </w:pPr>
+      <w:r>
+        <w:rPr>
+          <w:i/>
+          <w:iCs/>
+          <w:sz w:val="24"/>
+          <w:szCs w:val="24"/>
+          <w:lang w:val="en-US"/>
+        </w:rPr>
+        <w:t>&lt;tbody&gt;</w:t>
+      </w:r>
+    </w:p>
+    <w:p>
+      <w:pPr>
+        <w:spacing w:line="276" w:lineRule="auto"/>
+        <w:ind w:left="708"/>
+        <w:rPr>
+          <w:i/>
+          <w:iCs/>
+          <w:sz w:val="24"/>
+          <w:szCs w:val="24"/>
+          <w:lang w:val="en-US"/>
+        </w:rPr>
+      </w:pPr>
+      <w:r>
+        <w:rPr>
+          <w:i/>
+          <w:iCs/>
+          <w:sz w:val="24"/>
+          <w:szCs w:val="24"/>
+          <w:lang w:val="en-US"/>
+        </w:rPr>
+        <w:t>&lt;tr&gt;</w:t>
+      </w:r>
+    </w:p>
+    <w:p>
+      <w:pPr>
+        <w:spacing w:line="276" w:lineRule="auto"/>
+        <w:ind w:left="708"/>
+        <w:rPr>
+          <w:i/>
+          <w:iCs/>
+          <w:sz w:val="24"/>
+          <w:szCs w:val="24"/>
+          <w:lang w:val="en-US"/>
+        </w:rPr>
+      </w:pPr>
+      <w:r>
+        <w:rPr>
+          <w:i/>
+          <w:iCs/>
+          <w:sz w:val="24"/>
+          <w:szCs w:val="24"/>
+          <w:lang w:val="en-US"/>
+        </w:rPr>
+        <w:lastRenderedPageBreak/>
+        <w:t>&lt;td&gt;</w:t>
+      </w:r>
       <w:r>
         <w:rPr>
           <w:i/>
@@ -12239,74 +11705,20 @@
         </w:rPr>
         <w:t xml:space="preserve"> </w:t>
       </w:r>
-      <w:proofErr w:type="spellStart"/>
-      <w:r>
-        <w:rPr>
-          <w:i/>
-          <w:iCs/>
-          <w:sz w:val="24"/>
-          <w:szCs w:val="24"/>
-          <w:lang w:val="en-US"/>
-        </w:rPr>
-        <w:t>bgcolor</w:t>
-      </w:r>
-      <w:proofErr w:type="spellEnd"/>
-      <w:r>
-        <w:rPr>
-          <w:i/>
-          <w:iCs/>
-          <w:sz w:val="24"/>
-          <w:szCs w:val="24"/>
-          <w:lang w:val="en-US"/>
-        </w:rPr>
-        <w:t>="green"&gt;</w:t>
-      </w:r>
-      <w:proofErr w:type="spellStart"/>
-      <w:r>
-        <w:rPr>
-          <w:i/>
-          <w:iCs/>
-          <w:sz w:val="24"/>
-          <w:szCs w:val="24"/>
-        </w:rPr>
-        <w:t>Преймущества</w:t>
-      </w:r>
-      <w:proofErr w:type="spellEnd"/>
-      <w:r>
-        <w:rPr>
-          <w:i/>
-          <w:iCs/>
-          <w:sz w:val="24"/>
-          <w:szCs w:val="24"/>
-          <w:lang w:val="en-US"/>
-        </w:rPr>
-        <w:t>&lt;/</w:t>
-      </w:r>
-      <w:proofErr w:type="spellStart"/>
-      <w:r>
-        <w:rPr>
-          <w:i/>
-          <w:iCs/>
-          <w:sz w:val="24"/>
-          <w:szCs w:val="24"/>
-          <w:lang w:val="en-US"/>
-        </w:rPr>
-        <w:t>th</w:t>
-      </w:r>
-      <w:proofErr w:type="spellEnd"/>
-      <w:r>
-        <w:rPr>
-          <w:i/>
-          <w:iCs/>
-          <w:sz w:val="24"/>
-          <w:szCs w:val="24"/>
-          <w:lang w:val="en-US"/>
-        </w:rPr>
-        <w:t>&gt;</w:t>
-      </w:r>
-    </w:p>
-    <w:p>
-      <w:pPr>
+      <w:r>
+        <w:rPr>
+          <w:i/>
+          <w:iCs/>
+          <w:sz w:val="24"/>
+          <w:szCs w:val="24"/>
+          <w:lang w:val="en-US"/>
+        </w:rPr>
+        <w:t>&lt;/td&gt;</w:t>
+      </w:r>
+    </w:p>
+    <w:p>
+      <w:pPr>
+        <w:spacing w:line="276" w:lineRule="auto"/>
         <w:ind w:left="708"/>
         <w:rPr>
           <w:i/>
@@ -12324,20 +11736,100 @@
           <w:szCs w:val="24"/>
           <w:lang w:val="en-US"/>
         </w:rPr>
-        <w:t>&lt;</w:t>
-      </w:r>
-      <w:proofErr w:type="spellStart"/>
-      <w:r>
-        <w:rPr>
-          <w:i/>
-          <w:iCs/>
-          <w:sz w:val="24"/>
-          <w:szCs w:val="24"/>
-          <w:lang w:val="en-US"/>
-        </w:rPr>
-        <w:t>th</w:t>
-      </w:r>
-      <w:proofErr w:type="spellEnd"/>
+        <w:t>&lt;td&gt;</w:t>
+      </w:r>
+    </w:p>
+    <w:p>
+      <w:pPr>
+        <w:spacing w:line="276" w:lineRule="auto"/>
+        <w:ind w:left="708"/>
+        <w:rPr>
+          <w:i/>
+          <w:iCs/>
+          <w:sz w:val="24"/>
+          <w:szCs w:val="24"/>
+          <w:lang w:val="en-US"/>
+        </w:rPr>
+      </w:pPr>
+      <w:r>
+        <w:rPr>
+          <w:i/>
+          <w:iCs/>
+          <w:sz w:val="24"/>
+          <w:szCs w:val="24"/>
+          <w:lang w:val="en-US"/>
+        </w:rPr>
+        <w:t>&lt;/td&gt;</w:t>
+      </w:r>
+    </w:p>
+    <w:p>
+      <w:pPr>
+        <w:spacing w:line="276" w:lineRule="auto"/>
+        <w:ind w:left="708"/>
+        <w:rPr>
+          <w:i/>
+          <w:iCs/>
+          <w:sz w:val="24"/>
+          <w:szCs w:val="24"/>
+          <w:lang w:val="en-US"/>
+        </w:rPr>
+      </w:pPr>
+      <w:r>
+        <w:rPr>
+          <w:i/>
+          <w:iCs/>
+          <w:sz w:val="24"/>
+          <w:szCs w:val="24"/>
+          <w:lang w:val="en-US"/>
+        </w:rPr>
+        <w:t>&lt;/tr&gt;</w:t>
+      </w:r>
+    </w:p>
+    <w:p>
+      <w:pPr>
+        <w:spacing w:line="276" w:lineRule="auto"/>
+        <w:ind w:left="708"/>
+        <w:rPr>
+          <w:i/>
+          <w:iCs/>
+          <w:sz w:val="24"/>
+          <w:szCs w:val="24"/>
+          <w:lang w:val="en-US"/>
+        </w:rPr>
+      </w:pPr>
+      <w:r>
+        <w:rPr>
+          <w:i/>
+          <w:iCs/>
+          <w:sz w:val="24"/>
+          <w:szCs w:val="24"/>
+          <w:lang w:val="en-US"/>
+        </w:rPr>
+        <w:t>&lt;tr&gt;</w:t>
+      </w:r>
+    </w:p>
+    <w:p>
+      <w:pPr>
+        <w:spacing w:line="276" w:lineRule="auto"/>
+        <w:ind w:left="708"/>
+        <w:rPr>
+          <w:i/>
+          <w:iCs/>
+          <w:sz w:val="24"/>
+          <w:szCs w:val="24"/>
+          <w:lang w:val="en-US"/>
+        </w:rPr>
+      </w:pPr>
+      <w:r>
+        <w:rPr>
+          <w:i/>
+          <w:iCs/>
+          <w:sz w:val="24"/>
+          <w:szCs w:val="24"/>
+          <w:lang w:val="en-US"/>
+        </w:rPr>
+        <w:t>&lt;td&gt;</w:t>
+      </w:r>
       <w:r>
         <w:rPr>
           <w:i/>
@@ -12348,72 +11840,20 @@
         </w:rPr>
         <w:t xml:space="preserve"> </w:t>
       </w:r>
-      <w:proofErr w:type="spellStart"/>
-      <w:r>
-        <w:rPr>
-          <w:i/>
-          <w:iCs/>
-          <w:sz w:val="24"/>
-          <w:szCs w:val="24"/>
-          <w:lang w:val="en-US"/>
-        </w:rPr>
-        <w:t>bgcolor</w:t>
-      </w:r>
-      <w:proofErr w:type="spellEnd"/>
-      <w:r>
-        <w:rPr>
-          <w:i/>
-          <w:iCs/>
-          <w:sz w:val="24"/>
-          <w:szCs w:val="24"/>
-          <w:lang w:val="en-US"/>
-        </w:rPr>
-        <w:t>="red"&gt;</w:t>
-      </w:r>
-      <w:r>
-        <w:rPr>
-          <w:i/>
-          <w:iCs/>
-          <w:sz w:val="24"/>
-          <w:szCs w:val="24"/>
-        </w:rPr>
-        <w:t>Недостатки</w:t>
-      </w:r>
-      <w:r>
-        <w:rPr>
-          <w:i/>
-          <w:iCs/>
-          <w:sz w:val="24"/>
-          <w:szCs w:val="24"/>
-          <w:lang w:val="en-US"/>
-        </w:rPr>
-        <w:t>&lt;/</w:t>
-      </w:r>
-      <w:proofErr w:type="spellStart"/>
-      <w:r>
-        <w:rPr>
-          <w:i/>
-          <w:iCs/>
-          <w:sz w:val="24"/>
-          <w:szCs w:val="24"/>
-          <w:lang w:val="en-US"/>
-        </w:rPr>
-        <w:t>th</w:t>
-      </w:r>
-      <w:proofErr w:type="spellEnd"/>
-      <w:r>
-        <w:rPr>
-          <w:i/>
-          <w:iCs/>
-          <w:sz w:val="24"/>
-          <w:szCs w:val="24"/>
-          <w:lang w:val="en-US"/>
-        </w:rPr>
-        <w:t>&gt;</w:t>
-      </w:r>
-    </w:p>
-    <w:p>
-      <w:pPr>
+      <w:r>
+        <w:rPr>
+          <w:i/>
+          <w:iCs/>
+          <w:sz w:val="24"/>
+          <w:szCs w:val="24"/>
+          <w:lang w:val="en-US"/>
+        </w:rPr>
+        <w:t>&lt;/td&gt;</w:t>
+      </w:r>
+    </w:p>
+    <w:p>
+      <w:pPr>
+        <w:spacing w:line="276" w:lineRule="auto"/>
         <w:ind w:left="708"/>
         <w:rPr>
           <w:i/>
@@ -12431,11 +11871,58 @@
           <w:szCs w:val="24"/>
           <w:lang w:val="en-US"/>
         </w:rPr>
+        <w:t>&lt;td&gt;</w:t>
+      </w:r>
+    </w:p>
+    <w:p>
+      <w:pPr>
+        <w:spacing w:line="276" w:lineRule="auto"/>
+        <w:ind w:left="708"/>
+        <w:rPr>
+          <w:i/>
+          <w:iCs/>
+          <w:sz w:val="24"/>
+          <w:szCs w:val="24"/>
+          <w:lang w:val="en-US"/>
+        </w:rPr>
+      </w:pPr>
+      <w:r>
+        <w:rPr>
+          <w:i/>
+          <w:iCs/>
+          <w:sz w:val="24"/>
+          <w:szCs w:val="24"/>
+          <w:lang w:val="en-US"/>
+        </w:rPr>
+        <w:t>&lt;/td&gt;</w:t>
+      </w:r>
+    </w:p>
+    <w:p>
+      <w:pPr>
+        <w:spacing w:line="276" w:lineRule="auto"/>
+        <w:ind w:left="708"/>
+        <w:rPr>
+          <w:i/>
+          <w:iCs/>
+          <w:sz w:val="24"/>
+          <w:szCs w:val="24"/>
+          <w:lang w:val="en-US"/>
+        </w:rPr>
+      </w:pPr>
+      <w:r>
+        <w:rPr>
+          <w:i/>
+          <w:iCs/>
+          <w:sz w:val="24"/>
+          <w:szCs w:val="24"/>
+          <w:lang w:val="en-US"/>
+        </w:rPr>
         <w:t>&lt;/tr&gt;</w:t>
       </w:r>
     </w:p>
     <w:p>
       <w:pPr>
+        <w:spacing w:line="276" w:lineRule="auto"/>
         <w:ind w:left="708"/>
         <w:rPr>
           <w:i/>
@@ -12453,33 +11940,12 @@
           <w:szCs w:val="24"/>
           <w:lang w:val="en-US"/>
         </w:rPr>
-        <w:t>&lt;/</w:t>
-      </w:r>
-      <w:proofErr w:type="spellStart"/>
-      <w:r>
-        <w:rPr>
-          <w:i/>
-          <w:iCs/>
-          <w:sz w:val="24"/>
-          <w:szCs w:val="24"/>
-          <w:lang w:val="en-US"/>
-        </w:rPr>
-        <w:t>thead</w:t>
-      </w:r>
-      <w:proofErr w:type="spellEnd"/>
-      <w:r>
-        <w:rPr>
-          <w:i/>
-          <w:iCs/>
-          <w:sz w:val="24"/>
-          <w:szCs w:val="24"/>
-          <w:lang w:val="en-US"/>
-        </w:rPr>
-        <w:t>&gt;</w:t>
-      </w:r>
-    </w:p>
-    <w:p>
-      <w:pPr>
+        <w:t>&lt;tr&gt;</w:t>
+      </w:r>
+    </w:p>
+    <w:p>
+      <w:pPr>
+        <w:spacing w:line="276" w:lineRule="auto"/>
         <w:ind w:left="708"/>
         <w:rPr>
           <w:i/>
@@ -12497,33 +11963,32 @@
           <w:szCs w:val="24"/>
           <w:lang w:val="en-US"/>
         </w:rPr>
-        <w:t>&lt;</w:t>
-      </w:r>
-      <w:proofErr w:type="spellStart"/>
-      <w:r>
-        <w:rPr>
-          <w:i/>
-          <w:iCs/>
-          <w:sz w:val="24"/>
-          <w:szCs w:val="24"/>
-          <w:lang w:val="en-US"/>
-        </w:rPr>
-        <w:t>tbody</w:t>
-      </w:r>
-      <w:proofErr w:type="spellEnd"/>
-      <w:r>
-        <w:rPr>
-          <w:i/>
-          <w:iCs/>
-          <w:sz w:val="24"/>
-          <w:szCs w:val="24"/>
-          <w:lang w:val="en-US"/>
-        </w:rPr>
-        <w:t>&gt;</w:t>
-      </w:r>
-    </w:p>
-    <w:p>
-      <w:pPr>
+        <w:t>&lt;td&gt;</w:t>
+      </w:r>
+      <w:r>
+        <w:rPr>
+          <w:i/>
+          <w:iCs/>
+          <w:sz w:val="24"/>
+          <w:szCs w:val="24"/>
+          <w:lang w:val="en-US"/>
+        </w:rPr>
+        <w:t xml:space="preserve"> </w:t>
+      </w:r>
+      <w:r>
+        <w:rPr>
+          <w:i/>
+          <w:iCs/>
+          <w:sz w:val="24"/>
+          <w:szCs w:val="24"/>
+          <w:lang w:val="en-US"/>
+        </w:rPr>
+        <w:t>&lt;/td&gt;</w:t>
+      </w:r>
+    </w:p>
+    <w:p>
+      <w:pPr>
+        <w:spacing w:line="276" w:lineRule="auto"/>
         <w:ind w:left="708"/>
         <w:rPr>
           <w:i/>
@@ -12541,11 +12006,81 @@
           <w:szCs w:val="24"/>
           <w:lang w:val="en-US"/>
         </w:rPr>
+        <w:t>&lt;td&gt;</w:t>
+      </w:r>
+    </w:p>
+    <w:p>
+      <w:pPr>
+        <w:spacing w:line="276" w:lineRule="auto"/>
+        <w:ind w:left="708"/>
+        <w:rPr>
+          <w:i/>
+          <w:iCs/>
+          <w:sz w:val="24"/>
+          <w:szCs w:val="24"/>
+          <w:lang w:val="en-US"/>
+        </w:rPr>
+      </w:pPr>
+      <w:r>
+        <w:rPr>
+          <w:i/>
+          <w:iCs/>
+          <w:sz w:val="24"/>
+          <w:szCs w:val="24"/>
+          <w:lang w:val="en-US"/>
+        </w:rPr>
+        <w:t>&lt;/td&gt;</w:t>
+      </w:r>
+    </w:p>
+    <w:p>
+      <w:pPr>
+        <w:spacing w:line="276" w:lineRule="auto"/>
+        <w:ind w:left="708"/>
+        <w:rPr>
+          <w:i/>
+          <w:iCs/>
+          <w:sz w:val="24"/>
+          <w:szCs w:val="24"/>
+          <w:lang w:val="en-US"/>
+        </w:rPr>
+      </w:pPr>
+      <w:r>
+        <w:rPr>
+          <w:i/>
+          <w:iCs/>
+          <w:sz w:val="24"/>
+          <w:szCs w:val="24"/>
+          <w:lang w:val="en-US"/>
+        </w:rPr>
+        <w:t>&lt;/tr&gt;</w:t>
+      </w:r>
+    </w:p>
+    <w:p>
+      <w:pPr>
+        <w:spacing w:line="276" w:lineRule="auto"/>
+        <w:ind w:left="708"/>
+        <w:rPr>
+          <w:i/>
+          <w:iCs/>
+          <w:sz w:val="24"/>
+          <w:szCs w:val="24"/>
+          <w:lang w:val="en-US"/>
+        </w:rPr>
+      </w:pPr>
+      <w:r>
+        <w:rPr>
+          <w:i/>
+          <w:iCs/>
+          <w:sz w:val="24"/>
+          <w:szCs w:val="24"/>
+          <w:lang w:val="en-US"/>
+        </w:rPr>
         <w:t>&lt;tr&gt;</w:t>
       </w:r>
     </w:p>
     <w:p>
       <w:pPr>
+        <w:spacing w:line="276" w:lineRule="auto"/>
         <w:ind w:left="708"/>
         <w:rPr>
           <w:i/>
@@ -12563,8 +12098,123 @@
           <w:szCs w:val="24"/>
           <w:lang w:val="en-US"/>
         </w:rPr>
+        <w:t>&lt;td&gt;&lt;/td&gt;</w:t>
+      </w:r>
+    </w:p>
+    <w:p>
+      <w:pPr>
+        <w:spacing w:line="276" w:lineRule="auto"/>
+        <w:ind w:left="708"/>
+        <w:rPr>
+          <w:i/>
+          <w:iCs/>
+          <w:sz w:val="24"/>
+          <w:szCs w:val="24"/>
+          <w:lang w:val="en-US"/>
+        </w:rPr>
+      </w:pPr>
+      <w:r>
+        <w:rPr>
+          <w:i/>
+          <w:iCs/>
+          <w:sz w:val="24"/>
+          <w:szCs w:val="24"/>
+          <w:lang w:val="en-US"/>
+        </w:rPr>
         <w:t>&lt;td&gt;</w:t>
       </w:r>
+    </w:p>
+    <w:p>
+      <w:pPr>
+        <w:spacing w:line="276" w:lineRule="auto"/>
+        <w:ind w:left="708"/>
+        <w:rPr>
+          <w:i/>
+          <w:iCs/>
+          <w:sz w:val="24"/>
+          <w:szCs w:val="24"/>
+          <w:lang w:val="en-US"/>
+        </w:rPr>
+      </w:pPr>
+      <w:r>
+        <w:rPr>
+          <w:i/>
+          <w:iCs/>
+          <w:sz w:val="24"/>
+          <w:szCs w:val="24"/>
+          <w:lang w:val="en-US"/>
+        </w:rPr>
+        <w:t>&lt;/td&gt;</w:t>
+      </w:r>
+    </w:p>
+    <w:p>
+      <w:pPr>
+        <w:spacing w:line="276" w:lineRule="auto"/>
+        <w:ind w:left="708"/>
+        <w:rPr>
+          <w:i/>
+          <w:iCs/>
+          <w:sz w:val="24"/>
+          <w:szCs w:val="24"/>
+          <w:lang w:val="en-US"/>
+        </w:rPr>
+      </w:pPr>
+      <w:r>
+        <w:rPr>
+          <w:i/>
+          <w:iCs/>
+          <w:sz w:val="24"/>
+          <w:szCs w:val="24"/>
+          <w:lang w:val="en-US"/>
+        </w:rPr>
+        <w:t>&lt;/tr&gt;</w:t>
+      </w:r>
+    </w:p>
+    <w:p>
+      <w:pPr>
+        <w:spacing w:line="276" w:lineRule="auto"/>
+        <w:ind w:left="708"/>
+        <w:rPr>
+          <w:i/>
+          <w:iCs/>
+          <w:sz w:val="24"/>
+          <w:szCs w:val="24"/>
+          <w:lang w:val="en-US"/>
+        </w:rPr>
+      </w:pPr>
+      <w:r>
+        <w:rPr>
+          <w:i/>
+          <w:iCs/>
+          <w:sz w:val="24"/>
+          <w:szCs w:val="24"/>
+          <w:lang w:val="en-US"/>
+        </w:rPr>
+        <w:t>&lt;tr&gt;</w:t>
+      </w:r>
+    </w:p>
+    <w:p>
+      <w:pPr>
+        <w:spacing w:line="276" w:lineRule="auto"/>
+        <w:ind w:left="708"/>
+        <w:rPr>
+          <w:i/>
+          <w:iCs/>
+          <w:sz w:val="24"/>
+          <w:szCs w:val="24"/>
+          <w:lang w:val="en-US"/>
+        </w:rPr>
+      </w:pPr>
+      <w:r>
+        <w:rPr>
+          <w:i/>
+          <w:iCs/>
+          <w:sz w:val="24"/>
+          <w:szCs w:val="24"/>
+          <w:lang w:val="en-US"/>
+        </w:rPr>
+        <w:t>&lt;td&gt;</w:t>
+      </w:r>
       <w:r>
         <w:rPr>
           <w:i/>
@@ -12588,6 +12238,7 @@
     </w:p>
     <w:p>
       <w:pPr>
+        <w:spacing w:line="276" w:lineRule="auto"/>
         <w:ind w:left="708"/>
         <w:rPr>
           <w:i/>
@@ -12610,6 +12261,7 @@
     </w:p>
     <w:p>
       <w:pPr>
+        <w:spacing w:line="276" w:lineRule="auto"/>
         <w:ind w:left="708"/>
         <w:rPr>
           <w:i/>
@@ -12632,6 +12284,7 @@
     </w:p>
     <w:p>
       <w:pPr>
+        <w:spacing w:line="276" w:lineRule="auto"/>
         <w:ind w:left="708"/>
         <w:rPr>
           <w:i/>
@@ -12654,6 +12307,7 @@
     </w:p>
     <w:p>
       <w:pPr>
+        <w:spacing w:line="276" w:lineRule="auto"/>
         <w:ind w:left="708"/>
         <w:rPr>
           <w:i/>
@@ -12671,533 +12325,12 @@
           <w:szCs w:val="24"/>
           <w:lang w:val="en-US"/>
         </w:rPr>
-        <w:t>&lt;tr&gt;</w:t>
-      </w:r>
-    </w:p>
-    <w:p>
-      <w:pPr>
-        <w:ind w:left="708"/>
-        <w:rPr>
-          <w:i/>
-          <w:iCs/>
-          <w:sz w:val="24"/>
-          <w:szCs w:val="24"/>
-          <w:lang w:val="en-US"/>
-        </w:rPr>
-      </w:pPr>
-      <w:r>
-        <w:rPr>
-          <w:i/>
-          <w:iCs/>
-          <w:sz w:val="24"/>
-          <w:szCs w:val="24"/>
-          <w:lang w:val="en-US"/>
-        </w:rPr>
-        <w:t>&lt;td&gt;</w:t>
-      </w:r>
-      <w:r>
-        <w:rPr>
-          <w:i/>
-          <w:iCs/>
-          <w:sz w:val="24"/>
-          <w:szCs w:val="24"/>
-          <w:lang w:val="en-US"/>
-        </w:rPr>
-        <w:t xml:space="preserve"> </w:t>
-      </w:r>
-      <w:r>
-        <w:rPr>
-          <w:i/>
-          <w:iCs/>
-          <w:sz w:val="24"/>
-          <w:szCs w:val="24"/>
-          <w:lang w:val="en-US"/>
-        </w:rPr>
-        <w:t>&lt;/td&gt;</w:t>
-      </w:r>
-    </w:p>
-    <w:p>
-      <w:pPr>
-        <w:ind w:left="708"/>
-        <w:rPr>
-          <w:i/>
-          <w:iCs/>
-          <w:sz w:val="24"/>
-          <w:szCs w:val="24"/>
-          <w:lang w:val="en-US"/>
-        </w:rPr>
-      </w:pPr>
-      <w:r>
-        <w:rPr>
-          <w:i/>
-          <w:iCs/>
-          <w:sz w:val="24"/>
-          <w:szCs w:val="24"/>
-          <w:lang w:val="en-US"/>
-        </w:rPr>
-        <w:t>&lt;td&gt;</w:t>
-      </w:r>
-    </w:p>
-    <w:p>
-      <w:pPr>
-        <w:ind w:left="708"/>
-        <w:rPr>
-          <w:i/>
-          <w:iCs/>
-          <w:sz w:val="24"/>
-          <w:szCs w:val="24"/>
-          <w:lang w:val="en-US"/>
-        </w:rPr>
-      </w:pPr>
-      <w:r>
-        <w:rPr>
-          <w:i/>
-          <w:iCs/>
-          <w:sz w:val="24"/>
-          <w:szCs w:val="24"/>
-          <w:lang w:val="en-US"/>
-        </w:rPr>
-        <w:t>&lt;/td&gt;</w:t>
-      </w:r>
-    </w:p>
-    <w:p>
-      <w:pPr>
-        <w:ind w:left="708"/>
-        <w:rPr>
-          <w:i/>
-          <w:iCs/>
-          <w:sz w:val="24"/>
-          <w:szCs w:val="24"/>
-          <w:lang w:val="en-US"/>
-        </w:rPr>
-      </w:pPr>
-      <w:r>
-        <w:rPr>
-          <w:i/>
-          <w:iCs/>
-          <w:sz w:val="24"/>
-          <w:szCs w:val="24"/>
-          <w:lang w:val="en-US"/>
-        </w:rPr>
-        <w:t>&lt;/tr&gt;</w:t>
-      </w:r>
-    </w:p>
-    <w:p>
-      <w:pPr>
-        <w:ind w:left="708"/>
-        <w:rPr>
-          <w:i/>
-          <w:iCs/>
-          <w:sz w:val="24"/>
-          <w:szCs w:val="24"/>
-          <w:lang w:val="en-US"/>
-        </w:rPr>
-      </w:pPr>
-      <w:r>
-        <w:rPr>
-          <w:i/>
-          <w:iCs/>
-          <w:sz w:val="24"/>
-          <w:szCs w:val="24"/>
-          <w:lang w:val="en-US"/>
-        </w:rPr>
-        <w:t>&lt;tr&gt;</w:t>
-      </w:r>
-    </w:p>
-    <w:p>
-      <w:pPr>
-        <w:ind w:left="708"/>
-        <w:rPr>
-          <w:i/>
-          <w:iCs/>
-          <w:sz w:val="24"/>
-          <w:szCs w:val="24"/>
-          <w:lang w:val="en-US"/>
-        </w:rPr>
-      </w:pPr>
-      <w:r>
-        <w:rPr>
-          <w:i/>
-          <w:iCs/>
-          <w:sz w:val="24"/>
-          <w:szCs w:val="24"/>
-          <w:lang w:val="en-US"/>
-        </w:rPr>
-        <w:t>&lt;td&gt;</w:t>
-      </w:r>
-      <w:r>
-        <w:rPr>
-          <w:i/>
-          <w:iCs/>
-          <w:sz w:val="24"/>
-          <w:szCs w:val="24"/>
-          <w:lang w:val="en-US"/>
-        </w:rPr>
-        <w:t xml:space="preserve"> </w:t>
-      </w:r>
-      <w:r>
-        <w:rPr>
-          <w:i/>
-          <w:iCs/>
-          <w:sz w:val="24"/>
-          <w:szCs w:val="24"/>
-          <w:lang w:val="en-US"/>
-        </w:rPr>
-        <w:t>&lt;/td&gt;</w:t>
-      </w:r>
-    </w:p>
-    <w:p>
-      <w:pPr>
-        <w:ind w:left="708"/>
-        <w:rPr>
-          <w:i/>
-          <w:iCs/>
-          <w:sz w:val="24"/>
-          <w:szCs w:val="24"/>
-          <w:lang w:val="en-US"/>
-        </w:rPr>
-      </w:pPr>
-      <w:r>
-        <w:rPr>
-          <w:i/>
-          <w:iCs/>
-          <w:sz w:val="24"/>
-          <w:szCs w:val="24"/>
-          <w:lang w:val="en-US"/>
-        </w:rPr>
-        <w:t>&lt;td&gt;</w:t>
-      </w:r>
-    </w:p>
-    <w:p>
-      <w:pPr>
-        <w:ind w:left="708"/>
-        <w:rPr>
-          <w:i/>
-          <w:iCs/>
-          <w:sz w:val="24"/>
-          <w:szCs w:val="24"/>
-          <w:lang w:val="en-US"/>
-        </w:rPr>
-      </w:pPr>
-      <w:r>
-        <w:rPr>
-          <w:i/>
-          <w:iCs/>
-          <w:sz w:val="24"/>
-          <w:szCs w:val="24"/>
-          <w:lang w:val="en-US"/>
-        </w:rPr>
-        <w:t>&lt;/td&gt;</w:t>
-      </w:r>
-    </w:p>
-    <w:p>
-      <w:pPr>
-        <w:ind w:left="708"/>
-        <w:rPr>
-          <w:i/>
-          <w:iCs/>
-          <w:sz w:val="24"/>
-          <w:szCs w:val="24"/>
-          <w:lang w:val="en-US"/>
-        </w:rPr>
-      </w:pPr>
-      <w:r>
-        <w:rPr>
-          <w:i/>
-          <w:iCs/>
-          <w:sz w:val="24"/>
-          <w:szCs w:val="24"/>
-          <w:lang w:val="en-US"/>
-        </w:rPr>
-        <w:t>&lt;/tr&gt;</w:t>
-      </w:r>
-    </w:p>
-    <w:p>
-      <w:pPr>
-        <w:ind w:left="708"/>
-        <w:rPr>
-          <w:i/>
-          <w:iCs/>
-          <w:sz w:val="24"/>
-          <w:szCs w:val="24"/>
-          <w:lang w:val="en-US"/>
-        </w:rPr>
-      </w:pPr>
-      <w:r>
-        <w:rPr>
-          <w:i/>
-          <w:iCs/>
-          <w:sz w:val="24"/>
-          <w:szCs w:val="24"/>
-          <w:lang w:val="en-US"/>
-        </w:rPr>
-        <w:t>&lt;tr&gt;</w:t>
-      </w:r>
-    </w:p>
-    <w:p>
-      <w:pPr>
-        <w:ind w:left="708"/>
-        <w:rPr>
-          <w:i/>
-          <w:iCs/>
-          <w:sz w:val="24"/>
-          <w:szCs w:val="24"/>
-          <w:lang w:val="en-US"/>
-        </w:rPr>
-      </w:pPr>
-      <w:r>
-        <w:rPr>
-          <w:i/>
-          <w:iCs/>
-          <w:sz w:val="24"/>
-          <w:szCs w:val="24"/>
-          <w:lang w:val="en-US"/>
-        </w:rPr>
-        <w:t>&lt;td&gt;&lt;/td&gt;</w:t>
-      </w:r>
-    </w:p>
-    <w:p>
-      <w:pPr>
-        <w:ind w:left="708"/>
-        <w:rPr>
-          <w:i/>
-          <w:iCs/>
-          <w:sz w:val="24"/>
-          <w:szCs w:val="24"/>
-          <w:lang w:val="en-US"/>
-        </w:rPr>
-      </w:pPr>
-      <w:r>
-        <w:rPr>
-          <w:i/>
-          <w:iCs/>
-          <w:sz w:val="24"/>
-          <w:szCs w:val="24"/>
-          <w:lang w:val="en-US"/>
-        </w:rPr>
-        <w:t>&lt;td&gt;</w:t>
-      </w:r>
-    </w:p>
-    <w:p>
-      <w:pPr>
-        <w:ind w:left="708"/>
-        <w:rPr>
-          <w:i/>
-          <w:iCs/>
-          <w:sz w:val="24"/>
-          <w:szCs w:val="24"/>
-          <w:lang w:val="en-US"/>
-        </w:rPr>
-      </w:pPr>
-      <w:r>
-        <w:rPr>
-          <w:i/>
-          <w:iCs/>
-          <w:sz w:val="24"/>
-          <w:szCs w:val="24"/>
-          <w:lang w:val="en-US"/>
-        </w:rPr>
-        <w:t>&lt;/td&gt;</w:t>
-      </w:r>
-    </w:p>
-    <w:p>
-      <w:pPr>
-        <w:ind w:left="708"/>
-        <w:rPr>
-          <w:i/>
-          <w:iCs/>
-          <w:sz w:val="24"/>
-          <w:szCs w:val="24"/>
-          <w:lang w:val="en-US"/>
-        </w:rPr>
-      </w:pPr>
-      <w:r>
-        <w:rPr>
-          <w:i/>
-          <w:iCs/>
-          <w:sz w:val="24"/>
-          <w:szCs w:val="24"/>
-          <w:lang w:val="en-US"/>
-        </w:rPr>
-        <w:t>&lt;/tr&gt;</w:t>
-      </w:r>
-    </w:p>
-    <w:p>
-      <w:pPr>
-        <w:ind w:left="708"/>
-        <w:rPr>
-          <w:i/>
-          <w:iCs/>
-          <w:sz w:val="24"/>
-          <w:szCs w:val="24"/>
-          <w:lang w:val="en-US"/>
-        </w:rPr>
-      </w:pPr>
-      <w:r>
-        <w:rPr>
-          <w:i/>
-          <w:iCs/>
-          <w:sz w:val="24"/>
-          <w:szCs w:val="24"/>
-          <w:lang w:val="en-US"/>
-        </w:rPr>
-        <w:t>&lt;tr&gt;</w:t>
-      </w:r>
-    </w:p>
-    <w:p>
-      <w:pPr>
-        <w:ind w:left="708"/>
-        <w:rPr>
-          <w:i/>
-          <w:iCs/>
-          <w:sz w:val="24"/>
-          <w:szCs w:val="24"/>
-          <w:lang w:val="en-US"/>
-        </w:rPr>
-      </w:pPr>
-      <w:r>
-        <w:rPr>
-          <w:i/>
-          <w:iCs/>
-          <w:sz w:val="24"/>
-          <w:szCs w:val="24"/>
-          <w:lang w:val="en-US"/>
-        </w:rPr>
-        <w:t>&lt;td&gt;</w:t>
-      </w:r>
-      <w:r>
-        <w:rPr>
-          <w:i/>
-          <w:iCs/>
-          <w:sz w:val="24"/>
-          <w:szCs w:val="24"/>
-          <w:lang w:val="en-US"/>
-        </w:rPr>
-        <w:t xml:space="preserve"> </w:t>
-      </w:r>
-      <w:r>
-        <w:rPr>
-          <w:i/>
-          <w:iCs/>
-          <w:sz w:val="24"/>
-          <w:szCs w:val="24"/>
-          <w:lang w:val="en-US"/>
-        </w:rPr>
-        <w:t>&lt;/td&gt;</w:t>
-      </w:r>
-    </w:p>
-    <w:p>
-      <w:pPr>
-        <w:ind w:left="708"/>
-        <w:rPr>
-          <w:i/>
-          <w:iCs/>
-          <w:sz w:val="24"/>
-          <w:szCs w:val="24"/>
-          <w:lang w:val="en-US"/>
-        </w:rPr>
-      </w:pPr>
-      <w:r>
-        <w:rPr>
-          <w:i/>
-          <w:iCs/>
-          <w:sz w:val="24"/>
-          <w:szCs w:val="24"/>
-          <w:lang w:val="en-US"/>
-        </w:rPr>
-        <w:t>&lt;td&gt;</w:t>
-      </w:r>
-    </w:p>
-    <w:p>
-      <w:pPr>
-        <w:ind w:left="708"/>
-        <w:rPr>
-          <w:i/>
-          <w:iCs/>
-          <w:sz w:val="24"/>
-          <w:szCs w:val="24"/>
-          <w:lang w:val="en-US"/>
-        </w:rPr>
-      </w:pPr>
-      <w:r>
-        <w:rPr>
-          <w:i/>
-          <w:iCs/>
-          <w:sz w:val="24"/>
-          <w:szCs w:val="24"/>
-          <w:lang w:val="en-US"/>
-        </w:rPr>
-        <w:t>&lt;/td&gt;</w:t>
-      </w:r>
-    </w:p>
-    <w:p>
-      <w:pPr>
-        <w:ind w:left="708"/>
-        <w:rPr>
-          <w:i/>
-          <w:iCs/>
-          <w:sz w:val="24"/>
-          <w:szCs w:val="24"/>
-          <w:lang w:val="en-US"/>
-        </w:rPr>
-      </w:pPr>
-      <w:r>
-        <w:rPr>
-          <w:i/>
-          <w:iCs/>
-          <w:sz w:val="24"/>
-          <w:szCs w:val="24"/>
-          <w:lang w:val="en-US"/>
-        </w:rPr>
-        <w:t>&lt;/tr&gt;</w:t>
-      </w:r>
-    </w:p>
-    <w:p>
-      <w:pPr>
-        <w:ind w:left="708"/>
-        <w:rPr>
-          <w:i/>
-          <w:iCs/>
-          <w:sz w:val="24"/>
-          <w:szCs w:val="24"/>
-          <w:lang w:val="en-US"/>
-        </w:rPr>
-      </w:pPr>
-      <w:r>
-        <w:rPr>
-          <w:i/>
-          <w:iCs/>
-          <w:sz w:val="24"/>
-          <w:szCs w:val="24"/>
-          <w:lang w:val="en-US"/>
-        </w:rPr>
-        <w:t>&lt;/</w:t>
-      </w:r>
-      <w:proofErr w:type="spellStart"/>
-      <w:r>
-        <w:rPr>
-          <w:i/>
-          <w:iCs/>
-          <w:sz w:val="24"/>
-          <w:szCs w:val="24"/>
-          <w:lang w:val="en-US"/>
-        </w:rPr>
-        <w:t>tbody</w:t>
-      </w:r>
-      <w:proofErr w:type="spellEnd"/>
-      <w:r>
-        <w:rPr>
-          <w:i/>
-          <w:iCs/>
-          <w:sz w:val="24"/>
-          <w:szCs w:val="24"/>
-          <w:lang w:val="en-US"/>
-        </w:rPr>
-        <w:t>&gt;</w:t>
-      </w:r>
-    </w:p>
-    <w:p>
-      <w:pPr>
+        <w:t>&lt;/tbody&gt;</w:t>
+      </w:r>
+    </w:p>
+    <w:p>
+      <w:pPr>
+        <w:spacing w:line="276" w:lineRule="auto"/>
         <w:ind w:left="708"/>
         <w:rPr>
           <w:i/>
@@ -13276,7 +12409,7 @@
           <w:sz w:val="28"/>
           <w:szCs w:val="28"/>
         </w:rPr>
-        <w:t>10</w:t>
+        <w:t>8</w:t>
       </w:r>
       <w:r>
         <w:rPr>
@@ -13314,7 +12447,6 @@
           <w:sz w:val="28"/>
           <w:szCs w:val="28"/>
         </w:rPr>
-        <w:lastRenderedPageBreak/>
         <w:drawing>
           <wp:inline distT="0" distB="0" distL="0" distR="0" wp14:anchorId="3C4051C2" wp14:editId="358E4F3C">
             <wp:extent cx="5941060" cy="1238250"/>
@@ -13498,11 +12630,30 @@
           <w:szCs w:val="28"/>
           <w:lang w:eastAsia="en-US"/>
         </w:rPr>
-        <w:t xml:space="preserve">Создадим главную страницу нашего сайта с названием </w:t>
+        <w:lastRenderedPageBreak/>
+        <w:t>Созда</w:t>
       </w:r>
       <w:r>
         <w:rPr>
           <w:rFonts w:eastAsia="Calibri"/>
+          <w:sz w:val="28"/>
+          <w:szCs w:val="28"/>
+          <w:lang w:eastAsia="en-US"/>
+        </w:rPr>
+        <w:t>м</w:t>
+      </w:r>
+      <w:r>
+        <w:rPr>
+          <w:rFonts w:eastAsia="Calibri"/>
+          <w:sz w:val="28"/>
+          <w:szCs w:val="28"/>
+          <w:lang w:eastAsia="en-US"/>
+        </w:rPr>
+        <w:t xml:space="preserve"> главную страницу нашего сайта с названием </w:t>
+      </w:r>
+      <w:r>
+        <w:rPr>
+          <w:rFonts w:eastAsia="Calibri"/>
           <w:i/>
           <w:sz w:val="28"/>
           <w:szCs w:val="28"/>
@@ -13547,7 +12698,7 @@
           <w:szCs w:val="28"/>
           <w:lang w:eastAsia="en-US"/>
         </w:rPr>
-        <w:t xml:space="preserve"> и поместим ее в корневой каталог. </w:t>
+        <w:t xml:space="preserve"> и </w:t>
       </w:r>
       <w:r>
         <w:rPr>
@@ -13556,6 +12707,33 @@
           <w:szCs w:val="28"/>
           <w:lang w:eastAsia="en-US"/>
         </w:rPr>
+        <w:t>поме</w:t>
+      </w:r>
+      <w:r>
+        <w:rPr>
+          <w:rFonts w:eastAsia="Calibri"/>
+          <w:sz w:val="28"/>
+          <w:szCs w:val="28"/>
+          <w:lang w:eastAsia="en-US"/>
+        </w:rPr>
+        <w:t>щу</w:t>
+      </w:r>
+      <w:r>
+        <w:rPr>
+          <w:rFonts w:eastAsia="Calibri"/>
+          <w:sz w:val="28"/>
+          <w:szCs w:val="28"/>
+          <w:lang w:eastAsia="en-US"/>
+        </w:rPr>
+        <w:t xml:space="preserve"> ее в корневой каталог. </w:t>
+      </w:r>
+      <w:r>
+        <w:rPr>
+          <w:rFonts w:eastAsia="Calibri"/>
+          <w:sz w:val="28"/>
+          <w:szCs w:val="28"/>
+          <w:lang w:eastAsia="en-US"/>
+        </w:rPr>
         <w:t>Каталог файлов показан на рисунке</w:t>
       </w:r>
       <w:r>
@@ -13583,7 +12761,7 @@
           <w:szCs w:val="28"/>
           <w:lang w:eastAsia="en-US"/>
         </w:rPr>
-        <w:t>11</w:t>
+        <w:t>9</w:t>
       </w:r>
       <w:r>
         <w:rPr>
@@ -13716,7 +12894,7 @@
           <w:szCs w:val="28"/>
           <w:lang w:eastAsia="en-US"/>
         </w:rPr>
-        <w:t>11</w:t>
+        <w:t>9</w:t>
       </w:r>
       <w:r>
         <w:rPr>
@@ -13761,11 +12939,30 @@
           <w:szCs w:val="28"/>
           <w:lang w:eastAsia="en-US"/>
         </w:rPr>
-        <w:t>Добавим ссылки на главную страницу во все созданные страницы. Навигация будет выглядеть следующим образом:</w:t>
-      </w:r>
-    </w:p>
-    <w:p>
-      <w:pPr>
+        <w:t>Добав</w:t>
+      </w:r>
+      <w:r>
+        <w:rPr>
+          <w:rFonts w:eastAsia="Calibri"/>
+          <w:sz w:val="28"/>
+          <w:szCs w:val="28"/>
+          <w:lang w:eastAsia="en-US"/>
+        </w:rPr>
+        <w:t>лю</w:t>
+      </w:r>
+      <w:r>
+        <w:rPr>
+          <w:rFonts w:eastAsia="Calibri"/>
+          <w:sz w:val="28"/>
+          <w:szCs w:val="28"/>
+          <w:lang w:eastAsia="en-US"/>
+        </w:rPr>
+        <w:t xml:space="preserve"> ссылки на главную страницу во все созданные страницы. Навигация будет выглядеть следующим образом:</w:t>
+      </w:r>
+    </w:p>
+    <w:p>
+      <w:pPr>
+        <w:spacing w:line="276" w:lineRule="auto"/>
         <w:ind w:left="708"/>
         <w:rPr>
           <w:sz w:val="24"/>
@@ -13779,29 +12976,12 @@
           <w:szCs w:val="24"/>
           <w:lang w:val="en-US"/>
         </w:rPr>
-        <w:t>&lt;div class="</w:t>
-      </w:r>
-      <w:proofErr w:type="spellStart"/>
-      <w:r>
-        <w:rPr>
-          <w:sz w:val="24"/>
-          <w:szCs w:val="24"/>
-          <w:lang w:val="en-US"/>
-        </w:rPr>
-        <w:t>header__logo</w:t>
-      </w:r>
-      <w:proofErr w:type="spellEnd"/>
-      <w:r>
-        <w:rPr>
-          <w:sz w:val="24"/>
-          <w:szCs w:val="24"/>
-          <w:lang w:val="en-US"/>
-        </w:rPr>
-        <w:t>"&gt;</w:t>
-      </w:r>
-    </w:p>
-    <w:p>
-      <w:pPr>
+        <w:t>&lt;div class="header__logo"&gt;</w:t>
+      </w:r>
+    </w:p>
+    <w:p>
+      <w:pPr>
+        <w:spacing w:line="276" w:lineRule="auto"/>
         <w:ind w:left="708"/>
         <w:rPr>
           <w:sz w:val="24"/>
@@ -13815,29 +12995,12 @@
           <w:szCs w:val="24"/>
           <w:lang w:val="en-US"/>
         </w:rPr>
-        <w:t xml:space="preserve">&lt;a </w:t>
-      </w:r>
-      <w:proofErr w:type="spellStart"/>
-      <w:r>
-        <w:rPr>
-          <w:sz w:val="24"/>
-          <w:szCs w:val="24"/>
-          <w:lang w:val="en-US"/>
-        </w:rPr>
-        <w:t>href</w:t>
-      </w:r>
-      <w:proofErr w:type="spellEnd"/>
-      <w:r>
-        <w:rPr>
-          <w:sz w:val="24"/>
-          <w:szCs w:val="24"/>
-          <w:lang w:val="en-US"/>
-        </w:rPr>
-        <w:t>="../../index.html"&gt;</w:t>
-      </w:r>
-    </w:p>
-    <w:p>
-      <w:pPr>
+        <w:t>&lt;a href="../../index.html"&gt;</w:t>
+      </w:r>
+    </w:p>
+    <w:p>
+      <w:pPr>
+        <w:spacing w:line="276" w:lineRule="auto"/>
         <w:ind w:left="708"/>
         <w:rPr>
           <w:sz w:val="24"/>
@@ -13856,6 +13019,7 @@
     </w:p>
     <w:p>
       <w:pPr>
+        <w:spacing w:line="276" w:lineRule="auto"/>
         <w:ind w:left="708"/>
         <w:rPr>
           <w:sz w:val="24"/>
@@ -13874,6 +13038,7 @@
     </w:p>
     <w:p>
       <w:pPr>
+        <w:spacing w:line="276" w:lineRule="auto"/>
         <w:ind w:left="708"/>
         <w:rPr>
           <w:sz w:val="24"/>
@@ -13892,6 +13057,7 @@
     </w:p>
     <w:p>
       <w:pPr>
+        <w:spacing w:line="276" w:lineRule="auto"/>
         <w:ind w:left="708"/>
         <w:rPr>
           <w:sz w:val="24"/>
@@ -13905,29 +13071,12 @@
           <w:szCs w:val="24"/>
           <w:lang w:val="en-US"/>
         </w:rPr>
-        <w:t>&lt;nav class="</w:t>
-      </w:r>
-      <w:proofErr w:type="spellStart"/>
-      <w:r>
-        <w:rPr>
-          <w:sz w:val="24"/>
-          <w:szCs w:val="24"/>
-          <w:lang w:val="en-US"/>
-        </w:rPr>
-        <w:t>header__nav</w:t>
-      </w:r>
-      <w:proofErr w:type="spellEnd"/>
-      <w:r>
-        <w:rPr>
-          <w:sz w:val="24"/>
-          <w:szCs w:val="24"/>
-          <w:lang w:val="en-US"/>
-        </w:rPr>
-        <w:t>"&gt;</w:t>
-      </w:r>
-    </w:p>
-    <w:p>
-      <w:pPr>
+        <w:t>&lt;nav class="header__nav"&gt;</w:t>
+      </w:r>
+    </w:p>
+    <w:p>
+      <w:pPr>
+        <w:spacing w:line="276" w:lineRule="auto"/>
         <w:ind w:left="708"/>
         <w:rPr>
           <w:sz w:val="24"/>
@@ -13941,43 +13090,7 @@
           <w:szCs w:val="24"/>
           <w:lang w:val="en-US"/>
         </w:rPr>
-        <w:t xml:space="preserve">&lt;li&gt;&lt;a </w:t>
-      </w:r>
-      <w:proofErr w:type="spellStart"/>
-      <w:r>
-        <w:rPr>
-          <w:sz w:val="24"/>
-          <w:szCs w:val="24"/>
-          <w:lang w:val="en-US"/>
-        </w:rPr>
-        <w:t>href</w:t>
-      </w:r>
-      <w:proofErr w:type="spellEnd"/>
-      <w:r>
-        <w:rPr>
-          <w:sz w:val="24"/>
-          <w:szCs w:val="24"/>
-          <w:lang w:val="en-US"/>
-        </w:rPr>
-        <w:t>="../</w:t>
-      </w:r>
-      <w:proofErr w:type="spellStart"/>
-      <w:r>
-        <w:rPr>
-          <w:sz w:val="24"/>
-          <w:szCs w:val="24"/>
-          <w:lang w:val="en-US"/>
-        </w:rPr>
-        <w:t>electrocars</w:t>
-      </w:r>
-      <w:proofErr w:type="spellEnd"/>
-      <w:r>
-        <w:rPr>
-          <w:sz w:val="24"/>
-          <w:szCs w:val="24"/>
-          <w:lang w:val="en-US"/>
-        </w:rPr>
-        <w:t>-page/index.html"&gt;</w:t>
+        <w:t>&lt;li&gt;&lt;a href="../electrocars-page/index.html"&gt;</w:t>
       </w:r>
       <w:r>
         <w:rPr>
@@ -13997,6 +13110,7 @@
     </w:p>
     <w:p>
       <w:pPr>
+        <w:spacing w:line="276" w:lineRule="auto"/>
         <w:ind w:left="708"/>
         <w:rPr>
           <w:sz w:val="24"/>
@@ -14010,25 +13124,7 @@
           <w:szCs w:val="24"/>
           <w:lang w:val="en-US"/>
         </w:rPr>
-        <w:t xml:space="preserve">&lt;li&gt;&lt;a </w:t>
-      </w:r>
-      <w:proofErr w:type="spellStart"/>
-      <w:r>
-        <w:rPr>
-          <w:sz w:val="24"/>
-          <w:szCs w:val="24"/>
-          <w:lang w:val="en-US"/>
-        </w:rPr>
-        <w:t>href</w:t>
-      </w:r>
-      <w:proofErr w:type="spellEnd"/>
-      <w:r>
-        <w:rPr>
-          <w:sz w:val="24"/>
-          <w:szCs w:val="24"/>
-          <w:lang w:val="en-US"/>
-        </w:rPr>
-        <w:t>="../ai-page/index.html"&gt;</w:t>
+        <w:t>&lt;li&gt;&lt;a href="../ai-page/index.html"&gt;</w:t>
       </w:r>
       <w:r>
         <w:rPr>
@@ -14063,6 +13159,7 @@
     </w:p>
     <w:p>
       <w:pPr>
+        <w:spacing w:line="276" w:lineRule="auto"/>
         <w:ind w:left="708"/>
         <w:rPr>
           <w:sz w:val="24"/>
@@ -14076,43 +13173,7 @@
           <w:szCs w:val="24"/>
           <w:lang w:val="en-US"/>
         </w:rPr>
-        <w:t xml:space="preserve">&lt;li&gt;&lt;a </w:t>
-      </w:r>
-      <w:proofErr w:type="spellStart"/>
-      <w:r>
-        <w:rPr>
-          <w:sz w:val="24"/>
-          <w:szCs w:val="24"/>
-          <w:lang w:val="en-US"/>
-        </w:rPr>
-        <w:t>href</w:t>
-      </w:r>
-      <w:proofErr w:type="spellEnd"/>
-      <w:r>
-        <w:rPr>
-          <w:sz w:val="24"/>
-          <w:szCs w:val="24"/>
-          <w:lang w:val="en-US"/>
-        </w:rPr>
-        <w:t>="../</w:t>
-      </w:r>
-      <w:proofErr w:type="spellStart"/>
-      <w:r>
-        <w:rPr>
-          <w:sz w:val="24"/>
-          <w:szCs w:val="24"/>
-          <w:lang w:val="en-US"/>
-        </w:rPr>
-        <w:t>ar</w:t>
-      </w:r>
-      <w:proofErr w:type="spellEnd"/>
-      <w:r>
-        <w:rPr>
-          <w:sz w:val="24"/>
-          <w:szCs w:val="24"/>
-          <w:lang w:val="en-US"/>
-        </w:rPr>
-        <w:t>-page/index.html"&gt;</w:t>
+        <w:t>&lt;li&gt;&lt;a href="../ar-page/index.html"&gt;</w:t>
       </w:r>
       <w:r>
         <w:rPr>
@@ -14147,6 +13208,7 @@
     </w:p>
     <w:p>
       <w:pPr>
+        <w:spacing w:line="276" w:lineRule="auto"/>
         <w:ind w:left="708"/>
         <w:rPr>
           <w:sz w:val="24"/>
@@ -14160,43 +13222,7 @@
           <w:szCs w:val="24"/>
           <w:lang w:val="en-US"/>
         </w:rPr>
-        <w:t xml:space="preserve">&lt;li&gt;&lt;a </w:t>
-      </w:r>
-      <w:proofErr w:type="spellStart"/>
-      <w:r>
-        <w:rPr>
-          <w:sz w:val="24"/>
-          <w:szCs w:val="24"/>
-          <w:lang w:val="en-US"/>
-        </w:rPr>
-        <w:t>href</w:t>
-      </w:r>
-      <w:proofErr w:type="spellEnd"/>
-      <w:r>
-        <w:rPr>
-          <w:sz w:val="24"/>
-          <w:szCs w:val="24"/>
-          <w:lang w:val="en-US"/>
-        </w:rPr>
-        <w:t>="../</w:t>
-      </w:r>
-      <w:proofErr w:type="spellStart"/>
-      <w:r>
-        <w:rPr>
-          <w:sz w:val="24"/>
-          <w:szCs w:val="24"/>
-          <w:lang w:val="en-US"/>
-        </w:rPr>
-        <w:t>vr</w:t>
-      </w:r>
-      <w:proofErr w:type="spellEnd"/>
-      <w:r>
-        <w:rPr>
-          <w:sz w:val="24"/>
-          <w:szCs w:val="24"/>
-          <w:lang w:val="en-US"/>
-        </w:rPr>
-        <w:t>-page/index.html"&gt;</w:t>
+        <w:t>&lt;li&gt;&lt;a href="../vr-page/index.html"&gt;</w:t>
       </w:r>
       <w:r>
         <w:rPr>
@@ -14231,6 +13257,7 @@
     </w:p>
     <w:p>
       <w:pPr>
+        <w:spacing w:line="276" w:lineRule="auto"/>
         <w:ind w:left="708"/>
         <w:rPr>
           <w:sz w:val="24"/>
@@ -14244,25 +13271,7 @@
           <w:szCs w:val="24"/>
           <w:lang w:val="en-US"/>
         </w:rPr>
-        <w:t xml:space="preserve">&lt;li&gt;&lt;a </w:t>
-      </w:r>
-      <w:proofErr w:type="spellStart"/>
-      <w:r>
-        <w:rPr>
-          <w:sz w:val="24"/>
-          <w:szCs w:val="24"/>
-          <w:lang w:val="en-US"/>
-        </w:rPr>
-        <w:t>href</w:t>
-      </w:r>
-      <w:proofErr w:type="spellEnd"/>
-      <w:r>
-        <w:rPr>
-          <w:sz w:val="24"/>
-          <w:szCs w:val="24"/>
-          <w:lang w:val="en-US"/>
-        </w:rPr>
-        <w:t>="../robots-page/index.html"&gt;</w:t>
+        <w:t>&lt;li&gt;&lt;a href="../robots-page/index.html"&gt;</w:t>
       </w:r>
       <w:r>
         <w:rPr>
@@ -14282,6 +13291,7 @@
     </w:p>
     <w:p>
       <w:pPr>
+        <w:spacing w:line="276" w:lineRule="auto"/>
         <w:ind w:left="708"/>
         <w:rPr>
           <w:sz w:val="24"/>
@@ -14295,25 +13305,7 @@
           <w:szCs w:val="24"/>
           <w:lang w:val="en-US"/>
         </w:rPr>
-        <w:t xml:space="preserve">&lt;li&gt;&lt;a </w:t>
-      </w:r>
-      <w:proofErr w:type="spellStart"/>
-      <w:r>
-        <w:rPr>
-          <w:sz w:val="24"/>
-          <w:szCs w:val="24"/>
-          <w:lang w:val="en-US"/>
-        </w:rPr>
-        <w:t>href</w:t>
-      </w:r>
-      <w:proofErr w:type="spellEnd"/>
-      <w:r>
-        <w:rPr>
-          <w:sz w:val="24"/>
-          <w:szCs w:val="24"/>
-          <w:lang w:val="en-US"/>
-        </w:rPr>
-        <w:t>="../test-page/index.html"&gt;</w:t>
+        <w:t>&lt;li&gt;&lt;a href="../test-page/index.html"&gt;</w:t>
       </w:r>
       <w:r>
         <w:rPr>
@@ -14333,6 +13325,7 @@
     </w:p>
     <w:p>
       <w:pPr>
+        <w:spacing w:line="276" w:lineRule="auto"/>
         <w:ind w:left="708"/>
         <w:rPr>
           <w:sz w:val="24"/>
@@ -14346,26 +13339,7 @@
           <w:szCs w:val="24"/>
           <w:lang w:val="en-US"/>
         </w:rPr>
-        <w:lastRenderedPageBreak/>
-        <w:t xml:space="preserve">&lt;li&gt;&lt;a </w:t>
-      </w:r>
-      <w:proofErr w:type="spellStart"/>
-      <w:r>
-        <w:rPr>
-          <w:sz w:val="24"/>
-          <w:szCs w:val="24"/>
-          <w:lang w:val="en-US"/>
-        </w:rPr>
-        <w:t>href</w:t>
-      </w:r>
-      <w:proofErr w:type="spellEnd"/>
-      <w:r>
-        <w:rPr>
-          <w:sz w:val="24"/>
-          <w:szCs w:val="24"/>
-          <w:lang w:val="en-US"/>
-        </w:rPr>
-        <w:t>="../frames-page/index.html"&gt;</w:t>
+        <w:t>&lt;li&gt;&lt;a href="../frames-page/index.html"&gt;</w:t>
       </w:r>
       <w:r>
         <w:rPr>
@@ -14385,6 +13359,7 @@
     </w:p>
     <w:p>
       <w:pPr>
+        <w:spacing w:line="276" w:lineRule="auto"/>
         <w:ind w:left="708"/>
         <w:rPr>
           <w:sz w:val="24"/>
@@ -14396,23 +13371,7 @@
           <w:sz w:val="24"/>
           <w:szCs w:val="24"/>
         </w:rPr>
-        <w:t>&lt;/</w:t>
-      </w:r>
-      <w:proofErr w:type="spellStart"/>
-      <w:r>
-        <w:rPr>
-          <w:sz w:val="24"/>
-          <w:szCs w:val="24"/>
-        </w:rPr>
-        <w:t>nav</w:t>
-      </w:r>
-      <w:proofErr w:type="spellEnd"/>
-      <w:r>
-        <w:rPr>
-          <w:sz w:val="24"/>
-          <w:szCs w:val="24"/>
-        </w:rPr>
-        <w:t>&gt;</w:t>
+        <w:t>&lt;/nav&gt;</w:t>
       </w:r>
     </w:p>
     <w:p>
@@ -14453,7 +13412,7 @@
           <w:szCs w:val="28"/>
           <w:lang w:eastAsia="en-US"/>
         </w:rPr>
-        <w:t>12</w:t>
+        <w:t>10</w:t>
       </w:r>
       <w:r>
         <w:rPr>
@@ -14499,6 +13458,7 @@
           <w:szCs w:val="28"/>
           <w:lang w:eastAsia="en-US"/>
         </w:rPr>
+        <w:lastRenderedPageBreak/>
         <w:drawing>
           <wp:inline distT="0" distB="0" distL="0" distR="0" wp14:anchorId="0F5ACC68" wp14:editId="7C0D5CB5">
             <wp:extent cx="5941060" cy="2757170"/>
@@ -14586,7 +13546,16 @@
           <w:szCs w:val="28"/>
           <w:lang w:eastAsia="en-US"/>
         </w:rPr>
-        <w:t>12</w:t>
+        <w:t>1</w:t>
+      </w:r>
+      <w:r>
+        <w:rPr>
+          <w:rFonts w:eastAsia="Calibri"/>
+          <w:sz w:val="28"/>
+          <w:szCs w:val="28"/>
+          <w:lang w:eastAsia="en-US"/>
+        </w:rPr>
+        <w:t>0</w:t>
       </w:r>
       <w:r>
         <w:rPr>
@@ -14627,7 +13596,7 @@
     </w:p>
     <w:p>
       <w:pPr>
-        <w:spacing w:after="160" w:line="259" w:lineRule="auto"/>
+        <w:spacing w:after="160" w:line="276" w:lineRule="auto"/>
         <w:jc w:val="center"/>
         <w:rPr>
           <w:sz w:val="28"/>
@@ -14651,6 +13620,7 @@
           <w:ilvl w:val="0"/>
           <w:numId w:val="0"/>
         </w:numPr>
+        <w:spacing w:line="276" w:lineRule="auto"/>
         <w:jc w:val="center"/>
         <w:rPr>
           <w:rStyle w:val="apple-converted-space"/>
@@ -14709,7 +13679,21 @@
           <w:sz w:val="28"/>
           <w:szCs w:val="28"/>
         </w:rPr>
-        <w:t xml:space="preserve"> лабораторной работы были изучены основы работы с</w:t>
+        <w:t xml:space="preserve"> лабораторной работы изуч</w:t>
+      </w:r>
+      <w:r>
+        <w:rPr>
+          <w:sz w:val="28"/>
+          <w:szCs w:val="28"/>
+        </w:rPr>
+        <w:t>ил</w:t>
+      </w:r>
+      <w:r>
+        <w:rPr>
+          <w:sz w:val="28"/>
+          <w:szCs w:val="28"/>
+        </w:rPr>
+        <w:t xml:space="preserve"> основы работы с</w:t>
       </w:r>
       <w:r>
         <w:rPr>
@@ -14766,7 +13750,35 @@
           <w:sz w:val="28"/>
           <w:szCs w:val="28"/>
         </w:rPr>
-        <w:t>».  При создании сайта были изучены способы работы с</w:t>
+        <w:t xml:space="preserve">».  При создании сайта </w:t>
+      </w:r>
+      <w:r>
+        <w:rPr>
+          <w:sz w:val="28"/>
+          <w:szCs w:val="28"/>
+        </w:rPr>
+        <w:t>ознакомился со</w:t>
+      </w:r>
+      <w:r>
+        <w:rPr>
+          <w:sz w:val="28"/>
+          <w:szCs w:val="28"/>
+        </w:rPr>
+        <w:t xml:space="preserve"> способ</w:t>
+      </w:r>
+      <w:r>
+        <w:rPr>
+          <w:sz w:val="28"/>
+          <w:szCs w:val="28"/>
+        </w:rPr>
+        <w:t>ами</w:t>
+      </w:r>
+      <w:r>
+        <w:rPr>
+          <w:sz w:val="28"/>
+          <w:szCs w:val="28"/>
+        </w:rPr>
+        <w:t xml:space="preserve"> работы с</w:t>
       </w:r>
       <w:r>
         <w:rPr>
@@ -14818,14 +13830,16 @@
     </w:p>
     <w:p>
       <w:pPr>
-        <w:rPr>
-          <w:sz w:val="28"/>
-          <w:szCs w:val="28"/>
-        </w:rPr>
-      </w:pPr>
-    </w:p>
-    <w:p>
-      <w:pPr>
+        <w:spacing w:line="276" w:lineRule="auto"/>
+        <w:rPr>
+          <w:sz w:val="28"/>
+          <w:szCs w:val="28"/>
+        </w:rPr>
+      </w:pPr>
+    </w:p>
+    <w:p>
+      <w:pPr>
+        <w:spacing w:line="276" w:lineRule="auto"/>
         <w:rPr>
           <w:sz w:val="28"/>
           <w:szCs w:val="28"/>
@@ -14837,7 +13851,7 @@
       <w:footerReference w:type="default" r:id="rId31"/>
       <w:headerReference w:type="first" r:id="rId32"/>
       <w:pgSz w:w="11906" w:h="16838"/>
-      <w:pgMar w:top="1134" w:right="849" w:bottom="1134" w:left="1701" w:header="709" w:footer="709" w:gutter="0"/>
+      <w:pgMar w:top="1134" w:right="851" w:bottom="1531" w:left="1701" w:header="709" w:footer="709" w:gutter="0"/>
       <w:cols w:space="708"/>
       <w:docGrid w:linePitch="360"/>
     </w:sectPr>
@@ -18838,7 +17852,6 @@
   <w:style w:type="character" w:default="1" w:styleId="a1">
     <w:name w:val="Default Paragraph Font"/>
     <w:uiPriority w:val="1"/>
-    <w:semiHidden/>
     <w:unhideWhenUsed/>
   </w:style>
   <w:style w:type="table" w:default="1" w:styleId="a2">

--- a/TIP/Lab1/tip_1_buk.docx
+++ b/TIP/Lab1/tip_1_buk.docx
@@ -10432,16 +10432,15 @@
       </w:pPr>
       <w:r>
         <w:rPr>
-          <w:noProof/>
           <w:sz w:val="28"/>
           <w:szCs w:val="28"/>
         </w:rPr>
         <w:lastRenderedPageBreak/>
         <w:drawing>
-          <wp:inline distT="0" distB="0" distL="0" distR="0" wp14:anchorId="2B4513E3" wp14:editId="1D6E1246">
-            <wp:extent cx="5941060" cy="2750820"/>
-            <wp:effectExtent l="0" t="0" r="2540" b="0"/>
-            <wp:docPr id="18" name="Рисунок 18"/>
+          <wp:inline distT="0" distB="0" distL="0" distR="0" wp14:anchorId="50FC5E54" wp14:editId="54E83077">
+            <wp:extent cx="5939790" cy="2759710"/>
+            <wp:effectExtent l="0" t="0" r="3810" b="2540"/>
+            <wp:docPr id="5" name="Рисунок 5"/>
             <wp:cNvGraphicFramePr>
               <a:graphicFrameLocks xmlns:a="http://schemas.openxmlformats.org/drawingml/2006/main" noChangeAspect="1"/>
             </wp:cNvGraphicFramePr>
@@ -10461,7 +10460,7 @@
                   <pic:spPr>
                     <a:xfrm>
                       <a:off x="0" y="0"/>
-                      <a:ext cx="5941060" cy="2750820"/>
+                      <a:ext cx="5939790" cy="2759710"/>
                     </a:xfrm>
                     <a:prstGeom prst="rect">
                       <a:avLst/>
@@ -10715,15 +10714,14 @@
       </w:pPr>
       <w:r>
         <w:rPr>
-          <w:noProof/>
           <w:sz w:val="28"/>
           <w:szCs w:val="28"/>
         </w:rPr>
         <w:drawing>
-          <wp:inline distT="0" distB="0" distL="0" distR="0" wp14:anchorId="407B4BFF" wp14:editId="1A90009E">
-            <wp:extent cx="5941060" cy="2753995"/>
-            <wp:effectExtent l="0" t="0" r="2540" b="8255"/>
-            <wp:docPr id="19" name="Рисунок 19"/>
+          <wp:inline distT="0" distB="0" distL="0" distR="0" wp14:anchorId="67A92EAA" wp14:editId="44EF61D2">
+            <wp:extent cx="5939790" cy="2728595"/>
+            <wp:effectExtent l="0" t="0" r="3810" b="0"/>
+            <wp:docPr id="6" name="Рисунок 6"/>
             <wp:cNvGraphicFramePr>
               <a:graphicFrameLocks xmlns:a="http://schemas.openxmlformats.org/drawingml/2006/main" noChangeAspect="1"/>
             </wp:cNvGraphicFramePr>
@@ -10743,7 +10741,7 @@
                   <pic:spPr>
                     <a:xfrm>
                       <a:off x="0" y="0"/>
-                      <a:ext cx="5941060" cy="2753995"/>
+                      <a:ext cx="5939790" cy="2728595"/>
                     </a:xfrm>
                     <a:prstGeom prst="rect">
                       <a:avLst/>
@@ -17852,6 +17850,7 @@
   <w:style w:type="character" w:default="1" w:styleId="a1">
     <w:name w:val="Default Paragraph Font"/>
     <w:uiPriority w:val="1"/>
+    <w:semiHidden/>
     <w:unhideWhenUsed/>
   </w:style>
   <w:style w:type="table" w:default="1" w:styleId="a2">
